--- a/Report/Class Design/Class-Design.docx
+++ b/Report/Class Design/Class-Design.docx
@@ -1,6 +1,6 @@
 
 <file path=word/document.xml><?xml version="1.0" encoding="utf-8"?>
-<w:document xmlns:wpc="http://schemas.microsoft.com/office/word/2010/wordprocessingCanvas" xmlns:mc="http://schemas.openxmlformats.org/markup-compatibility/2006" xmlns:o="urn:schemas-microsoft-com:office:office" xmlns:r="http://schemas.openxmlformats.org/officeDocument/2006/relationships" xmlns:m="http://schemas.openxmlformats.org/officeDocument/2006/math" xmlns:v="urn:schemas-microsoft-com:vml" xmlns:wp14="http://schemas.microsoft.com/office/word/2010/wordprocessingDrawing" xmlns:wp="http://schemas.openxmlformats.org/drawingml/2006/wordprocessingDrawing" xmlns:w10="urn:schemas-microsoft-com:office:word" xmlns:w="http://schemas.openxmlformats.org/wordprocessingml/2006/main" xmlns:w14="http://schemas.microsoft.com/office/word/2010/wordml" xmlns:wpg="http://schemas.microsoft.com/office/word/2010/wordprocessingGroup" xmlns:wpi="http://schemas.microsoft.com/office/word/2010/wordprocessingInk" xmlns:wne="http://schemas.microsoft.com/office/word/2006/wordml" xmlns:wps="http://schemas.microsoft.com/office/word/2010/wordprocessingShape" mc:Ignorable="w14 wp14">
+<w:document xmlns:wpc="http://schemas.microsoft.com/office/word/2010/wordprocessingCanvas" xmlns:cx="http://schemas.microsoft.com/office/drawing/2014/chartex" xmlns:cx1="http://schemas.microsoft.com/office/drawing/2015/9/8/chartex" xmlns:cx2="http://schemas.microsoft.com/office/drawing/2015/10/21/chartex" xmlns:cx3="http://schemas.microsoft.com/office/drawing/2016/5/9/chartex" xmlns:cx4="http://schemas.microsoft.com/office/drawing/2016/5/10/chartex" xmlns:cx5="http://schemas.microsoft.com/office/drawing/2016/5/11/chartex" xmlns:cx6="http://schemas.microsoft.com/office/drawing/2016/5/12/chartex" xmlns:cx7="http://schemas.microsoft.com/office/drawing/2016/5/13/chartex" xmlns:cx8="http://schemas.microsoft.com/office/drawing/2016/5/14/chartex" xmlns:mc="http://schemas.openxmlformats.org/markup-compatibility/2006" xmlns:aink="http://schemas.microsoft.com/office/drawing/2016/ink" xmlns:am3d="http://schemas.microsoft.com/office/drawing/2017/model3d" xmlns:o="urn:schemas-microsoft-com:office:office" xmlns:r="http://schemas.openxmlformats.org/officeDocument/2006/relationships" xmlns:m="http://schemas.openxmlformats.org/officeDocument/2006/math" xmlns:v="urn:schemas-microsoft-com:vml" xmlns:wp14="http://schemas.microsoft.com/office/word/2010/wordprocessingDrawing" xmlns:wp="http://schemas.openxmlformats.org/drawingml/2006/wordprocessingDrawing" xmlns:w10="urn:schemas-microsoft-com:office:word" xmlns:w="http://schemas.openxmlformats.org/wordprocessingml/2006/main" xmlns:w14="http://schemas.microsoft.com/office/word/2010/wordml" xmlns:w15="http://schemas.microsoft.com/office/word/2012/wordml" xmlns:w16cid="http://schemas.microsoft.com/office/word/2016/wordml/cid" xmlns:w16se="http://schemas.microsoft.com/office/word/2015/wordml/symex" xmlns:wpg="http://schemas.microsoft.com/office/word/2010/wordprocessingGroup" xmlns:wpi="http://schemas.microsoft.com/office/word/2010/wordprocessingInk" xmlns:wne="http://schemas.microsoft.com/office/word/2006/wordml" xmlns:wps="http://schemas.microsoft.com/office/word/2010/wordprocessingShape" mc:Ignorable="w14 w15 w16se w16cid wp14">
   <w:body>
     <w:p>
       <w:pPr>
@@ -28,10 +28,12 @@
       </w:r>
       <w:r>
         <w:rPr>
+          <w:rFonts w:cs="Angsana New"/>
           <w:b/>
           <w:bCs/>
           <w:sz w:val="72"/>
           <w:szCs w:val="72"/>
+          <w:cs/>
         </w:rPr>
         <w:t xml:space="preserve"> </w:t>
       </w:r>
@@ -106,7 +108,7 @@
     </w:p>
     <w:p>
       <w:pPr>
-        <w:pStyle w:val="a3"/>
+        <w:pStyle w:val="ListParagraph"/>
         <w:numPr>
           <w:ilvl w:val="0"/>
           <w:numId w:val="19"/>
@@ -119,12 +121,20 @@
         <w:rPr>
           <w:sz w:val="28"/>
         </w:rPr>
-        <w:t>Draw()</w:t>
-      </w:r>
-    </w:p>
-    <w:p>
-      <w:pPr>
-        <w:pStyle w:val="a3"/>
+        <w:t>Draw</w:t>
+      </w:r>
+      <w:r>
+        <w:rPr>
+          <w:rFonts w:cs="Angsana New"/>
+          <w:sz w:val="28"/>
+          <w:cs/>
+        </w:rPr>
+        <w:t>()</w:t>
+      </w:r>
+    </w:p>
+    <w:p>
+      <w:pPr>
+        <w:pStyle w:val="ListParagraph"/>
         <w:numPr>
           <w:ilvl w:val="0"/>
           <w:numId w:val="2"/>
@@ -137,12 +147,20 @@
         <w:rPr>
           <w:szCs w:val="22"/>
         </w:rPr>
-        <w:t>clear()</w:t>
-      </w:r>
-    </w:p>
-    <w:p>
-      <w:pPr>
-        <w:pStyle w:val="a3"/>
+        <w:t>clear</w:t>
+      </w:r>
+      <w:r>
+        <w:rPr>
+          <w:rFonts w:cs="Angsana New"/>
+          <w:szCs w:val="22"/>
+          <w:cs/>
+        </w:rPr>
+        <w:t>()</w:t>
+      </w:r>
+    </w:p>
+    <w:p>
+      <w:pPr>
+        <w:pStyle w:val="ListParagraph"/>
         <w:numPr>
           <w:ilvl w:val="0"/>
           <w:numId w:val="2"/>
@@ -161,7 +179,9 @@
       <w:proofErr w:type="spellEnd"/>
       <w:r>
         <w:rPr>
-          <w:szCs w:val="22"/>
+          <w:rFonts w:cs="Angsana New"/>
+          <w:szCs w:val="22"/>
+          <w:cs/>
         </w:rPr>
         <w:t xml:space="preserve">() </w:t>
       </w:r>
@@ -182,7 +202,7 @@
     </w:p>
     <w:p>
       <w:pPr>
-        <w:pStyle w:val="a3"/>
+        <w:pStyle w:val="ListParagraph"/>
         <w:numPr>
           <w:ilvl w:val="0"/>
           <w:numId w:val="1"/>
@@ -199,7 +219,7 @@
     </w:p>
     <w:p>
       <w:pPr>
-        <w:pStyle w:val="a3"/>
+        <w:pStyle w:val="ListParagraph"/>
         <w:numPr>
           <w:ilvl w:val="0"/>
           <w:numId w:val="1"/>
@@ -216,7 +236,7 @@
     </w:p>
     <w:p>
       <w:pPr>
-        <w:pStyle w:val="a3"/>
+        <w:pStyle w:val="ListParagraph"/>
         <w:numPr>
           <w:ilvl w:val="0"/>
           <w:numId w:val="1"/>
@@ -236,12 +256,17 @@
       </w:r>
       <w:proofErr w:type="spellEnd"/>
       <w:r>
+        <w:rPr>
+          <w:rFonts w:cs="Angsana New"/>
+          <w:szCs w:val="22"/>
+          <w:cs/>
+        </w:rPr>
         <w:t xml:space="preserve"> </w:t>
       </w:r>
     </w:p>
     <w:p>
       <w:pPr>
-        <w:pStyle w:val="a3"/>
+        <w:pStyle w:val="ListParagraph"/>
         <w:numPr>
           <w:ilvl w:val="0"/>
           <w:numId w:val="1"/>
@@ -263,7 +288,7 @@
     </w:p>
     <w:p>
       <w:pPr>
-        <w:pStyle w:val="a3"/>
+        <w:pStyle w:val="ListParagraph"/>
         <w:numPr>
           <w:ilvl w:val="0"/>
           <w:numId w:val="1"/>
@@ -275,12 +300,20 @@
       </w:r>
       <w:proofErr w:type="spellEnd"/>
       <w:r>
-        <w:t>[][] data</w:t>
-      </w:r>
-    </w:p>
-    <w:p>
-      <w:pPr>
-        <w:pStyle w:val="a3"/>
+        <w:rPr>
+          <w:rFonts w:cs="Angsana New"/>
+          <w:szCs w:val="22"/>
+          <w:cs/>
+        </w:rPr>
+        <w:t xml:space="preserve">[][] </w:t>
+      </w:r>
+      <w:r>
+        <w:t>data</w:t>
+      </w:r>
+    </w:p>
+    <w:p>
+      <w:pPr>
+        <w:pStyle w:val="ListParagraph"/>
         <w:numPr>
           <w:ilvl w:val="0"/>
           <w:numId w:val="1"/>
@@ -327,6 +360,11 @@
       </w:r>
       <w:proofErr w:type="spellEnd"/>
       <w:r>
+        <w:rPr>
+          <w:rFonts w:cs="Angsana New"/>
+          <w:szCs w:val="22"/>
+          <w:cs/>
+        </w:rPr>
         <w:t xml:space="preserve"> </w:t>
       </w:r>
       <w:r>
@@ -372,7 +410,7 @@
     </w:p>
     <w:p>
       <w:pPr>
-        <w:pStyle w:val="a3"/>
+        <w:pStyle w:val="ListParagraph"/>
         <w:numPr>
           <w:ilvl w:val="0"/>
           <w:numId w:val="2"/>
@@ -391,14 +429,16 @@
       <w:proofErr w:type="spellEnd"/>
       <w:r>
         <w:rPr>
-          <w:szCs w:val="22"/>
+          <w:rFonts w:cs="Angsana New"/>
+          <w:szCs w:val="22"/>
+          <w:cs/>
         </w:rPr>
         <w:t>()</w:t>
       </w:r>
     </w:p>
     <w:p>
       <w:pPr>
-        <w:pStyle w:val="a3"/>
+        <w:pStyle w:val="ListParagraph"/>
         <w:numPr>
           <w:ilvl w:val="0"/>
           <w:numId w:val="2"/>
@@ -417,7 +457,9 @@
       <w:proofErr w:type="spellEnd"/>
       <w:r>
         <w:rPr>
-          <w:szCs w:val="22"/>
+          <w:rFonts w:cs="Angsana New"/>
+          <w:szCs w:val="22"/>
+          <w:cs/>
         </w:rPr>
         <w:t>()</w:t>
       </w:r>
@@ -438,7 +480,7 @@
     </w:p>
     <w:p>
       <w:pPr>
-        <w:pStyle w:val="a3"/>
+        <w:pStyle w:val="ListParagraph"/>
         <w:numPr>
           <w:ilvl w:val="0"/>
           <w:numId w:val="2"/>
@@ -466,7 +508,7 @@
     </w:p>
     <w:p>
       <w:pPr>
-        <w:pStyle w:val="a3"/>
+        <w:pStyle w:val="ListParagraph"/>
         <w:numPr>
           <w:ilvl w:val="0"/>
           <w:numId w:val="2"/>
@@ -491,7 +533,7 @@
     </w:p>
     <w:p>
       <w:pPr>
-        <w:pStyle w:val="a3"/>
+        <w:pStyle w:val="ListParagraph"/>
         <w:numPr>
           <w:ilvl w:val="0"/>
           <w:numId w:val="2"/>
@@ -516,7 +558,7 @@
     </w:p>
     <w:p>
       <w:pPr>
-        <w:pStyle w:val="a3"/>
+        <w:pStyle w:val="ListParagraph"/>
         <w:numPr>
           <w:ilvl w:val="0"/>
           <w:numId w:val="2"/>
@@ -541,7 +583,7 @@
     </w:p>
     <w:p>
       <w:pPr>
-        <w:pStyle w:val="a3"/>
+        <w:pStyle w:val="ListParagraph"/>
         <w:numPr>
           <w:ilvl w:val="0"/>
           <w:numId w:val="2"/>
@@ -561,7 +603,7 @@
     </w:p>
     <w:p>
       <w:pPr>
-        <w:pStyle w:val="a3"/>
+        <w:pStyle w:val="ListParagraph"/>
         <w:numPr>
           <w:ilvl w:val="0"/>
           <w:numId w:val="2"/>
@@ -586,7 +628,7 @@
     </w:p>
     <w:p>
       <w:pPr>
-        <w:pStyle w:val="a3"/>
+        <w:pStyle w:val="ListParagraph"/>
         <w:numPr>
           <w:ilvl w:val="0"/>
           <w:numId w:val="2"/>
@@ -606,7 +648,7 @@
     </w:p>
     <w:p>
       <w:pPr>
-        <w:pStyle w:val="a3"/>
+        <w:pStyle w:val="ListParagraph"/>
         <w:numPr>
           <w:ilvl w:val="0"/>
           <w:numId w:val="2"/>
@@ -631,7 +673,7 @@
     </w:p>
     <w:p>
       <w:pPr>
-        <w:pStyle w:val="a3"/>
+        <w:pStyle w:val="ListParagraph"/>
         <w:numPr>
           <w:ilvl w:val="0"/>
           <w:numId w:val="2"/>
@@ -651,22 +693,14 @@
     </w:p>
     <w:p>
       <w:pPr>
-        <w:pStyle w:val="a3"/>
+        <w:pStyle w:val="ListParagraph"/>
         <w:numPr>
           <w:ilvl w:val="0"/>
           <w:numId w:val="2"/>
         </w:numPr>
       </w:pPr>
       <w:r>
-        <w:t xml:space="preserve">private </w:t>
-      </w:r>
-      <w:proofErr w:type="spellStart"/>
-      <w:r>
-        <w:t>ActionListener</w:t>
-      </w:r>
-      <w:proofErr w:type="spellEnd"/>
-      <w:r>
-        <w:t xml:space="preserve"> </w:t>
+        <w:t xml:space="preserve">private ActionListener </w:t>
       </w:r>
       <w:proofErr w:type="spellStart"/>
       <w:r>
@@ -674,7 +708,6 @@
       </w:r>
       <w:proofErr w:type="spellEnd"/>
     </w:p>
-    <w:p/>
     <w:p>
       <w:pPr>
         <w:rPr>
@@ -698,6 +731,7 @@
           <w:sz w:val="48"/>
           <w:szCs w:val="48"/>
         </w:rPr>
+        <w:lastRenderedPageBreak/>
         <w:t>C</w:t>
       </w:r>
       <w:r>
@@ -772,7 +806,7 @@
     </w:p>
     <w:p>
       <w:pPr>
-        <w:pStyle w:val="a3"/>
+        <w:pStyle w:val="ListParagraph"/>
         <w:numPr>
           <w:ilvl w:val="0"/>
           <w:numId w:val="20"/>
@@ -791,14 +825,16 @@
       <w:proofErr w:type="spellEnd"/>
       <w:r>
         <w:rPr>
-          <w:szCs w:val="22"/>
+          <w:rFonts w:cs="Angsana New"/>
+          <w:szCs w:val="22"/>
+          <w:cs/>
         </w:rPr>
         <w:t>()</w:t>
       </w:r>
     </w:p>
     <w:p>
       <w:pPr>
-        <w:pStyle w:val="a3"/>
+        <w:pStyle w:val="ListParagraph"/>
         <w:numPr>
           <w:ilvl w:val="0"/>
           <w:numId w:val="2"/>
@@ -811,12 +847,20 @@
         <w:rPr>
           <w:szCs w:val="22"/>
         </w:rPr>
-        <w:t>paint()</w:t>
-      </w:r>
-    </w:p>
-    <w:p>
-      <w:pPr>
-        <w:pStyle w:val="a3"/>
+        <w:t>paint</w:t>
+      </w:r>
+      <w:r>
+        <w:rPr>
+          <w:rFonts w:cs="Angsana New"/>
+          <w:szCs w:val="22"/>
+          <w:cs/>
+        </w:rPr>
+        <w:t>()</w:t>
+      </w:r>
+    </w:p>
+    <w:p>
+      <w:pPr>
+        <w:pStyle w:val="ListParagraph"/>
         <w:numPr>
           <w:ilvl w:val="0"/>
           <w:numId w:val="2"/>
@@ -829,7 +873,15 @@
         <w:rPr>
           <w:szCs w:val="22"/>
         </w:rPr>
-        <w:t>clear()</w:t>
+        <w:t>clear</w:t>
+      </w:r>
+      <w:r>
+        <w:rPr>
+          <w:rFonts w:cs="Angsana New"/>
+          <w:szCs w:val="22"/>
+          <w:cs/>
+        </w:rPr>
+        <w:t>()</w:t>
       </w:r>
     </w:p>
     <w:p>
@@ -848,7 +900,7 @@
     </w:p>
     <w:p>
       <w:pPr>
-        <w:pStyle w:val="a3"/>
+        <w:pStyle w:val="ListParagraph"/>
         <w:numPr>
           <w:ilvl w:val="0"/>
           <w:numId w:val="5"/>
@@ -865,7 +917,7 @@
     </w:p>
     <w:p>
       <w:pPr>
-        <w:pStyle w:val="a3"/>
+        <w:pStyle w:val="ListParagraph"/>
         <w:numPr>
           <w:ilvl w:val="0"/>
           <w:numId w:val="5"/>
@@ -877,6 +929,11 @@
       </w:r>
       <w:proofErr w:type="spellEnd"/>
       <w:r>
+        <w:rPr>
+          <w:rFonts w:cs="Angsana New"/>
+          <w:szCs w:val="22"/>
+          <w:cs/>
+        </w:rPr>
         <w:t xml:space="preserve"> </w:t>
       </w:r>
       <w:r>
@@ -885,7 +942,7 @@
     </w:p>
     <w:p>
       <w:pPr>
-        <w:pStyle w:val="a3"/>
+        <w:pStyle w:val="ListParagraph"/>
         <w:numPr>
           <w:ilvl w:val="0"/>
           <w:numId w:val="5"/>
@@ -897,6 +954,11 @@
       </w:r>
       <w:proofErr w:type="spellEnd"/>
       <w:r>
+        <w:rPr>
+          <w:rFonts w:cs="Angsana New"/>
+          <w:szCs w:val="22"/>
+          <w:cs/>
+        </w:rPr>
         <w:t xml:space="preserve"> </w:t>
       </w:r>
       <w:r>
@@ -908,7 +970,7 @@
     </w:p>
     <w:p>
       <w:pPr>
-        <w:pStyle w:val="a3"/>
+        <w:pStyle w:val="ListParagraph"/>
         <w:numPr>
           <w:ilvl w:val="0"/>
           <w:numId w:val="5"/>
@@ -949,10 +1011,12 @@
       <w:proofErr w:type="spellEnd"/>
       <w:r>
         <w:rPr>
+          <w:rFonts w:cs="Angsana New"/>
           <w:b/>
           <w:bCs/>
           <w:sz w:val="48"/>
           <w:szCs w:val="48"/>
+          <w:cs/>
         </w:rPr>
         <w:t xml:space="preserve"> </w:t>
       </w:r>
@@ -1005,7 +1069,7 @@
     </w:p>
     <w:p>
       <w:pPr>
-        <w:pStyle w:val="a3"/>
+        <w:pStyle w:val="ListParagraph"/>
         <w:numPr>
           <w:ilvl w:val="0"/>
           <w:numId w:val="21"/>
@@ -1024,14 +1088,16 @@
       <w:proofErr w:type="spellEnd"/>
       <w:r>
         <w:rPr>
-          <w:szCs w:val="22"/>
+          <w:rFonts w:cs="Angsana New"/>
+          <w:szCs w:val="22"/>
+          <w:cs/>
         </w:rPr>
         <w:t>()</w:t>
       </w:r>
     </w:p>
     <w:p>
       <w:pPr>
-        <w:pStyle w:val="a3"/>
+        <w:pStyle w:val="ListParagraph"/>
         <w:numPr>
           <w:ilvl w:val="0"/>
           <w:numId w:val="2"/>
@@ -1044,7 +1110,15 @@
         <w:rPr>
           <w:szCs w:val="22"/>
         </w:rPr>
-        <w:t>paint()</w:t>
+        <w:t>paint</w:t>
+      </w:r>
+      <w:r>
+        <w:rPr>
+          <w:rFonts w:cs="Angsana New"/>
+          <w:szCs w:val="22"/>
+          <w:cs/>
+        </w:rPr>
+        <w:t>()</w:t>
       </w:r>
     </w:p>
     <w:p>
@@ -1137,7 +1211,7 @@
     </w:p>
     <w:p>
       <w:pPr>
-        <w:pStyle w:val="a3"/>
+        <w:pStyle w:val="ListParagraph"/>
         <w:numPr>
           <w:ilvl w:val="0"/>
           <w:numId w:val="2"/>
@@ -1150,12 +1224,20 @@
         <w:rPr>
           <w:szCs w:val="22"/>
         </w:rPr>
-        <w:t>Recognition()</w:t>
-      </w:r>
-    </w:p>
-    <w:p>
-      <w:pPr>
-        <w:pStyle w:val="a3"/>
+        <w:t>Recognition</w:t>
+      </w:r>
+      <w:r>
+        <w:rPr>
+          <w:rFonts w:cs="Angsana New"/>
+          <w:szCs w:val="22"/>
+          <w:cs/>
+        </w:rPr>
+        <w:t>()</w:t>
+      </w:r>
+    </w:p>
+    <w:p>
+      <w:pPr>
+        <w:pStyle w:val="ListParagraph"/>
         <w:numPr>
           <w:ilvl w:val="0"/>
           <w:numId w:val="2"/>
@@ -1174,7 +1256,9 @@
       <w:proofErr w:type="spellEnd"/>
       <w:r>
         <w:rPr>
-          <w:szCs w:val="22"/>
+          <w:rFonts w:cs="Angsana New"/>
+          <w:szCs w:val="22"/>
+          <w:cs/>
         </w:rPr>
         <w:t xml:space="preserve">() : </w:t>
       </w:r>
@@ -1189,7 +1273,7 @@
     </w:p>
     <w:p>
       <w:pPr>
-        <w:pStyle w:val="a3"/>
+        <w:pStyle w:val="ListParagraph"/>
         <w:numPr>
           <w:ilvl w:val="0"/>
           <w:numId w:val="2"/>
@@ -1208,7 +1292,9 @@
       <w:proofErr w:type="spellEnd"/>
       <w:r>
         <w:rPr>
-          <w:szCs w:val="22"/>
+          <w:rFonts w:cs="Angsana New"/>
+          <w:szCs w:val="22"/>
+          <w:cs/>
         </w:rPr>
         <w:t xml:space="preserve">[][] </w:t>
       </w:r>
@@ -1222,14 +1308,16 @@
       <w:proofErr w:type="spellEnd"/>
       <w:r>
         <w:rPr>
-          <w:szCs w:val="22"/>
+          <w:rFonts w:cs="Angsana New"/>
+          <w:szCs w:val="22"/>
+          <w:cs/>
         </w:rPr>
         <w:t>()</w:t>
       </w:r>
     </w:p>
     <w:p>
       <w:pPr>
-        <w:pStyle w:val="a3"/>
+        <w:pStyle w:val="ListParagraph"/>
         <w:numPr>
           <w:ilvl w:val="0"/>
           <w:numId w:val="2"/>
@@ -1248,7 +1336,9 @@
       <w:proofErr w:type="spellEnd"/>
       <w:r>
         <w:rPr>
-          <w:szCs w:val="22"/>
+          <w:rFonts w:cs="Angsana New"/>
+          <w:szCs w:val="22"/>
+          <w:cs/>
         </w:rPr>
         <w:t xml:space="preserve">[] </w:t>
       </w:r>
@@ -1262,14 +1352,16 @@
       <w:proofErr w:type="spellEnd"/>
       <w:r>
         <w:rPr>
-          <w:szCs w:val="22"/>
+          <w:rFonts w:cs="Angsana New"/>
+          <w:szCs w:val="22"/>
+          <w:cs/>
         </w:rPr>
         <w:t>()</w:t>
       </w:r>
     </w:p>
     <w:p>
       <w:pPr>
-        <w:pStyle w:val="a3"/>
+        <w:pStyle w:val="ListParagraph"/>
         <w:numPr>
           <w:ilvl w:val="0"/>
           <w:numId w:val="2"/>
@@ -1288,14 +1380,16 @@
       <w:proofErr w:type="spellEnd"/>
       <w:r>
         <w:rPr>
-          <w:szCs w:val="22"/>
+          <w:rFonts w:cs="Angsana New"/>
+          <w:szCs w:val="22"/>
+          <w:cs/>
         </w:rPr>
         <w:t>()</w:t>
       </w:r>
     </w:p>
     <w:p>
       <w:pPr>
-        <w:pStyle w:val="a3"/>
+        <w:pStyle w:val="ListParagraph"/>
         <w:numPr>
           <w:ilvl w:val="0"/>
           <w:numId w:val="2"/>
@@ -1308,7 +1402,15 @@
         <w:rPr>
           <w:szCs w:val="22"/>
         </w:rPr>
-        <w:t>String recognize()</w:t>
+        <w:t>String recognize</w:t>
+      </w:r>
+      <w:r>
+        <w:rPr>
+          <w:rFonts w:cs="Angsana New"/>
+          <w:szCs w:val="22"/>
+          <w:cs/>
+        </w:rPr>
+        <w:t>()</w:t>
       </w:r>
     </w:p>
     <w:p>
@@ -1327,7 +1429,7 @@
     </w:p>
     <w:p>
       <w:pPr>
-        <w:pStyle w:val="a3"/>
+        <w:pStyle w:val="ListParagraph"/>
         <w:numPr>
           <w:ilvl w:val="1"/>
           <w:numId w:val="15"/>
@@ -1337,12 +1439,64 @@
         </w:rPr>
       </w:pPr>
       <w:r>
+        <w:t xml:space="preserve">private </w:t>
+      </w:r>
+      <w:proofErr w:type="spellStart"/>
+      <w:r>
+        <w:t>ImagePanel</w:t>
+      </w:r>
+      <w:proofErr w:type="spellEnd"/>
+      <w:r>
+        <w:t xml:space="preserve"> </w:t>
+      </w:r>
+      <w:proofErr w:type="spellStart"/>
+      <w:r>
+        <w:t>imagePanel</w:t>
+      </w:r>
+      <w:proofErr w:type="spellEnd"/>
+      <w:r>
+        <w:t xml:space="preserve"> </w:t>
+      </w:r>
+      <w:r>
+        <w:rPr>
+          <w:rFonts w:cs="Angsana New"/>
+          <w:szCs w:val="22"/>
+          <w:cs/>
+        </w:rPr>
+        <w:t xml:space="preserve">= </w:t>
+      </w:r>
+      <w:r>
+        <w:t xml:space="preserve">new </w:t>
+      </w:r>
+      <w:proofErr w:type="spellStart"/>
+      <w:r>
+        <w:t>ImagePanel</w:t>
+      </w:r>
+      <w:proofErr w:type="spellEnd"/>
+      <w:r>
+        <w:rPr>
+          <w:rFonts w:cs="Angsana New"/>
+          <w:szCs w:val="22"/>
+          <w:cs/>
+        </w:rPr>
+        <w:t>()</w:t>
+      </w:r>
+    </w:p>
+    <w:p>
+      <w:pPr>
+        <w:pStyle w:val="ListParagraph"/>
+        <w:numPr>
+          <w:ilvl w:val="1"/>
+          <w:numId w:val="15"/>
+        </w:numPr>
+      </w:pPr>
+      <w:r>
         <w:lastRenderedPageBreak/>
         <w:t xml:space="preserve">private </w:t>
       </w:r>
       <w:proofErr w:type="spellStart"/>
       <w:r>
-        <w:t>ImagePanel</w:t>
+        <w:t>TrainPanel</w:t>
       </w:r>
       <w:proofErr w:type="spellEnd"/>
       <w:r>
@@ -1350,24 +1504,40 @@
       </w:r>
       <w:proofErr w:type="spellStart"/>
       <w:r>
-        <w:t>imagePanel</w:t>
-      </w:r>
-      <w:proofErr w:type="spellEnd"/>
-      <w:r>
-        <w:t xml:space="preserve"> = new </w:t>
-      </w:r>
-      <w:proofErr w:type="spellStart"/>
-      <w:r>
-        <w:t>ImagePanel</w:t>
-      </w:r>
-      <w:proofErr w:type="spellEnd"/>
-      <w:r>
+        <w:t>TrainPanel</w:t>
+      </w:r>
+      <w:proofErr w:type="spellEnd"/>
+      <w:r>
+        <w:t xml:space="preserve"> </w:t>
+      </w:r>
+      <w:r>
+        <w:rPr>
+          <w:rFonts w:cs="Angsana New"/>
+          <w:szCs w:val="22"/>
+          <w:cs/>
+        </w:rPr>
+        <w:t xml:space="preserve">= </w:t>
+      </w:r>
+      <w:r>
+        <w:t xml:space="preserve">new </w:t>
+      </w:r>
+      <w:proofErr w:type="spellStart"/>
+      <w:r>
+        <w:t>TrainPanel</w:t>
+      </w:r>
+      <w:proofErr w:type="spellEnd"/>
+      <w:r>
+        <w:rPr>
+          <w:rFonts w:cs="Angsana New"/>
+          <w:szCs w:val="22"/>
+          <w:cs/>
+        </w:rPr>
         <w:t>()</w:t>
       </w:r>
     </w:p>
     <w:p>
       <w:pPr>
-        <w:pStyle w:val="a3"/>
+        <w:pStyle w:val="ListParagraph"/>
         <w:numPr>
           <w:ilvl w:val="1"/>
           <w:numId w:val="15"/>
@@ -1378,7 +1548,7 @@
       </w:r>
       <w:proofErr w:type="spellStart"/>
       <w:r>
-        <w:t>TrainPanel</w:t>
+        <w:t>JButton</w:t>
       </w:r>
       <w:proofErr w:type="spellEnd"/>
       <w:r>
@@ -1386,24 +1556,13 @@
       </w:r>
       <w:proofErr w:type="spellStart"/>
       <w:r>
-        <w:t>TrainPanel</w:t>
-      </w:r>
-      <w:proofErr w:type="spellEnd"/>
-      <w:r>
-        <w:t xml:space="preserve"> = new </w:t>
-      </w:r>
-      <w:proofErr w:type="spellStart"/>
-      <w:r>
-        <w:t>TrainPanel</w:t>
-      </w:r>
-      <w:proofErr w:type="spellEnd"/>
-      <w:r>
-        <w:t>()</w:t>
-      </w:r>
-    </w:p>
-    <w:p>
-      <w:pPr>
-        <w:pStyle w:val="a3"/>
+        <w:t>btnReset</w:t>
+      </w:r>
+      <w:proofErr w:type="spellEnd"/>
+    </w:p>
+    <w:p>
+      <w:pPr>
+        <w:pStyle w:val="ListParagraph"/>
         <w:numPr>
           <w:ilvl w:val="1"/>
           <w:numId w:val="15"/>
@@ -1414,21 +1573,16 @@
       </w:r>
       <w:proofErr w:type="spellStart"/>
       <w:r>
-        <w:t>JButton</w:t>
-      </w:r>
-      <w:proofErr w:type="spellEnd"/>
-      <w:r>
-        <w:t xml:space="preserve"> </w:t>
-      </w:r>
-      <w:proofErr w:type="spellStart"/>
-      <w:r>
-        <w:t>btnReset</w:t>
-      </w:r>
-      <w:proofErr w:type="spellEnd"/>
-    </w:p>
-    <w:p>
-      <w:pPr>
-        <w:pStyle w:val="a3"/>
+        <w:t>BufferedImage</w:t>
+      </w:r>
+      <w:proofErr w:type="spellEnd"/>
+      <w:r>
+        <w:t xml:space="preserve"> image</w:t>
+      </w:r>
+    </w:p>
+    <w:p>
+      <w:pPr>
+        <w:pStyle w:val="ListParagraph"/>
         <w:numPr>
           <w:ilvl w:val="1"/>
           <w:numId w:val="15"/>
@@ -1439,16 +1593,26 @@
       </w:r>
       <w:proofErr w:type="spellStart"/>
       <w:r>
-        <w:t>BufferedImage</w:t>
-      </w:r>
-      <w:proofErr w:type="spellEnd"/>
-      <w:r>
-        <w:t xml:space="preserve"> image</w:t>
-      </w:r>
-    </w:p>
-    <w:p>
-      <w:pPr>
-        <w:pStyle w:val="a3"/>
+        <w:t>int</w:t>
+      </w:r>
+      <w:proofErr w:type="spellEnd"/>
+      <w:r>
+        <w:rPr>
+          <w:rFonts w:cs="Angsana New"/>
+          <w:szCs w:val="22"/>
+          <w:cs/>
+        </w:rPr>
+        <w:t xml:space="preserve">[] </w:t>
+      </w:r>
+      <w:proofErr w:type="spellStart"/>
+      <w:r>
+        <w:t>rectCoords</w:t>
+      </w:r>
+      <w:proofErr w:type="spellEnd"/>
+    </w:p>
+    <w:p>
+      <w:pPr>
+        <w:pStyle w:val="ListParagraph"/>
         <w:numPr>
           <w:ilvl w:val="1"/>
           <w:numId w:val="15"/>
@@ -1459,56 +1623,31 @@
       </w:r>
       <w:proofErr w:type="spellStart"/>
       <w:r>
-        <w:t>int</w:t>
-      </w:r>
-      <w:proofErr w:type="spellEnd"/>
-      <w:r>
-        <w:t xml:space="preserve">[] </w:t>
-      </w:r>
-      <w:proofErr w:type="spellStart"/>
-      <w:r>
-        <w:t>rectCoords</w:t>
-      </w:r>
-      <w:proofErr w:type="spellEnd"/>
-    </w:p>
-    <w:p>
-      <w:pPr>
-        <w:pStyle w:val="a3"/>
+        <w:t>boolean</w:t>
+      </w:r>
+      <w:proofErr w:type="spellEnd"/>
+      <w:r>
+        <w:rPr>
+          <w:rFonts w:cs="Angsana New"/>
+          <w:szCs w:val="22"/>
+          <w:cs/>
+        </w:rPr>
+        <w:t xml:space="preserve">[][] </w:t>
+      </w:r>
+      <w:r>
+        <w:t>bits</w:t>
+      </w:r>
+    </w:p>
+    <w:p>
+      <w:pPr>
+        <w:pStyle w:val="ListParagraph"/>
         <w:numPr>
           <w:ilvl w:val="1"/>
           <w:numId w:val="15"/>
         </w:numPr>
       </w:pPr>
       <w:r>
-        <w:t xml:space="preserve">private </w:t>
-      </w:r>
-      <w:proofErr w:type="spellStart"/>
-      <w:r>
-        <w:t>boolean</w:t>
-      </w:r>
-      <w:proofErr w:type="spellEnd"/>
-      <w:r>
-        <w:t>[][] bits</w:t>
-      </w:r>
-    </w:p>
-    <w:p>
-      <w:pPr>
-        <w:pStyle w:val="a3"/>
-        <w:numPr>
-          <w:ilvl w:val="1"/>
-          <w:numId w:val="15"/>
-        </w:numPr>
-      </w:pPr>
-      <w:r>
-        <w:t xml:space="preserve">private </w:t>
-      </w:r>
-      <w:proofErr w:type="spellStart"/>
-      <w:r>
-        <w:t>ActionListener</w:t>
-      </w:r>
-      <w:proofErr w:type="spellEnd"/>
-      <w:r>
-        <w:t xml:space="preserve"> </w:t>
+        <w:t xml:space="preserve">private ActionListener </w:t>
       </w:r>
       <w:proofErr w:type="spellStart"/>
       <w:r>
@@ -1627,7 +1766,7 @@
     </w:p>
     <w:p>
       <w:pPr>
-        <w:pStyle w:val="a3"/>
+        <w:pStyle w:val="ListParagraph"/>
         <w:numPr>
           <w:ilvl w:val="0"/>
           <w:numId w:val="22"/>
@@ -1646,14 +1785,16 @@
       <w:proofErr w:type="spellEnd"/>
       <w:r>
         <w:rPr>
-          <w:szCs w:val="22"/>
+          <w:rFonts w:cs="Angsana New"/>
+          <w:szCs w:val="22"/>
+          <w:cs/>
         </w:rPr>
         <w:t>()</w:t>
       </w:r>
     </w:p>
     <w:p>
       <w:pPr>
-        <w:pStyle w:val="a3"/>
+        <w:pStyle w:val="ListParagraph"/>
         <w:numPr>
           <w:ilvl w:val="0"/>
           <w:numId w:val="12"/>
@@ -1672,14 +1813,16 @@
       <w:proofErr w:type="spellEnd"/>
       <w:r>
         <w:rPr>
-          <w:szCs w:val="22"/>
+          <w:rFonts w:cs="Angsana New"/>
+          <w:szCs w:val="22"/>
+          <w:cs/>
         </w:rPr>
         <w:t>()</w:t>
       </w:r>
     </w:p>
     <w:p>
       <w:pPr>
-        <w:pStyle w:val="a3"/>
+        <w:pStyle w:val="ListParagraph"/>
         <w:numPr>
           <w:ilvl w:val="0"/>
           <w:numId w:val="12"/>
@@ -1698,14 +1841,16 @@
       <w:proofErr w:type="spellEnd"/>
       <w:r>
         <w:rPr>
-          <w:szCs w:val="22"/>
+          <w:rFonts w:cs="Angsana New"/>
+          <w:szCs w:val="22"/>
+          <w:cs/>
         </w:rPr>
         <w:t>()</w:t>
       </w:r>
     </w:p>
     <w:p>
       <w:pPr>
-        <w:pStyle w:val="a3"/>
+        <w:pStyle w:val="ListParagraph"/>
         <w:numPr>
           <w:ilvl w:val="0"/>
           <w:numId w:val="12"/>
@@ -1724,14 +1869,16 @@
       <w:proofErr w:type="spellEnd"/>
       <w:r>
         <w:rPr>
-          <w:szCs w:val="22"/>
+          <w:rFonts w:cs="Angsana New"/>
+          <w:szCs w:val="22"/>
+          <w:cs/>
         </w:rPr>
         <w:t>()</w:t>
       </w:r>
     </w:p>
     <w:p>
       <w:pPr>
-        <w:pStyle w:val="a3"/>
+        <w:pStyle w:val="ListParagraph"/>
         <w:numPr>
           <w:ilvl w:val="0"/>
           <w:numId w:val="12"/>
@@ -1750,7 +1897,9 @@
       <w:proofErr w:type="spellEnd"/>
       <w:r>
         <w:rPr>
-          <w:szCs w:val="22"/>
+          <w:rFonts w:cs="Angsana New"/>
+          <w:szCs w:val="22"/>
+          <w:cs/>
         </w:rPr>
         <w:t>()</w:t>
       </w:r>
@@ -1771,7 +1920,7 @@
     </w:p>
     <w:p>
       <w:pPr>
-        <w:pStyle w:val="a3"/>
+        <w:pStyle w:val="ListParagraph"/>
         <w:numPr>
           <w:ilvl w:val="0"/>
           <w:numId w:val="13"/>
@@ -1796,7 +1945,7 @@
     </w:p>
     <w:p>
       <w:pPr>
-        <w:pStyle w:val="a3"/>
+        <w:pStyle w:val="ListParagraph"/>
         <w:numPr>
           <w:ilvl w:val="0"/>
           <w:numId w:val="13"/>
@@ -1821,7 +1970,7 @@
     </w:p>
     <w:p>
       <w:pPr>
-        <w:pStyle w:val="a3"/>
+        <w:pStyle w:val="ListParagraph"/>
         <w:numPr>
           <w:ilvl w:val="0"/>
           <w:numId w:val="13"/>
@@ -1846,7 +1995,7 @@
     </w:p>
     <w:p>
       <w:pPr>
-        <w:pStyle w:val="a3"/>
+        <w:pStyle w:val="ListParagraph"/>
         <w:numPr>
           <w:ilvl w:val="0"/>
           <w:numId w:val="13"/>
@@ -1871,7 +2020,7 @@
     </w:p>
     <w:p>
       <w:pPr>
-        <w:pStyle w:val="a3"/>
+        <w:pStyle w:val="ListParagraph"/>
         <w:numPr>
           <w:ilvl w:val="0"/>
           <w:numId w:val="13"/>
@@ -1896,7 +2045,7 @@
     </w:p>
     <w:p>
       <w:pPr>
-        <w:pStyle w:val="a3"/>
+        <w:pStyle w:val="ListParagraph"/>
         <w:numPr>
           <w:ilvl w:val="0"/>
           <w:numId w:val="13"/>
@@ -1921,7 +2070,7 @@
     </w:p>
     <w:p>
       <w:pPr>
-        <w:pStyle w:val="a3"/>
+        <w:pStyle w:val="ListParagraph"/>
         <w:numPr>
           <w:ilvl w:val="0"/>
           <w:numId w:val="13"/>
@@ -1946,7 +2095,7 @@
     </w:p>
     <w:p>
       <w:pPr>
-        <w:pStyle w:val="a3"/>
+        <w:pStyle w:val="ListParagraph"/>
         <w:numPr>
           <w:ilvl w:val="0"/>
           <w:numId w:val="13"/>
@@ -1971,7 +2120,7 @@
     </w:p>
     <w:p>
       <w:pPr>
-        <w:pStyle w:val="a3"/>
+        <w:pStyle w:val="ListParagraph"/>
         <w:numPr>
           <w:ilvl w:val="0"/>
           <w:numId w:val="13"/>
@@ -1996,7 +2145,7 @@
     </w:p>
     <w:p>
       <w:pPr>
-        <w:pStyle w:val="a3"/>
+        <w:pStyle w:val="ListParagraph"/>
         <w:numPr>
           <w:ilvl w:val="0"/>
           <w:numId w:val="13"/>
@@ -2021,7 +2170,7 @@
     </w:p>
     <w:p>
       <w:pPr>
-        <w:pStyle w:val="a3"/>
+        <w:pStyle w:val="ListParagraph"/>
         <w:numPr>
           <w:ilvl w:val="0"/>
           <w:numId w:val="13"/>
@@ -2041,7 +2190,7 @@
     </w:p>
     <w:p>
       <w:pPr>
-        <w:pStyle w:val="a3"/>
+        <w:pStyle w:val="ListParagraph"/>
         <w:numPr>
           <w:ilvl w:val="0"/>
           <w:numId w:val="13"/>
@@ -2061,7 +2210,7 @@
     </w:p>
     <w:p>
       <w:pPr>
-        <w:pStyle w:val="a3"/>
+        <w:pStyle w:val="ListParagraph"/>
         <w:numPr>
           <w:ilvl w:val="0"/>
           <w:numId w:val="13"/>
@@ -2086,7 +2235,7 @@
     </w:p>
     <w:p>
       <w:pPr>
-        <w:pStyle w:val="a3"/>
+        <w:pStyle w:val="ListParagraph"/>
         <w:numPr>
           <w:ilvl w:val="0"/>
           <w:numId w:val="13"/>
@@ -2111,7 +2260,7 @@
     </w:p>
     <w:p>
       <w:pPr>
-        <w:pStyle w:val="a3"/>
+        <w:pStyle w:val="ListParagraph"/>
         <w:numPr>
           <w:ilvl w:val="0"/>
           <w:numId w:val="13"/>
@@ -2126,6 +2275,11 @@
       </w:r>
       <w:proofErr w:type="spellEnd"/>
       <w:r>
+        <w:rPr>
+          <w:rFonts w:cs="Angsana New"/>
+          <w:szCs w:val="22"/>
+          <w:cs/>
+        </w:rPr>
         <w:t xml:space="preserve">[][] </w:t>
       </w:r>
       <w:proofErr w:type="spellStart"/>
@@ -2136,7 +2290,7 @@
     </w:p>
     <w:p>
       <w:pPr>
-        <w:pStyle w:val="a3"/>
+        <w:pStyle w:val="ListParagraph"/>
         <w:numPr>
           <w:ilvl w:val="0"/>
           <w:numId w:val="13"/>
@@ -2151,6 +2305,11 @@
       </w:r>
       <w:proofErr w:type="spellEnd"/>
       <w:r>
+        <w:rPr>
+          <w:rFonts w:cs="Angsana New"/>
+          <w:szCs w:val="22"/>
+          <w:cs/>
+        </w:rPr>
         <w:t xml:space="preserve">[][] </w:t>
       </w:r>
       <w:proofErr w:type="spellStart"/>
@@ -2161,7 +2320,7 @@
     </w:p>
     <w:p>
       <w:pPr>
-        <w:pStyle w:val="a3"/>
+        <w:pStyle w:val="ListParagraph"/>
         <w:numPr>
           <w:ilvl w:val="0"/>
           <w:numId w:val="13"/>
@@ -2181,35 +2340,325 @@
       <w:r>
         <w:t xml:space="preserve"> N</w:t>
       </w:r>
-    </w:p>
-    <w:p>
-      <w:pPr>
+      <w:bookmarkStart w:id="0" w:name="_GoBack"/>
+      <w:bookmarkEnd w:id="0"/>
+    </w:p>
+    <w:p>
+      <w:pPr>
+        <w:rPr>
+          <w:szCs w:val="22"/>
+        </w:rPr>
+      </w:pPr>
+      <w:r>
         <w:rPr>
           <w:b/>
           <w:bCs/>
           <w:sz w:val="48"/>
           <w:szCs w:val="48"/>
         </w:rPr>
-      </w:pPr>
-    </w:p>
-    <w:p>
-      <w:pPr>
+        <w:lastRenderedPageBreak/>
+        <w:t>C</w:t>
+      </w:r>
+      <w:r>
         <w:rPr>
           <w:b/>
           <w:bCs/>
           <w:sz w:val="48"/>
           <w:szCs w:val="48"/>
         </w:rPr>
-      </w:pPr>
-    </w:p>
-    <w:p>
-      <w:pPr>
+        <w:t xml:space="preserve">lass </w:t>
+      </w:r>
+      <w:r>
         <w:rPr>
           <w:b/>
           <w:bCs/>
           <w:sz w:val="48"/>
           <w:szCs w:val="48"/>
         </w:rPr>
+        <w:t>Main</w:t>
+      </w:r>
+    </w:p>
+    <w:p>
+      <w:pPr>
+        <w:ind w:left="720"/>
+        <w:rPr>
+          <w:sz w:val="28"/>
+        </w:rPr>
+      </w:pPr>
+      <w:r>
+        <w:rPr>
+          <w:sz w:val="28"/>
+        </w:rPr>
+        <w:t>Mem</w:t>
+      </w:r>
+      <w:r>
+        <w:rPr>
+          <w:sz w:val="28"/>
+        </w:rPr>
+        <w:t>b</w:t>
+      </w:r>
+      <w:r>
+        <w:rPr>
+          <w:sz w:val="28"/>
+        </w:rPr>
+        <w:t>er method</w:t>
+      </w:r>
+    </w:p>
+    <w:p>
+      <w:pPr>
+        <w:pStyle w:val="ListParagraph"/>
+        <w:numPr>
+          <w:ilvl w:val="0"/>
+          <w:numId w:val="12"/>
+        </w:numPr>
+        <w:rPr>
+          <w:szCs w:val="22"/>
+        </w:rPr>
+      </w:pPr>
+      <w:r>
+        <w:rPr>
+          <w:szCs w:val="22"/>
+        </w:rPr>
+        <w:t>main</w:t>
+      </w:r>
+      <w:r>
+        <w:rPr>
+          <w:rFonts w:cs="Angsana New"/>
+          <w:szCs w:val="22"/>
+          <w:cs/>
+        </w:rPr>
+        <w:t>()</w:t>
+      </w:r>
+    </w:p>
+    <w:p>
+      <w:pPr>
+        <w:ind w:firstLine="720"/>
+        <w:rPr>
+          <w:sz w:val="28"/>
+        </w:rPr>
+      </w:pPr>
+      <w:r>
+        <w:rPr>
+          <w:sz w:val="28"/>
+        </w:rPr>
+        <w:t>Member data</w:t>
+      </w:r>
+    </w:p>
+    <w:p>
+      <w:pPr>
+        <w:pStyle w:val="ListParagraph"/>
+        <w:numPr>
+          <w:ilvl w:val="0"/>
+          <w:numId w:val="16"/>
+        </w:numPr>
+        <w:rPr>
+          <w:sz w:val="28"/>
+        </w:rPr>
+      </w:pPr>
+      <w:r>
+        <w:t xml:space="preserve">public </w:t>
+      </w:r>
+      <w:r>
+        <w:t xml:space="preserve">static </w:t>
+      </w:r>
+      <w:proofErr w:type="spellStart"/>
+      <w:r>
+        <w:t>DrawWin</w:t>
+      </w:r>
+      <w:proofErr w:type="spellEnd"/>
+      <w:r>
+        <w:t xml:space="preserve"> </w:t>
+      </w:r>
+      <w:proofErr w:type="spellStart"/>
+      <w:r>
+        <w:t>drawWin</w:t>
+      </w:r>
+      <w:proofErr w:type="spellEnd"/>
+    </w:p>
+    <w:p>
+      <w:pPr>
+        <w:pStyle w:val="ListParagraph"/>
+        <w:numPr>
+          <w:ilvl w:val="0"/>
+          <w:numId w:val="16"/>
+        </w:numPr>
+      </w:pPr>
+      <w:r>
+        <w:t xml:space="preserve">public static Draw </w:t>
+      </w:r>
+      <w:proofErr w:type="spellStart"/>
+      <w:r>
+        <w:t>drawPanel</w:t>
+      </w:r>
+      <w:proofErr w:type="spellEnd"/>
+    </w:p>
+    <w:p>
+      <w:pPr>
+        <w:pStyle w:val="ListParagraph"/>
+        <w:numPr>
+          <w:ilvl w:val="0"/>
+          <w:numId w:val="16"/>
+        </w:numPr>
+      </w:pPr>
+      <w:r>
+        <w:t xml:space="preserve">public static </w:t>
+      </w:r>
+      <w:proofErr w:type="spellStart"/>
+      <w:r>
+        <w:t>DrawRealtime</w:t>
+      </w:r>
+      <w:proofErr w:type="spellEnd"/>
+      <w:r>
+        <w:t xml:space="preserve"> </w:t>
+      </w:r>
+      <w:proofErr w:type="spellStart"/>
+      <w:r>
+        <w:t>drawRealtime</w:t>
+      </w:r>
+      <w:proofErr w:type="spellEnd"/>
+    </w:p>
+    <w:p>
+      <w:pPr>
+        <w:pStyle w:val="ListParagraph"/>
+        <w:numPr>
+          <w:ilvl w:val="0"/>
+          <w:numId w:val="16"/>
+        </w:numPr>
+      </w:pPr>
+      <w:r>
+        <w:t xml:space="preserve">public static Recognition </w:t>
+      </w:r>
+      <w:proofErr w:type="spellStart"/>
+      <w:r>
+        <w:t>recognition</w:t>
+      </w:r>
+      <w:proofErr w:type="spellEnd"/>
+    </w:p>
+    <w:p>
+      <w:pPr>
+        <w:pStyle w:val="ListParagraph"/>
+        <w:numPr>
+          <w:ilvl w:val="0"/>
+          <w:numId w:val="16"/>
+        </w:numPr>
+        <w:rPr>
+          <w:sz w:val="28"/>
+        </w:rPr>
+      </w:pPr>
+      <w:r>
+        <w:t xml:space="preserve">public static </w:t>
+      </w:r>
+      <w:proofErr w:type="spellStart"/>
+      <w:r>
+        <w:t>NeuralNetwork</w:t>
+      </w:r>
+      <w:proofErr w:type="spellEnd"/>
+      <w:r>
+        <w:t xml:space="preserve"> </w:t>
+      </w:r>
+      <w:proofErr w:type="spellStart"/>
+      <w:r>
+        <w:t>neuralNet</w:t>
+      </w:r>
+      <w:proofErr w:type="spellEnd"/>
+    </w:p>
+    <w:p>
+      <w:pPr>
+        <w:rPr>
+          <w:sz w:val="28"/>
+        </w:rPr>
+      </w:pPr>
+    </w:p>
+    <w:p>
+      <w:pPr>
+        <w:rPr>
+          <w:sz w:val="28"/>
+        </w:rPr>
+      </w:pPr>
+    </w:p>
+    <w:p>
+      <w:pPr>
+        <w:rPr>
+          <w:sz w:val="28"/>
+        </w:rPr>
+      </w:pPr>
+    </w:p>
+    <w:p>
+      <w:pPr>
+        <w:rPr>
+          <w:sz w:val="28"/>
+        </w:rPr>
+      </w:pPr>
+    </w:p>
+    <w:p>
+      <w:pPr>
+        <w:rPr>
+          <w:sz w:val="28"/>
+        </w:rPr>
+      </w:pPr>
+    </w:p>
+    <w:p>
+      <w:pPr>
+        <w:rPr>
+          <w:sz w:val="28"/>
+        </w:rPr>
+      </w:pPr>
+    </w:p>
+    <w:p>
+      <w:pPr>
+        <w:rPr>
+          <w:sz w:val="28"/>
+        </w:rPr>
+      </w:pPr>
+    </w:p>
+    <w:p>
+      <w:pPr>
+        <w:rPr>
+          <w:sz w:val="28"/>
+        </w:rPr>
+      </w:pPr>
+    </w:p>
+    <w:p>
+      <w:pPr>
+        <w:rPr>
+          <w:sz w:val="28"/>
+        </w:rPr>
+      </w:pPr>
+    </w:p>
+    <w:p>
+      <w:pPr>
+        <w:rPr>
+          <w:sz w:val="28"/>
+        </w:rPr>
+      </w:pPr>
+    </w:p>
+    <w:p>
+      <w:pPr>
+        <w:rPr>
+          <w:sz w:val="28"/>
+        </w:rPr>
+      </w:pPr>
+    </w:p>
+    <w:p>
+      <w:pPr>
+        <w:rPr>
+          <w:sz w:val="28"/>
+        </w:rPr>
+      </w:pPr>
+    </w:p>
+    <w:p>
+      <w:pPr>
+        <w:rPr>
+          <w:sz w:val="28"/>
+        </w:rPr>
+      </w:pPr>
+    </w:p>
+    <w:p>
+      <w:pPr>
+        <w:rPr>
+          <w:sz w:val="28"/>
+          <w:cs/>
+        </w:rPr>
       </w:pPr>
     </w:p>
     <w:p>
@@ -2225,6 +2674,7 @@
           <w:sz w:val="48"/>
           <w:szCs w:val="48"/>
         </w:rPr>
+        <w:lastRenderedPageBreak/>
         <w:t>C</w:t>
       </w:r>
       <w:r>
@@ -2243,7 +2693,7 @@
           <w:sz w:val="48"/>
           <w:szCs w:val="48"/>
         </w:rPr>
-        <w:t>Main</w:t>
+        <w:t>Image</w:t>
       </w:r>
     </w:p>
     <w:p>
@@ -2274,7 +2724,7 @@
     </w:p>
     <w:p>
       <w:pPr>
-        <w:pStyle w:val="a3"/>
+        <w:pStyle w:val="ListParagraph"/>
         <w:numPr>
           <w:ilvl w:val="0"/>
           <w:numId w:val="12"/>
@@ -2283,11 +2733,133 @@
           <w:szCs w:val="22"/>
         </w:rPr>
       </w:pPr>
-      <w:r>
-        <w:rPr>
-          <w:szCs w:val="22"/>
-        </w:rPr>
-        <w:t>main()</w:t>
+      <w:proofErr w:type="spellStart"/>
+      <w:r>
+        <w:rPr>
+          <w:szCs w:val="22"/>
+        </w:rPr>
+        <w:t>boolean</w:t>
+      </w:r>
+      <w:proofErr w:type="spellEnd"/>
+      <w:r>
+        <w:rPr>
+          <w:rFonts w:cs="Angsana New"/>
+          <w:szCs w:val="22"/>
+          <w:cs/>
+        </w:rPr>
+        <w:t xml:space="preserve">[][] </w:t>
+      </w:r>
+      <w:proofErr w:type="spellStart"/>
+      <w:r>
+        <w:rPr>
+          <w:szCs w:val="22"/>
+        </w:rPr>
+        <w:t>getBits</w:t>
+      </w:r>
+      <w:proofErr w:type="spellEnd"/>
+      <w:r>
+        <w:rPr>
+          <w:rFonts w:cs="Angsana New"/>
+          <w:szCs w:val="22"/>
+          <w:cs/>
+        </w:rPr>
+        <w:t>()</w:t>
+      </w:r>
+    </w:p>
+    <w:p>
+      <w:pPr>
+        <w:pStyle w:val="ListParagraph"/>
+        <w:numPr>
+          <w:ilvl w:val="0"/>
+          <w:numId w:val="12"/>
+        </w:numPr>
+        <w:rPr>
+          <w:szCs w:val="22"/>
+        </w:rPr>
+      </w:pPr>
+      <w:proofErr w:type="spellStart"/>
+      <w:r>
+        <w:rPr>
+          <w:szCs w:val="22"/>
+        </w:rPr>
+        <w:t>getImage</w:t>
+      </w:r>
+      <w:proofErr w:type="spellEnd"/>
+      <w:r>
+        <w:rPr>
+          <w:rFonts w:cs="Angsana New"/>
+          <w:szCs w:val="22"/>
+          <w:cs/>
+        </w:rPr>
+        <w:t>()</w:t>
+      </w:r>
+      <w:r>
+        <w:rPr>
+          <w:rFonts w:cs="Angsana New"/>
+          <w:szCs w:val="22"/>
+          <w:cs/>
+        </w:rPr>
+        <w:t xml:space="preserve"> : </w:t>
+      </w:r>
+      <w:proofErr w:type="spellStart"/>
+      <w:r>
+        <w:rPr>
+          <w:szCs w:val="22"/>
+        </w:rPr>
+        <w:t>BufferedImage</w:t>
+      </w:r>
+      <w:proofErr w:type="spellEnd"/>
+    </w:p>
+    <w:p>
+      <w:pPr>
+        <w:pStyle w:val="ListParagraph"/>
+        <w:numPr>
+          <w:ilvl w:val="0"/>
+          <w:numId w:val="12"/>
+        </w:numPr>
+        <w:rPr>
+          <w:szCs w:val="22"/>
+        </w:rPr>
+      </w:pPr>
+      <w:proofErr w:type="spellStart"/>
+      <w:r>
+        <w:rPr>
+          <w:szCs w:val="22"/>
+        </w:rPr>
+        <w:t>int</w:t>
+      </w:r>
+      <w:proofErr w:type="spellEnd"/>
+      <w:r>
+        <w:rPr>
+          <w:rFonts w:cs="Angsana New"/>
+          <w:szCs w:val="22"/>
+          <w:cs/>
+        </w:rPr>
+        <w:t xml:space="preserve">[] </w:t>
+      </w:r>
+      <w:proofErr w:type="spellStart"/>
+      <w:r>
+        <w:rPr>
+          <w:szCs w:val="22"/>
+        </w:rPr>
+        <w:t>getRectangle</w:t>
+      </w:r>
+      <w:proofErr w:type="spellEnd"/>
+      <w:r>
+        <w:rPr>
+          <w:rFonts w:cs="Angsana New"/>
+          <w:szCs w:val="22"/>
+          <w:cs/>
+        </w:rPr>
+        <w:t>(</w:t>
+      </w:r>
+      <w:r>
+        <w:rPr>
+          <w:rFonts w:cs="Angsana New"/>
+          <w:szCs w:val="22"/>
+          <w:cs/>
+        </w:rPr>
+        <w:t>)</w:t>
       </w:r>
     </w:p>
     <w:p>
@@ -2303,223 +2875,6 @@
         </w:rPr>
         <w:t>Member data</w:t>
       </w:r>
-    </w:p>
-    <w:p>
-      <w:pPr>
-        <w:pStyle w:val="a3"/>
-        <w:numPr>
-          <w:ilvl w:val="0"/>
-          <w:numId w:val="16"/>
-        </w:numPr>
-        <w:rPr>
-          <w:sz w:val="28"/>
-        </w:rPr>
-      </w:pPr>
-      <w:r>
-        <w:t xml:space="preserve">public </w:t>
-      </w:r>
-      <w:r>
-        <w:t xml:space="preserve">static </w:t>
-      </w:r>
-      <w:proofErr w:type="spellStart"/>
-      <w:r>
-        <w:t>DrawWin</w:t>
-      </w:r>
-      <w:proofErr w:type="spellEnd"/>
-      <w:r>
-        <w:t xml:space="preserve"> </w:t>
-      </w:r>
-      <w:proofErr w:type="spellStart"/>
-      <w:r>
-        <w:t>drawWin</w:t>
-      </w:r>
-      <w:proofErr w:type="spellEnd"/>
-    </w:p>
-    <w:p>
-      <w:pPr>
-        <w:pStyle w:val="a3"/>
-        <w:numPr>
-          <w:ilvl w:val="0"/>
-          <w:numId w:val="16"/>
-        </w:numPr>
-      </w:pPr>
-      <w:r>
-        <w:t xml:space="preserve">public static Draw </w:t>
-      </w:r>
-      <w:proofErr w:type="spellStart"/>
-      <w:r>
-        <w:t>drawPanel</w:t>
-      </w:r>
-      <w:proofErr w:type="spellEnd"/>
-    </w:p>
-    <w:p>
-      <w:pPr>
-        <w:pStyle w:val="a3"/>
-        <w:numPr>
-          <w:ilvl w:val="0"/>
-          <w:numId w:val="16"/>
-        </w:numPr>
-      </w:pPr>
-      <w:r>
-        <w:t xml:space="preserve">public static </w:t>
-      </w:r>
-      <w:proofErr w:type="spellStart"/>
-      <w:r>
-        <w:t>DrawRealtime</w:t>
-      </w:r>
-      <w:proofErr w:type="spellEnd"/>
-      <w:r>
-        <w:t xml:space="preserve"> </w:t>
-      </w:r>
-      <w:proofErr w:type="spellStart"/>
-      <w:r>
-        <w:t>drawRealtime</w:t>
-      </w:r>
-      <w:proofErr w:type="spellEnd"/>
-    </w:p>
-    <w:p>
-      <w:pPr>
-        <w:pStyle w:val="a3"/>
-        <w:numPr>
-          <w:ilvl w:val="0"/>
-          <w:numId w:val="16"/>
-        </w:numPr>
-      </w:pPr>
-      <w:r>
-        <w:t xml:space="preserve">public static Recognition </w:t>
-      </w:r>
-      <w:proofErr w:type="spellStart"/>
-      <w:r>
-        <w:t>recognition</w:t>
-      </w:r>
-      <w:proofErr w:type="spellEnd"/>
-    </w:p>
-    <w:p>
-      <w:pPr>
-        <w:pStyle w:val="a3"/>
-        <w:numPr>
-          <w:ilvl w:val="0"/>
-          <w:numId w:val="16"/>
-        </w:numPr>
-        <w:rPr>
-          <w:sz w:val="28"/>
-        </w:rPr>
-      </w:pPr>
-      <w:r>
-        <w:t xml:space="preserve">public static </w:t>
-      </w:r>
-      <w:proofErr w:type="spellStart"/>
-      <w:r>
-        <w:t>NeuralNetwork</w:t>
-      </w:r>
-      <w:proofErr w:type="spellEnd"/>
-      <w:r>
-        <w:t xml:space="preserve"> </w:t>
-      </w:r>
-      <w:proofErr w:type="spellStart"/>
-      <w:r>
-        <w:t>neuralNet</w:t>
-      </w:r>
-      <w:proofErr w:type="spellEnd"/>
-    </w:p>
-    <w:p>
-      <w:pPr>
-        <w:rPr>
-          <w:sz w:val="28"/>
-        </w:rPr>
-      </w:pPr>
-    </w:p>
-    <w:p>
-      <w:pPr>
-        <w:rPr>
-          <w:sz w:val="28"/>
-        </w:rPr>
-      </w:pPr>
-    </w:p>
-    <w:p>
-      <w:pPr>
-        <w:rPr>
-          <w:sz w:val="28"/>
-        </w:rPr>
-      </w:pPr>
-    </w:p>
-    <w:p>
-      <w:pPr>
-        <w:rPr>
-          <w:sz w:val="28"/>
-        </w:rPr>
-      </w:pPr>
-    </w:p>
-    <w:p>
-      <w:pPr>
-        <w:rPr>
-          <w:sz w:val="28"/>
-        </w:rPr>
-      </w:pPr>
-    </w:p>
-    <w:p>
-      <w:pPr>
-        <w:rPr>
-          <w:sz w:val="28"/>
-        </w:rPr>
-      </w:pPr>
-    </w:p>
-    <w:p>
-      <w:pPr>
-        <w:rPr>
-          <w:sz w:val="28"/>
-        </w:rPr>
-      </w:pPr>
-    </w:p>
-    <w:p>
-      <w:pPr>
-        <w:rPr>
-          <w:sz w:val="28"/>
-        </w:rPr>
-      </w:pPr>
-    </w:p>
-    <w:p>
-      <w:pPr>
-        <w:rPr>
-          <w:sz w:val="28"/>
-        </w:rPr>
-      </w:pPr>
-    </w:p>
-    <w:p>
-      <w:pPr>
-        <w:rPr>
-          <w:sz w:val="28"/>
-        </w:rPr>
-      </w:pPr>
-    </w:p>
-    <w:p>
-      <w:pPr>
-        <w:rPr>
-          <w:sz w:val="28"/>
-        </w:rPr>
-      </w:pPr>
-    </w:p>
-    <w:p>
-      <w:pPr>
-        <w:rPr>
-          <w:sz w:val="28"/>
-        </w:rPr>
-      </w:pPr>
-    </w:p>
-    <w:p>
-      <w:pPr>
-        <w:rPr>
-          <w:sz w:val="28"/>
-        </w:rPr>
-      </w:pPr>
-    </w:p>
-    <w:p>
-      <w:pPr>
-        <w:rPr>
-          <w:sz w:val="28"/>
-          <w:cs/>
-        </w:rPr>
-      </w:pPr>
     </w:p>
     <w:p>
       <w:pPr>
@@ -2545,6 +2900,7 @@
         </w:rPr>
         <w:t xml:space="preserve">lass </w:t>
       </w:r>
+      <w:proofErr w:type="spellStart"/>
       <w:r>
         <w:rPr>
           <w:b/>
@@ -2552,8 +2908,9 @@
           <w:sz w:val="48"/>
           <w:szCs w:val="48"/>
         </w:rPr>
-        <w:t>Image</w:t>
-      </w:r>
+        <w:t>NeuralNetwork</w:t>
+      </w:r>
+      <w:proofErr w:type="spellEnd"/>
     </w:p>
     <w:p>
       <w:pPr>
@@ -2583,7 +2940,63 @@
     </w:p>
     <w:p>
       <w:pPr>
-        <w:pStyle w:val="a3"/>
+        <w:pStyle w:val="ListParagraph"/>
+        <w:numPr>
+          <w:ilvl w:val="0"/>
+          <w:numId w:val="23"/>
+        </w:numPr>
+        <w:rPr>
+          <w:szCs w:val="22"/>
+        </w:rPr>
+      </w:pPr>
+      <w:proofErr w:type="spellStart"/>
+      <w:r>
+        <w:rPr>
+          <w:szCs w:val="22"/>
+        </w:rPr>
+        <w:t>NeuralNetwork</w:t>
+      </w:r>
+      <w:proofErr w:type="spellEnd"/>
+      <w:r>
+        <w:rPr>
+          <w:rFonts w:cs="Angsana New"/>
+          <w:szCs w:val="22"/>
+          <w:cs/>
+        </w:rPr>
+        <w:t>()</w:t>
+      </w:r>
+    </w:p>
+    <w:p>
+      <w:pPr>
+        <w:pStyle w:val="ListParagraph"/>
+        <w:numPr>
+          <w:ilvl w:val="0"/>
+          <w:numId w:val="23"/>
+        </w:numPr>
+        <w:rPr>
+          <w:szCs w:val="22"/>
+        </w:rPr>
+      </w:pPr>
+      <w:proofErr w:type="spellStart"/>
+      <w:r>
+        <w:rPr>
+          <w:szCs w:val="22"/>
+        </w:rPr>
+        <w:t>NeuralNetwork</w:t>
+      </w:r>
+      <w:proofErr w:type="spellEnd"/>
+      <w:r>
+        <w:rPr>
+          <w:rFonts w:cs="Angsana New"/>
+          <w:szCs w:val="22"/>
+          <w:cs/>
+        </w:rPr>
+        <w:t>()</w:t>
+      </w:r>
+    </w:p>
+    <w:p>
+      <w:pPr>
+        <w:pStyle w:val="ListParagraph"/>
         <w:numPr>
           <w:ilvl w:val="0"/>
           <w:numId w:val="12"/>
@@ -2597,12 +3010,743 @@
         <w:rPr>
           <w:szCs w:val="22"/>
         </w:rPr>
-        <w:t>boolean</w:t>
-      </w:r>
-      <w:proofErr w:type="spellEnd"/>
-      <w:r>
-        <w:rPr>
-          <w:szCs w:val="22"/>
+        <w:t>backPropagation</w:t>
+      </w:r>
+      <w:proofErr w:type="spellEnd"/>
+      <w:r>
+        <w:rPr>
+          <w:rFonts w:cs="Angsana New"/>
+          <w:szCs w:val="22"/>
+          <w:cs/>
+        </w:rPr>
+        <w:t>(</w:t>
+      </w:r>
+      <w:r>
+        <w:rPr>
+          <w:rFonts w:cs="Angsana New"/>
+          <w:szCs w:val="22"/>
+          <w:cs/>
+        </w:rPr>
+        <w:t>)</w:t>
+      </w:r>
+    </w:p>
+    <w:p>
+      <w:pPr>
+        <w:pStyle w:val="ListParagraph"/>
+        <w:numPr>
+          <w:ilvl w:val="0"/>
+          <w:numId w:val="12"/>
+        </w:numPr>
+        <w:rPr>
+          <w:szCs w:val="22"/>
+        </w:rPr>
+      </w:pPr>
+      <w:proofErr w:type="spellStart"/>
+      <w:r>
+        <w:rPr>
+          <w:szCs w:val="22"/>
+        </w:rPr>
+        <w:t>dSigmoid</w:t>
+      </w:r>
+      <w:proofErr w:type="spellEnd"/>
+      <w:r>
+        <w:rPr>
+          <w:rFonts w:cs="Angsana New"/>
+          <w:szCs w:val="22"/>
+          <w:cs/>
+        </w:rPr>
+        <w:t>(</w:t>
+      </w:r>
+      <w:r>
+        <w:rPr>
+          <w:rFonts w:cs="Angsana New"/>
+          <w:szCs w:val="22"/>
+          <w:cs/>
+        </w:rPr>
+        <w:t>)</w:t>
+      </w:r>
+    </w:p>
+    <w:p>
+      <w:pPr>
+        <w:pStyle w:val="ListParagraph"/>
+        <w:numPr>
+          <w:ilvl w:val="0"/>
+          <w:numId w:val="12"/>
+        </w:numPr>
+        <w:rPr>
+          <w:szCs w:val="22"/>
+        </w:rPr>
+      </w:pPr>
+      <w:proofErr w:type="spellStart"/>
+      <w:r>
+        <w:rPr>
+          <w:szCs w:val="22"/>
+        </w:rPr>
+        <w:t>defaultInit</w:t>
+      </w:r>
+      <w:proofErr w:type="spellEnd"/>
+      <w:r>
+        <w:rPr>
+          <w:rFonts w:cs="Angsana New"/>
+          <w:szCs w:val="22"/>
+          <w:cs/>
+        </w:rPr>
+        <w:t>(</w:t>
+      </w:r>
+      <w:r>
+        <w:rPr>
+          <w:rFonts w:cs="Angsana New"/>
+          <w:szCs w:val="22"/>
+          <w:cs/>
+        </w:rPr>
+        <w:t>)</w:t>
+      </w:r>
+    </w:p>
+    <w:p>
+      <w:pPr>
+        <w:pStyle w:val="ListParagraph"/>
+        <w:numPr>
+          <w:ilvl w:val="0"/>
+          <w:numId w:val="12"/>
+        </w:numPr>
+        <w:rPr>
+          <w:szCs w:val="22"/>
+        </w:rPr>
+      </w:pPr>
+      <w:proofErr w:type="spellStart"/>
+      <w:r>
+        <w:rPr>
+          <w:szCs w:val="22"/>
+        </w:rPr>
+        <w:t>defaultInit</w:t>
+      </w:r>
+      <w:proofErr w:type="spellEnd"/>
+      <w:r>
+        <w:rPr>
+          <w:rFonts w:cs="Angsana New"/>
+          <w:szCs w:val="22"/>
+          <w:cs/>
+        </w:rPr>
+        <w:t>(</w:t>
+      </w:r>
+      <w:r>
+        <w:rPr>
+          <w:rFonts w:cs="Angsana New"/>
+          <w:szCs w:val="22"/>
+          <w:cs/>
+        </w:rPr>
+        <w:t>)</w:t>
+      </w:r>
+    </w:p>
+    <w:p>
+      <w:pPr>
+        <w:pStyle w:val="ListParagraph"/>
+        <w:numPr>
+          <w:ilvl w:val="0"/>
+          <w:numId w:val="12"/>
+        </w:numPr>
+        <w:rPr>
+          <w:szCs w:val="22"/>
+        </w:rPr>
+      </w:pPr>
+      <w:proofErr w:type="spellStart"/>
+      <w:r>
+        <w:rPr>
+          <w:szCs w:val="22"/>
+        </w:rPr>
+        <w:t>forwardPropagation</w:t>
+      </w:r>
+      <w:proofErr w:type="spellEnd"/>
+      <w:r>
+        <w:rPr>
+          <w:rFonts w:cs="Angsana New"/>
+          <w:szCs w:val="22"/>
+          <w:cs/>
+        </w:rPr>
+        <w:t>(</w:t>
+      </w:r>
+      <w:r>
+        <w:rPr>
+          <w:rFonts w:cs="Angsana New"/>
+          <w:szCs w:val="22"/>
+          <w:cs/>
+        </w:rPr>
+        <w:t>)</w:t>
+      </w:r>
+    </w:p>
+    <w:p>
+      <w:pPr>
+        <w:pStyle w:val="ListParagraph"/>
+        <w:numPr>
+          <w:ilvl w:val="0"/>
+          <w:numId w:val="12"/>
+        </w:numPr>
+        <w:rPr>
+          <w:szCs w:val="22"/>
+        </w:rPr>
+      </w:pPr>
+      <w:proofErr w:type="spellStart"/>
+      <w:r>
+        <w:rPr>
+          <w:szCs w:val="22"/>
+        </w:rPr>
+        <w:t>init</w:t>
+      </w:r>
+      <w:proofErr w:type="spellEnd"/>
+      <w:r>
+        <w:rPr>
+          <w:rFonts w:cs="Angsana New"/>
+          <w:szCs w:val="22"/>
+          <w:cs/>
+        </w:rPr>
+        <w:t>()</w:t>
+      </w:r>
+    </w:p>
+    <w:p>
+      <w:pPr>
+        <w:pStyle w:val="ListParagraph"/>
+        <w:numPr>
+          <w:ilvl w:val="0"/>
+          <w:numId w:val="12"/>
+        </w:numPr>
+        <w:rPr>
+          <w:szCs w:val="22"/>
+        </w:rPr>
+      </w:pPr>
+      <w:r>
+        <w:rPr>
+          <w:szCs w:val="22"/>
+        </w:rPr>
+        <w:t>interpret</w:t>
+      </w:r>
+      <w:r>
+        <w:rPr>
+          <w:rFonts w:cs="Angsana New"/>
+          <w:szCs w:val="22"/>
+          <w:cs/>
+        </w:rPr>
+        <w:t>()</w:t>
+      </w:r>
+    </w:p>
+    <w:p>
+      <w:pPr>
+        <w:pStyle w:val="ListParagraph"/>
+        <w:numPr>
+          <w:ilvl w:val="0"/>
+          <w:numId w:val="12"/>
+        </w:numPr>
+        <w:rPr>
+          <w:szCs w:val="22"/>
+        </w:rPr>
+      </w:pPr>
+      <w:proofErr w:type="spellStart"/>
+      <w:r>
+        <w:rPr>
+          <w:szCs w:val="22"/>
+        </w:rPr>
+        <w:t>iters</w:t>
+      </w:r>
+      <w:proofErr w:type="spellEnd"/>
+      <w:r>
+        <w:rPr>
+          <w:rFonts w:cs="Angsana New"/>
+          <w:szCs w:val="22"/>
+          <w:cs/>
+        </w:rPr>
+        <w:t>()</w:t>
+      </w:r>
+    </w:p>
+    <w:p>
+      <w:pPr>
+        <w:pStyle w:val="ListParagraph"/>
+        <w:numPr>
+          <w:ilvl w:val="0"/>
+          <w:numId w:val="12"/>
+        </w:numPr>
+        <w:rPr>
+          <w:szCs w:val="22"/>
+        </w:rPr>
+      </w:pPr>
+      <w:proofErr w:type="spellStart"/>
+      <w:r>
+        <w:rPr>
+          <w:szCs w:val="22"/>
+        </w:rPr>
+        <w:t>loadWeights</w:t>
+      </w:r>
+      <w:proofErr w:type="spellEnd"/>
+      <w:r>
+        <w:rPr>
+          <w:rFonts w:cs="Angsana New"/>
+          <w:szCs w:val="22"/>
+          <w:cs/>
+        </w:rPr>
+        <w:t>(</w:t>
+      </w:r>
+      <w:r>
+        <w:rPr>
+          <w:rFonts w:cs="Angsana New"/>
+          <w:szCs w:val="22"/>
+          <w:cs/>
+        </w:rPr>
+        <w:t>)</w:t>
+      </w:r>
+    </w:p>
+    <w:p>
+      <w:pPr>
+        <w:pStyle w:val="ListParagraph"/>
+        <w:numPr>
+          <w:ilvl w:val="0"/>
+          <w:numId w:val="12"/>
+        </w:numPr>
+        <w:rPr>
+          <w:szCs w:val="22"/>
+        </w:rPr>
+      </w:pPr>
+      <w:proofErr w:type="spellStart"/>
+      <w:r>
+        <w:rPr>
+          <w:szCs w:val="22"/>
+        </w:rPr>
+        <w:t>loadWeights</w:t>
+      </w:r>
+      <w:proofErr w:type="spellEnd"/>
+      <w:r>
+        <w:rPr>
+          <w:rFonts w:cs="Angsana New"/>
+          <w:szCs w:val="22"/>
+          <w:cs/>
+        </w:rPr>
+        <w:t>(</w:t>
+      </w:r>
+      <w:r>
+        <w:rPr>
+          <w:rFonts w:cs="Angsana New"/>
+          <w:szCs w:val="22"/>
+          <w:cs/>
+        </w:rPr>
+        <w:t>)</w:t>
+      </w:r>
+    </w:p>
+    <w:p>
+      <w:pPr>
+        <w:pStyle w:val="ListParagraph"/>
+        <w:numPr>
+          <w:ilvl w:val="0"/>
+          <w:numId w:val="12"/>
+        </w:numPr>
+        <w:rPr>
+          <w:szCs w:val="22"/>
+        </w:rPr>
+      </w:pPr>
+      <w:r>
+        <w:rPr>
+          <w:szCs w:val="22"/>
+        </w:rPr>
+        <w:t>main</w:t>
+      </w:r>
+      <w:r>
+        <w:rPr>
+          <w:rFonts w:cs="Angsana New"/>
+          <w:szCs w:val="22"/>
+          <w:cs/>
+        </w:rPr>
+        <w:t>(</w:t>
+      </w:r>
+      <w:r>
+        <w:rPr>
+          <w:rFonts w:cs="Angsana New"/>
+          <w:szCs w:val="22"/>
+          <w:cs/>
+        </w:rPr>
+        <w:t>)</w:t>
+      </w:r>
+    </w:p>
+    <w:p>
+      <w:pPr>
+        <w:pStyle w:val="ListParagraph"/>
+        <w:numPr>
+          <w:ilvl w:val="0"/>
+          <w:numId w:val="12"/>
+        </w:numPr>
+        <w:rPr>
+          <w:szCs w:val="22"/>
+        </w:rPr>
+      </w:pPr>
+      <w:proofErr w:type="spellStart"/>
+      <w:r>
+        <w:rPr>
+          <w:szCs w:val="22"/>
+        </w:rPr>
+        <w:t>maxIndex</w:t>
+      </w:r>
+      <w:proofErr w:type="spellEnd"/>
+      <w:r>
+        <w:rPr>
+          <w:rFonts w:cs="Angsana New"/>
+          <w:szCs w:val="22"/>
+          <w:cs/>
+        </w:rPr>
+        <w:t>(</w:t>
+      </w:r>
+      <w:r>
+        <w:rPr>
+          <w:rFonts w:cs="Angsana New"/>
+          <w:szCs w:val="22"/>
+          <w:cs/>
+        </w:rPr>
+        <w:t>)</w:t>
+      </w:r>
+    </w:p>
+    <w:p>
+      <w:pPr>
+        <w:pStyle w:val="ListParagraph"/>
+        <w:numPr>
+          <w:ilvl w:val="0"/>
+          <w:numId w:val="12"/>
+        </w:numPr>
+        <w:rPr>
+          <w:szCs w:val="22"/>
+        </w:rPr>
+      </w:pPr>
+      <w:r>
+        <w:rPr>
+          <w:szCs w:val="22"/>
+        </w:rPr>
+        <w:t>rand</w:t>
+      </w:r>
+      <w:r>
+        <w:rPr>
+          <w:rFonts w:cs="Angsana New"/>
+          <w:szCs w:val="22"/>
+          <w:cs/>
+        </w:rPr>
+        <w:t>(</w:t>
+      </w:r>
+      <w:r>
+        <w:rPr>
+          <w:rFonts w:cs="Angsana New"/>
+          <w:szCs w:val="22"/>
+          <w:cs/>
+        </w:rPr>
+        <w:t>)</w:t>
+      </w:r>
+    </w:p>
+    <w:p>
+      <w:pPr>
+        <w:pStyle w:val="ListParagraph"/>
+        <w:numPr>
+          <w:ilvl w:val="0"/>
+          <w:numId w:val="12"/>
+        </w:numPr>
+        <w:rPr>
+          <w:szCs w:val="22"/>
+        </w:rPr>
+      </w:pPr>
+      <w:proofErr w:type="spellStart"/>
+      <w:r>
+        <w:rPr>
+          <w:szCs w:val="22"/>
+        </w:rPr>
+        <w:t>randomizeWeights</w:t>
+      </w:r>
+      <w:proofErr w:type="spellEnd"/>
+      <w:r>
+        <w:rPr>
+          <w:rFonts w:cs="Angsana New"/>
+          <w:szCs w:val="22"/>
+          <w:cs/>
+        </w:rPr>
+        <w:t>()</w:t>
+      </w:r>
+    </w:p>
+    <w:p>
+      <w:pPr>
+        <w:pStyle w:val="ListParagraph"/>
+        <w:numPr>
+          <w:ilvl w:val="0"/>
+          <w:numId w:val="12"/>
+        </w:numPr>
+        <w:rPr>
+          <w:szCs w:val="22"/>
+        </w:rPr>
+      </w:pPr>
+      <w:proofErr w:type="spellStart"/>
+      <w:r>
+        <w:rPr>
+          <w:szCs w:val="22"/>
+        </w:rPr>
+        <w:t>int</w:t>
+      </w:r>
+      <w:proofErr w:type="spellEnd"/>
+      <w:r>
+        <w:rPr>
+          <w:szCs w:val="22"/>
+        </w:rPr>
+        <w:t xml:space="preserve"> </w:t>
+      </w:r>
+      <w:proofErr w:type="spellStart"/>
+      <w:r>
+        <w:rPr>
+          <w:szCs w:val="22"/>
+        </w:rPr>
+        <w:t>resultIndex</w:t>
+      </w:r>
+      <w:proofErr w:type="spellEnd"/>
+      <w:r>
+        <w:rPr>
+          <w:rFonts w:cs="Angsana New"/>
+          <w:szCs w:val="22"/>
+          <w:cs/>
+        </w:rPr>
+        <w:t>(</w:t>
+      </w:r>
+      <w:r>
+        <w:rPr>
+          <w:rFonts w:cs="Angsana New"/>
+          <w:szCs w:val="22"/>
+          <w:cs/>
+        </w:rPr>
+        <w:t>)</w:t>
+      </w:r>
+    </w:p>
+    <w:p>
+      <w:pPr>
+        <w:pStyle w:val="ListParagraph"/>
+        <w:numPr>
+          <w:ilvl w:val="0"/>
+          <w:numId w:val="12"/>
+        </w:numPr>
+        <w:rPr>
+          <w:szCs w:val="22"/>
+        </w:rPr>
+      </w:pPr>
+      <w:proofErr w:type="spellStart"/>
+      <w:r>
+        <w:rPr>
+          <w:szCs w:val="22"/>
+        </w:rPr>
+        <w:t>saveWeights</w:t>
+      </w:r>
+      <w:proofErr w:type="spellEnd"/>
+      <w:r>
+        <w:rPr>
+          <w:rFonts w:cs="Angsana New"/>
+          <w:szCs w:val="22"/>
+          <w:cs/>
+        </w:rPr>
+        <w:t>(</w:t>
+      </w:r>
+      <w:r>
+        <w:rPr>
+          <w:rFonts w:cs="Angsana New"/>
+          <w:szCs w:val="22"/>
+          <w:cs/>
+        </w:rPr>
+        <w:t>)</w:t>
+      </w:r>
+    </w:p>
+    <w:p>
+      <w:pPr>
+        <w:pStyle w:val="ListParagraph"/>
+        <w:numPr>
+          <w:ilvl w:val="0"/>
+          <w:numId w:val="12"/>
+        </w:numPr>
+        <w:rPr>
+          <w:szCs w:val="22"/>
+        </w:rPr>
+      </w:pPr>
+      <w:r>
+        <w:rPr>
+          <w:szCs w:val="22"/>
+        </w:rPr>
+        <w:t>double</w:t>
+      </w:r>
+      <w:r>
+        <w:rPr>
+          <w:rFonts w:cs="Angsana New"/>
+          <w:szCs w:val="22"/>
+          <w:cs/>
+        </w:rPr>
+        <w:t xml:space="preserve">[] </w:t>
+      </w:r>
+      <w:r>
+        <w:rPr>
+          <w:szCs w:val="22"/>
+        </w:rPr>
+        <w:t>test</w:t>
+      </w:r>
+      <w:r>
+        <w:rPr>
+          <w:rFonts w:cs="Angsana New"/>
+          <w:szCs w:val="22"/>
+          <w:cs/>
+        </w:rPr>
+        <w:t>(</w:t>
+      </w:r>
+      <w:r>
+        <w:rPr>
+          <w:rFonts w:cs="Angsana New"/>
+          <w:szCs w:val="22"/>
+          <w:cs/>
+        </w:rPr>
+        <w:t>)</w:t>
+      </w:r>
+    </w:p>
+    <w:p>
+      <w:pPr>
+        <w:pStyle w:val="ListParagraph"/>
+        <w:numPr>
+          <w:ilvl w:val="0"/>
+          <w:numId w:val="12"/>
+        </w:numPr>
+        <w:rPr>
+          <w:szCs w:val="22"/>
+        </w:rPr>
+      </w:pPr>
+      <w:r>
+        <w:rPr>
+          <w:szCs w:val="22"/>
+        </w:rPr>
+        <w:t>train</w:t>
+      </w:r>
+      <w:r>
+        <w:rPr>
+          <w:rFonts w:cs="Angsana New"/>
+          <w:szCs w:val="22"/>
+          <w:cs/>
+        </w:rPr>
+        <w:t>(</w:t>
+      </w:r>
+      <w:r>
+        <w:rPr>
+          <w:rFonts w:cs="Angsana New"/>
+          <w:szCs w:val="22"/>
+          <w:cs/>
+        </w:rPr>
+        <w:t>)</w:t>
+      </w:r>
+    </w:p>
+    <w:p>
+      <w:pPr>
+        <w:ind w:firstLine="720"/>
+        <w:rPr>
+          <w:sz w:val="28"/>
+        </w:rPr>
+      </w:pPr>
+      <w:r>
+        <w:rPr>
+          <w:sz w:val="28"/>
+        </w:rPr>
+        <w:t>Member data</w:t>
+      </w:r>
+    </w:p>
+    <w:p>
+      <w:pPr>
+        <w:pStyle w:val="ListParagraph"/>
+        <w:numPr>
+          <w:ilvl w:val="1"/>
+          <w:numId w:val="18"/>
+        </w:numPr>
+        <w:rPr>
+          <w:szCs w:val="22"/>
+        </w:rPr>
+      </w:pPr>
+      <w:r>
+        <w:rPr>
+          <w:szCs w:val="22"/>
+        </w:rPr>
+        <w:lastRenderedPageBreak/>
+        <w:t xml:space="preserve">private </w:t>
+      </w:r>
+      <w:proofErr w:type="spellStart"/>
+      <w:r>
+        <w:rPr>
+          <w:szCs w:val="22"/>
+        </w:rPr>
+        <w:t>int</w:t>
+      </w:r>
+      <w:proofErr w:type="spellEnd"/>
+      <w:r>
+        <w:rPr>
+          <w:szCs w:val="22"/>
+        </w:rPr>
+        <w:t xml:space="preserve"> </w:t>
+      </w:r>
+      <w:proofErr w:type="spellStart"/>
+      <w:r>
+        <w:rPr>
+          <w:szCs w:val="22"/>
+        </w:rPr>
+        <w:t>hiddenSize</w:t>
+      </w:r>
+      <w:proofErr w:type="spellEnd"/>
+      <w:r>
+        <w:rPr>
+          <w:szCs w:val="22"/>
+        </w:rPr>
+        <w:t xml:space="preserve">, </w:t>
+      </w:r>
+      <w:proofErr w:type="spellStart"/>
+      <w:r>
+        <w:rPr>
+          <w:szCs w:val="22"/>
+        </w:rPr>
+        <w:t>inputSize</w:t>
+      </w:r>
+      <w:proofErr w:type="spellEnd"/>
+      <w:r>
+        <w:rPr>
+          <w:szCs w:val="22"/>
+        </w:rPr>
+        <w:t xml:space="preserve">, </w:t>
+      </w:r>
+      <w:proofErr w:type="spellStart"/>
+      <w:r>
+        <w:rPr>
+          <w:szCs w:val="22"/>
+        </w:rPr>
+        <w:t>outputSize</w:t>
+      </w:r>
+      <w:proofErr w:type="spellEnd"/>
+      <w:r>
+        <w:rPr>
+          <w:szCs w:val="22"/>
+        </w:rPr>
+        <w:t xml:space="preserve">, </w:t>
+      </w:r>
+      <w:proofErr w:type="spellStart"/>
+      <w:r>
+        <w:rPr>
+          <w:szCs w:val="22"/>
+        </w:rPr>
+        <w:t>iters</w:t>
+      </w:r>
+      <w:proofErr w:type="spellEnd"/>
+    </w:p>
+    <w:p>
+      <w:pPr>
+        <w:pStyle w:val="ListParagraph"/>
+        <w:numPr>
+          <w:ilvl w:val="1"/>
+          <w:numId w:val="18"/>
+        </w:numPr>
+        <w:rPr>
+          <w:szCs w:val="22"/>
+        </w:rPr>
+      </w:pPr>
+      <w:r>
+        <w:rPr>
+          <w:szCs w:val="22"/>
+        </w:rPr>
+        <w:t>private double</w:t>
+      </w:r>
+      <w:r>
+        <w:rPr>
+          <w:rFonts w:cs="Angsana New"/>
+          <w:szCs w:val="22"/>
+          <w:cs/>
         </w:rPr>
         <w:t xml:space="preserve">[][] </w:t>
       </w:r>
@@ -2611,114 +3755,160 @@
         <w:rPr>
           <w:szCs w:val="22"/>
         </w:rPr>
-        <w:t>getBits</w:t>
-      </w:r>
-      <w:proofErr w:type="spellEnd"/>
-      <w:r>
-        <w:rPr>
-          <w:szCs w:val="22"/>
-        </w:rPr>
-        <w:t>()</w:t>
-      </w:r>
-    </w:p>
-    <w:p>
-      <w:pPr>
-        <w:pStyle w:val="a3"/>
-        <w:numPr>
-          <w:ilvl w:val="0"/>
-          <w:numId w:val="12"/>
-        </w:numPr>
-        <w:rPr>
-          <w:szCs w:val="22"/>
-        </w:rPr>
-      </w:pPr>
-      <w:proofErr w:type="spellStart"/>
-      <w:r>
-        <w:rPr>
-          <w:szCs w:val="22"/>
-        </w:rPr>
-        <w:t>getImage</w:t>
-      </w:r>
-      <w:proofErr w:type="spellEnd"/>
-      <w:r>
-        <w:rPr>
-          <w:szCs w:val="22"/>
-        </w:rPr>
-        <w:t>()</w:t>
-      </w:r>
-      <w:r>
-        <w:rPr>
-          <w:szCs w:val="22"/>
-        </w:rPr>
-        <w:t xml:space="preserve"> : </w:t>
-      </w:r>
-      <w:proofErr w:type="spellStart"/>
-      <w:r>
-        <w:rPr>
-          <w:szCs w:val="22"/>
-        </w:rPr>
-        <w:t>BufferedImage</w:t>
-      </w:r>
-      <w:proofErr w:type="spellEnd"/>
-    </w:p>
-    <w:p>
-      <w:pPr>
-        <w:pStyle w:val="a3"/>
-        <w:numPr>
-          <w:ilvl w:val="0"/>
-          <w:numId w:val="12"/>
-        </w:numPr>
-        <w:rPr>
-          <w:szCs w:val="22"/>
-        </w:rPr>
-      </w:pPr>
-      <w:proofErr w:type="spellStart"/>
-      <w:r>
-        <w:rPr>
-          <w:szCs w:val="22"/>
-        </w:rPr>
-        <w:t>int</w:t>
-      </w:r>
-      <w:proofErr w:type="spellEnd"/>
-      <w:r>
-        <w:rPr>
-          <w:szCs w:val="22"/>
+        <w:t>weightsItoH</w:t>
+      </w:r>
+      <w:proofErr w:type="spellEnd"/>
+    </w:p>
+    <w:p>
+      <w:pPr>
+        <w:pStyle w:val="ListParagraph"/>
+        <w:numPr>
+          <w:ilvl w:val="1"/>
+          <w:numId w:val="18"/>
+        </w:numPr>
+        <w:rPr>
+          <w:szCs w:val="22"/>
+        </w:rPr>
+      </w:pPr>
+      <w:r>
+        <w:rPr>
+          <w:szCs w:val="22"/>
+        </w:rPr>
+        <w:t>private double</w:t>
+      </w:r>
+      <w:r>
+        <w:rPr>
+          <w:rFonts w:cs="Angsana New"/>
+          <w:szCs w:val="22"/>
+          <w:cs/>
+        </w:rPr>
+        <w:t xml:space="preserve">[][] </w:t>
+      </w:r>
+      <w:proofErr w:type="spellStart"/>
+      <w:r>
+        <w:rPr>
+          <w:szCs w:val="22"/>
+        </w:rPr>
+        <w:t>weightsHtoO</w:t>
+      </w:r>
+      <w:proofErr w:type="spellEnd"/>
+    </w:p>
+    <w:p>
+      <w:pPr>
+        <w:pStyle w:val="ListParagraph"/>
+        <w:numPr>
+          <w:ilvl w:val="1"/>
+          <w:numId w:val="18"/>
+        </w:numPr>
+        <w:rPr>
+          <w:szCs w:val="22"/>
+        </w:rPr>
+      </w:pPr>
+      <w:r>
+        <w:rPr>
+          <w:szCs w:val="22"/>
+        </w:rPr>
+        <w:t>private double</w:t>
+      </w:r>
+      <w:r>
+        <w:rPr>
+          <w:rFonts w:cs="Angsana New"/>
+          <w:szCs w:val="22"/>
+          <w:cs/>
         </w:rPr>
         <w:t xml:space="preserve">[] </w:t>
       </w:r>
-      <w:proofErr w:type="spellStart"/>
-      <w:r>
-        <w:rPr>
-          <w:szCs w:val="22"/>
-        </w:rPr>
-        <w:t>getRectangle</w:t>
-      </w:r>
-      <w:proofErr w:type="spellEnd"/>
-      <w:r>
-        <w:rPr>
-          <w:szCs w:val="22"/>
-        </w:rPr>
-        <w:t>(</w:t>
-      </w:r>
-      <w:r>
-        <w:rPr>
-          <w:szCs w:val="22"/>
-        </w:rPr>
-        <w:t>)</w:t>
-      </w:r>
-    </w:p>
-    <w:p>
-      <w:pPr>
-        <w:ind w:firstLine="720"/>
-        <w:rPr>
-          <w:sz w:val="28"/>
-        </w:rPr>
-      </w:pPr>
-      <w:r>
-        <w:rPr>
-          <w:sz w:val="28"/>
-        </w:rPr>
-        <w:t>Member data</w:t>
+      <w:r>
+        <w:rPr>
+          <w:szCs w:val="22"/>
+        </w:rPr>
+        <w:t>ah</w:t>
+      </w:r>
+    </w:p>
+    <w:p>
+      <w:pPr>
+        <w:pStyle w:val="ListParagraph"/>
+        <w:numPr>
+          <w:ilvl w:val="1"/>
+          <w:numId w:val="18"/>
+        </w:numPr>
+        <w:rPr>
+          <w:szCs w:val="22"/>
+        </w:rPr>
+      </w:pPr>
+      <w:r>
+        <w:rPr>
+          <w:szCs w:val="22"/>
+        </w:rPr>
+        <w:t>private double</w:t>
+      </w:r>
+      <w:r>
+        <w:rPr>
+          <w:rFonts w:cs="Angsana New"/>
+          <w:szCs w:val="22"/>
+          <w:cs/>
+        </w:rPr>
+        <w:t xml:space="preserve">[] </w:t>
+      </w:r>
+      <w:proofErr w:type="spellStart"/>
+      <w:r>
+        <w:rPr>
+          <w:szCs w:val="22"/>
+        </w:rPr>
+        <w:t>ai</w:t>
+      </w:r>
+      <w:proofErr w:type="spellEnd"/>
+    </w:p>
+    <w:p>
+      <w:pPr>
+        <w:pStyle w:val="ListParagraph"/>
+        <w:numPr>
+          <w:ilvl w:val="1"/>
+          <w:numId w:val="18"/>
+        </w:numPr>
+        <w:rPr>
+          <w:szCs w:val="22"/>
+        </w:rPr>
+      </w:pPr>
+      <w:r>
+        <w:rPr>
+          <w:szCs w:val="22"/>
+        </w:rPr>
+        <w:t>private double</w:t>
+      </w:r>
+      <w:r>
+        <w:rPr>
+          <w:rFonts w:cs="Angsana New"/>
+          <w:szCs w:val="22"/>
+          <w:cs/>
+        </w:rPr>
+        <w:t xml:space="preserve">[] </w:t>
+      </w:r>
+      <w:proofErr w:type="spellStart"/>
+      <w:r>
+        <w:rPr>
+          <w:szCs w:val="22"/>
+        </w:rPr>
+        <w:t>ao</w:t>
+      </w:r>
+      <w:proofErr w:type="spellEnd"/>
+    </w:p>
+    <w:p>
+      <w:pPr>
+        <w:pStyle w:val="ListParagraph"/>
+        <w:numPr>
+          <w:ilvl w:val="1"/>
+          <w:numId w:val="18"/>
+        </w:numPr>
+        <w:rPr>
+          <w:szCs w:val="22"/>
+        </w:rPr>
+      </w:pPr>
+      <w:r>
+        <w:rPr>
+          <w:szCs w:val="22"/>
+        </w:rPr>
+        <w:t>private double LEARNING_RATE</w:t>
       </w:r>
     </w:p>
     <w:p>
@@ -2745,7 +3935,6 @@
         </w:rPr>
         <w:t xml:space="preserve">lass </w:t>
       </w:r>
-      <w:proofErr w:type="spellStart"/>
       <w:r>
         <w:rPr>
           <w:b/>
@@ -2753,9 +3942,8 @@
           <w:sz w:val="48"/>
           <w:szCs w:val="48"/>
         </w:rPr>
-        <w:t>NeuralNetwork</w:t>
-      </w:r>
-      <w:proofErr w:type="spellEnd"/>
+        <w:t>Pattern</w:t>
+      </w:r>
     </w:p>
     <w:p>
       <w:pPr>
@@ -2785,587 +3973,40 @@
     </w:p>
     <w:p>
       <w:pPr>
-        <w:pStyle w:val="a3"/>
-        <w:numPr>
-          <w:ilvl w:val="0"/>
-          <w:numId w:val="23"/>
-        </w:numPr>
-        <w:rPr>
-          <w:szCs w:val="22"/>
-        </w:rPr>
-      </w:pPr>
-      <w:proofErr w:type="spellStart"/>
-      <w:r>
-        <w:rPr>
-          <w:szCs w:val="22"/>
-        </w:rPr>
-        <w:t>NeuralNetwork</w:t>
-      </w:r>
-      <w:proofErr w:type="spellEnd"/>
-      <w:r>
-        <w:rPr>
-          <w:szCs w:val="22"/>
+        <w:pStyle w:val="ListParagraph"/>
+        <w:numPr>
+          <w:ilvl w:val="0"/>
+          <w:numId w:val="12"/>
+        </w:numPr>
+        <w:rPr>
+          <w:szCs w:val="22"/>
+        </w:rPr>
+      </w:pPr>
+      <w:r>
+        <w:rPr>
+          <w:szCs w:val="22"/>
+        </w:rPr>
+        <w:t xml:space="preserve">String </w:t>
+      </w:r>
+      <w:proofErr w:type="spellStart"/>
+      <w:r>
+        <w:rPr>
+          <w:szCs w:val="22"/>
+        </w:rPr>
+        <w:t>getBinary</w:t>
+      </w:r>
+      <w:proofErr w:type="spellEnd"/>
+      <w:r>
+        <w:rPr>
+          <w:rFonts w:cs="Angsana New"/>
+          <w:szCs w:val="22"/>
+          <w:cs/>
         </w:rPr>
         <w:t>()</w:t>
       </w:r>
     </w:p>
     <w:p>
       <w:pPr>
-        <w:pStyle w:val="a3"/>
-        <w:numPr>
-          <w:ilvl w:val="0"/>
-          <w:numId w:val="23"/>
-        </w:numPr>
-        <w:rPr>
-          <w:szCs w:val="22"/>
-        </w:rPr>
-      </w:pPr>
-      <w:proofErr w:type="spellStart"/>
-      <w:r>
-        <w:rPr>
-          <w:szCs w:val="22"/>
-        </w:rPr>
-        <w:t>NeuralNetwork</w:t>
-      </w:r>
-      <w:proofErr w:type="spellEnd"/>
-      <w:r>
-        <w:rPr>
-          <w:szCs w:val="22"/>
-        </w:rPr>
-        <w:t>()</w:t>
-      </w:r>
-    </w:p>
-    <w:p>
-      <w:pPr>
-        <w:pStyle w:val="a3"/>
-        <w:numPr>
-          <w:ilvl w:val="0"/>
-          <w:numId w:val="12"/>
-        </w:numPr>
-        <w:rPr>
-          <w:szCs w:val="22"/>
-        </w:rPr>
-      </w:pPr>
-      <w:proofErr w:type="spellStart"/>
-      <w:r>
-        <w:rPr>
-          <w:szCs w:val="22"/>
-        </w:rPr>
-        <w:t>backPropagation</w:t>
-      </w:r>
-      <w:proofErr w:type="spellEnd"/>
-      <w:r>
-        <w:rPr>
-          <w:szCs w:val="22"/>
-        </w:rPr>
-        <w:t>(</w:t>
-      </w:r>
-      <w:r>
-        <w:rPr>
-          <w:szCs w:val="22"/>
-        </w:rPr>
-        <w:t>)</w:t>
-      </w:r>
-    </w:p>
-    <w:p>
-      <w:pPr>
-        <w:pStyle w:val="a3"/>
-        <w:numPr>
-          <w:ilvl w:val="0"/>
-          <w:numId w:val="12"/>
-        </w:numPr>
-        <w:rPr>
-          <w:szCs w:val="22"/>
-        </w:rPr>
-      </w:pPr>
-      <w:proofErr w:type="spellStart"/>
-      <w:r>
-        <w:rPr>
-          <w:szCs w:val="22"/>
-        </w:rPr>
-        <w:t>dSigmoid</w:t>
-      </w:r>
-      <w:proofErr w:type="spellEnd"/>
-      <w:r>
-        <w:rPr>
-          <w:szCs w:val="22"/>
-        </w:rPr>
-        <w:t>(</w:t>
-      </w:r>
-      <w:r>
-        <w:rPr>
-          <w:szCs w:val="22"/>
-        </w:rPr>
-        <w:t>)</w:t>
-      </w:r>
-    </w:p>
-    <w:p>
-      <w:pPr>
-        <w:pStyle w:val="a3"/>
-        <w:numPr>
-          <w:ilvl w:val="0"/>
-          <w:numId w:val="12"/>
-        </w:numPr>
-        <w:rPr>
-          <w:szCs w:val="22"/>
-        </w:rPr>
-      </w:pPr>
-      <w:proofErr w:type="spellStart"/>
-      <w:r>
-        <w:rPr>
-          <w:szCs w:val="22"/>
-        </w:rPr>
-        <w:t>defaultInit</w:t>
-      </w:r>
-      <w:proofErr w:type="spellEnd"/>
-      <w:r>
-        <w:rPr>
-          <w:szCs w:val="22"/>
-        </w:rPr>
-        <w:t>(</w:t>
-      </w:r>
-      <w:r>
-        <w:rPr>
-          <w:szCs w:val="22"/>
-        </w:rPr>
-        <w:t>)</w:t>
-      </w:r>
-    </w:p>
-    <w:p>
-      <w:pPr>
-        <w:pStyle w:val="a3"/>
-        <w:numPr>
-          <w:ilvl w:val="0"/>
-          <w:numId w:val="12"/>
-        </w:numPr>
-        <w:rPr>
-          <w:szCs w:val="22"/>
-        </w:rPr>
-      </w:pPr>
-      <w:proofErr w:type="spellStart"/>
-      <w:r>
-        <w:rPr>
-          <w:szCs w:val="22"/>
-        </w:rPr>
-        <w:t>defaultInit</w:t>
-      </w:r>
-      <w:proofErr w:type="spellEnd"/>
-      <w:r>
-        <w:rPr>
-          <w:szCs w:val="22"/>
-        </w:rPr>
-        <w:t>(</w:t>
-      </w:r>
-      <w:r>
-        <w:rPr>
-          <w:szCs w:val="22"/>
-        </w:rPr>
-        <w:t>)</w:t>
-      </w:r>
-    </w:p>
-    <w:p>
-      <w:pPr>
-        <w:pStyle w:val="a3"/>
-        <w:numPr>
-          <w:ilvl w:val="0"/>
-          <w:numId w:val="12"/>
-        </w:numPr>
-        <w:rPr>
-          <w:szCs w:val="22"/>
-        </w:rPr>
-      </w:pPr>
-      <w:proofErr w:type="spellStart"/>
-      <w:r>
-        <w:rPr>
-          <w:szCs w:val="22"/>
-        </w:rPr>
-        <w:t>forwardPropagation</w:t>
-      </w:r>
-      <w:proofErr w:type="spellEnd"/>
-      <w:r>
-        <w:rPr>
-          <w:szCs w:val="22"/>
-        </w:rPr>
-        <w:t>(</w:t>
-      </w:r>
-      <w:r>
-        <w:rPr>
-          <w:szCs w:val="22"/>
-        </w:rPr>
-        <w:t>)</w:t>
-      </w:r>
-    </w:p>
-    <w:p>
-      <w:pPr>
-        <w:pStyle w:val="a3"/>
-        <w:numPr>
-          <w:ilvl w:val="0"/>
-          <w:numId w:val="12"/>
-        </w:numPr>
-        <w:rPr>
-          <w:szCs w:val="22"/>
-        </w:rPr>
-      </w:pPr>
-      <w:proofErr w:type="spellStart"/>
-      <w:r>
-        <w:rPr>
-          <w:szCs w:val="22"/>
-        </w:rPr>
-        <w:t>init</w:t>
-      </w:r>
-      <w:proofErr w:type="spellEnd"/>
-      <w:r>
-        <w:rPr>
-          <w:szCs w:val="22"/>
-        </w:rPr>
-        <w:t>()</w:t>
-      </w:r>
-    </w:p>
-    <w:p>
-      <w:pPr>
-        <w:pStyle w:val="a3"/>
-        <w:numPr>
-          <w:ilvl w:val="0"/>
-          <w:numId w:val="12"/>
-        </w:numPr>
-        <w:rPr>
-          <w:szCs w:val="22"/>
-        </w:rPr>
-      </w:pPr>
-      <w:r>
-        <w:rPr>
-          <w:szCs w:val="22"/>
-        </w:rPr>
-        <w:t>interpret()</w:t>
-      </w:r>
-    </w:p>
-    <w:p>
-      <w:pPr>
-        <w:pStyle w:val="a3"/>
-        <w:numPr>
-          <w:ilvl w:val="0"/>
-          <w:numId w:val="12"/>
-        </w:numPr>
-        <w:rPr>
-          <w:szCs w:val="22"/>
-        </w:rPr>
-      </w:pPr>
-      <w:proofErr w:type="spellStart"/>
-      <w:r>
-        <w:rPr>
-          <w:szCs w:val="22"/>
-        </w:rPr>
-        <w:t>iters</w:t>
-      </w:r>
-      <w:proofErr w:type="spellEnd"/>
-      <w:r>
-        <w:rPr>
-          <w:szCs w:val="22"/>
-        </w:rPr>
-        <w:t>()</w:t>
-      </w:r>
-    </w:p>
-    <w:p>
-      <w:pPr>
-        <w:pStyle w:val="a3"/>
-        <w:numPr>
-          <w:ilvl w:val="0"/>
-          <w:numId w:val="12"/>
-        </w:numPr>
-        <w:rPr>
-          <w:szCs w:val="22"/>
-        </w:rPr>
-      </w:pPr>
-      <w:proofErr w:type="spellStart"/>
-      <w:r>
-        <w:rPr>
-          <w:szCs w:val="22"/>
-        </w:rPr>
-        <w:t>loadWeights</w:t>
-      </w:r>
-      <w:proofErr w:type="spellEnd"/>
-      <w:r>
-        <w:rPr>
-          <w:szCs w:val="22"/>
-        </w:rPr>
-        <w:t>(</w:t>
-      </w:r>
-      <w:r>
-        <w:rPr>
-          <w:szCs w:val="22"/>
-        </w:rPr>
-        <w:t>)</w:t>
-      </w:r>
-    </w:p>
-    <w:p>
-      <w:pPr>
-        <w:pStyle w:val="a3"/>
-        <w:numPr>
-          <w:ilvl w:val="0"/>
-          <w:numId w:val="12"/>
-        </w:numPr>
-        <w:rPr>
-          <w:szCs w:val="22"/>
-        </w:rPr>
-      </w:pPr>
-      <w:proofErr w:type="spellStart"/>
-      <w:r>
-        <w:rPr>
-          <w:szCs w:val="22"/>
-        </w:rPr>
-        <w:t>loadWeights</w:t>
-      </w:r>
-      <w:proofErr w:type="spellEnd"/>
-      <w:r>
-        <w:rPr>
-          <w:szCs w:val="22"/>
-        </w:rPr>
-        <w:t>(</w:t>
-      </w:r>
-      <w:r>
-        <w:rPr>
-          <w:szCs w:val="22"/>
-        </w:rPr>
-        <w:t>)</w:t>
-      </w:r>
-    </w:p>
-    <w:p>
-      <w:pPr>
-        <w:pStyle w:val="a3"/>
-        <w:numPr>
-          <w:ilvl w:val="0"/>
-          <w:numId w:val="12"/>
-        </w:numPr>
-        <w:rPr>
-          <w:szCs w:val="22"/>
-        </w:rPr>
-      </w:pPr>
-      <w:bookmarkStart w:id="0" w:name="_GoBack"/>
-      <w:bookmarkEnd w:id="0"/>
-      <w:r>
-        <w:rPr>
-          <w:szCs w:val="22"/>
-        </w:rPr>
-        <w:t>main(</w:t>
-      </w:r>
-      <w:r>
-        <w:rPr>
-          <w:szCs w:val="22"/>
-        </w:rPr>
-        <w:t>)</w:t>
-      </w:r>
-    </w:p>
-    <w:p>
-      <w:pPr>
-        <w:pStyle w:val="a3"/>
-        <w:numPr>
-          <w:ilvl w:val="0"/>
-          <w:numId w:val="12"/>
-        </w:numPr>
-        <w:rPr>
-          <w:szCs w:val="22"/>
-        </w:rPr>
-      </w:pPr>
-      <w:proofErr w:type="spellStart"/>
-      <w:r>
-        <w:rPr>
-          <w:szCs w:val="22"/>
-        </w:rPr>
-        <w:t>maxIndex</w:t>
-      </w:r>
-      <w:proofErr w:type="spellEnd"/>
-      <w:r>
-        <w:rPr>
-          <w:szCs w:val="22"/>
-        </w:rPr>
-        <w:t>(</w:t>
-      </w:r>
-      <w:r>
-        <w:rPr>
-          <w:szCs w:val="22"/>
-        </w:rPr>
-        <w:t>)</w:t>
-      </w:r>
-    </w:p>
-    <w:p>
-      <w:pPr>
-        <w:pStyle w:val="a3"/>
-        <w:numPr>
-          <w:ilvl w:val="0"/>
-          <w:numId w:val="12"/>
-        </w:numPr>
-        <w:rPr>
-          <w:szCs w:val="22"/>
-        </w:rPr>
-      </w:pPr>
-      <w:r>
-        <w:rPr>
-          <w:szCs w:val="22"/>
-        </w:rPr>
-        <w:t>rand(</w:t>
-      </w:r>
-      <w:r>
-        <w:rPr>
-          <w:szCs w:val="22"/>
-        </w:rPr>
-        <w:t>)</w:t>
-      </w:r>
-    </w:p>
-    <w:p>
-      <w:pPr>
-        <w:pStyle w:val="a3"/>
-        <w:numPr>
-          <w:ilvl w:val="0"/>
-          <w:numId w:val="12"/>
-        </w:numPr>
-        <w:rPr>
-          <w:szCs w:val="22"/>
-        </w:rPr>
-      </w:pPr>
-      <w:proofErr w:type="spellStart"/>
-      <w:r>
-        <w:rPr>
-          <w:szCs w:val="22"/>
-        </w:rPr>
-        <w:t>randomizeWeights</w:t>
-      </w:r>
-      <w:proofErr w:type="spellEnd"/>
-      <w:r>
-        <w:rPr>
-          <w:szCs w:val="22"/>
-        </w:rPr>
-        <w:t>()</w:t>
-      </w:r>
-    </w:p>
-    <w:p>
-      <w:pPr>
-        <w:pStyle w:val="a3"/>
-        <w:numPr>
-          <w:ilvl w:val="0"/>
-          <w:numId w:val="12"/>
-        </w:numPr>
-        <w:rPr>
-          <w:szCs w:val="22"/>
-        </w:rPr>
-      </w:pPr>
-      <w:proofErr w:type="spellStart"/>
-      <w:r>
-        <w:rPr>
-          <w:szCs w:val="22"/>
-        </w:rPr>
-        <w:t>int</w:t>
-      </w:r>
-      <w:proofErr w:type="spellEnd"/>
-      <w:r>
-        <w:rPr>
-          <w:szCs w:val="22"/>
-        </w:rPr>
-        <w:t xml:space="preserve"> </w:t>
-      </w:r>
-      <w:proofErr w:type="spellStart"/>
-      <w:r>
-        <w:rPr>
-          <w:szCs w:val="22"/>
-        </w:rPr>
-        <w:t>resultIndex</w:t>
-      </w:r>
-      <w:proofErr w:type="spellEnd"/>
-      <w:r>
-        <w:rPr>
-          <w:szCs w:val="22"/>
-        </w:rPr>
-        <w:t>(</w:t>
-      </w:r>
-      <w:r>
-        <w:rPr>
-          <w:szCs w:val="22"/>
-        </w:rPr>
-        <w:t>)</w:t>
-      </w:r>
-    </w:p>
-    <w:p>
-      <w:pPr>
-        <w:pStyle w:val="a3"/>
-        <w:numPr>
-          <w:ilvl w:val="0"/>
-          <w:numId w:val="12"/>
-        </w:numPr>
-        <w:rPr>
-          <w:szCs w:val="22"/>
-        </w:rPr>
-      </w:pPr>
-      <w:proofErr w:type="spellStart"/>
-      <w:r>
-        <w:rPr>
-          <w:szCs w:val="22"/>
-        </w:rPr>
-        <w:t>saveWeights</w:t>
-      </w:r>
-      <w:proofErr w:type="spellEnd"/>
-      <w:r>
-        <w:rPr>
-          <w:szCs w:val="22"/>
-        </w:rPr>
-        <w:t>(</w:t>
-      </w:r>
-      <w:r>
-        <w:rPr>
-          <w:szCs w:val="22"/>
-        </w:rPr>
-        <w:t>)</w:t>
-      </w:r>
-    </w:p>
-    <w:p>
-      <w:pPr>
-        <w:pStyle w:val="a3"/>
-        <w:numPr>
-          <w:ilvl w:val="0"/>
-          <w:numId w:val="12"/>
-        </w:numPr>
-        <w:rPr>
-          <w:szCs w:val="22"/>
-        </w:rPr>
-      </w:pPr>
-      <w:r>
-        <w:rPr>
-          <w:szCs w:val="22"/>
-        </w:rPr>
-        <w:lastRenderedPageBreak/>
-        <w:t>double[] test(</w:t>
-      </w:r>
-      <w:r>
-        <w:rPr>
-          <w:szCs w:val="22"/>
-        </w:rPr>
-        <w:t>)</w:t>
-      </w:r>
-    </w:p>
-    <w:p>
-      <w:pPr>
-        <w:pStyle w:val="a3"/>
-        <w:numPr>
-          <w:ilvl w:val="0"/>
-          <w:numId w:val="12"/>
-        </w:numPr>
-        <w:rPr>
-          <w:szCs w:val="22"/>
-        </w:rPr>
-      </w:pPr>
-      <w:r>
-        <w:rPr>
-          <w:szCs w:val="22"/>
-        </w:rPr>
-        <w:t>train(</w:t>
-      </w:r>
-      <w:r>
-        <w:rPr>
-          <w:szCs w:val="22"/>
-        </w:rPr>
-        <w:t>)</w:t>
-      </w:r>
-    </w:p>
-    <w:p>
-      <w:pPr>
         <w:ind w:firstLine="720"/>
         <w:rPr>
           <w:sz w:val="28"/>
@@ -3380,335 +4021,7 @@
     </w:p>
     <w:p>
       <w:pPr>
-        <w:pStyle w:val="a3"/>
-        <w:numPr>
-          <w:ilvl w:val="1"/>
-          <w:numId w:val="18"/>
-        </w:numPr>
-        <w:rPr>
-          <w:szCs w:val="22"/>
-        </w:rPr>
-      </w:pPr>
-      <w:r>
-        <w:rPr>
-          <w:szCs w:val="22"/>
-        </w:rPr>
-        <w:t xml:space="preserve">private </w:t>
-      </w:r>
-      <w:proofErr w:type="spellStart"/>
-      <w:r>
-        <w:rPr>
-          <w:szCs w:val="22"/>
-        </w:rPr>
-        <w:t>int</w:t>
-      </w:r>
-      <w:proofErr w:type="spellEnd"/>
-      <w:r>
-        <w:rPr>
-          <w:szCs w:val="22"/>
-        </w:rPr>
-        <w:t xml:space="preserve"> </w:t>
-      </w:r>
-      <w:proofErr w:type="spellStart"/>
-      <w:r>
-        <w:rPr>
-          <w:szCs w:val="22"/>
-        </w:rPr>
-        <w:t>hiddenSize</w:t>
-      </w:r>
-      <w:proofErr w:type="spellEnd"/>
-      <w:r>
-        <w:rPr>
-          <w:szCs w:val="22"/>
-        </w:rPr>
-        <w:t xml:space="preserve">, </w:t>
-      </w:r>
-      <w:proofErr w:type="spellStart"/>
-      <w:r>
-        <w:rPr>
-          <w:szCs w:val="22"/>
-        </w:rPr>
-        <w:t>inputSize</w:t>
-      </w:r>
-      <w:proofErr w:type="spellEnd"/>
-      <w:r>
-        <w:rPr>
-          <w:szCs w:val="22"/>
-        </w:rPr>
-        <w:t xml:space="preserve">, </w:t>
-      </w:r>
-      <w:proofErr w:type="spellStart"/>
-      <w:r>
-        <w:rPr>
-          <w:szCs w:val="22"/>
-        </w:rPr>
-        <w:t>outputSize</w:t>
-      </w:r>
-      <w:proofErr w:type="spellEnd"/>
-      <w:r>
-        <w:rPr>
-          <w:szCs w:val="22"/>
-        </w:rPr>
-        <w:t xml:space="preserve">, </w:t>
-      </w:r>
-      <w:proofErr w:type="spellStart"/>
-      <w:r>
-        <w:rPr>
-          <w:szCs w:val="22"/>
-        </w:rPr>
-        <w:t>iters</w:t>
-      </w:r>
-      <w:proofErr w:type="spellEnd"/>
-    </w:p>
-    <w:p>
-      <w:pPr>
-        <w:pStyle w:val="a3"/>
-        <w:numPr>
-          <w:ilvl w:val="1"/>
-          <w:numId w:val="18"/>
-        </w:numPr>
-        <w:rPr>
-          <w:szCs w:val="22"/>
-        </w:rPr>
-      </w:pPr>
-      <w:r>
-        <w:rPr>
-          <w:szCs w:val="22"/>
-        </w:rPr>
-        <w:t xml:space="preserve">private double[][] </w:t>
-      </w:r>
-      <w:proofErr w:type="spellStart"/>
-      <w:r>
-        <w:rPr>
-          <w:szCs w:val="22"/>
-        </w:rPr>
-        <w:t>weightsItoH</w:t>
-      </w:r>
-      <w:proofErr w:type="spellEnd"/>
-    </w:p>
-    <w:p>
-      <w:pPr>
-        <w:pStyle w:val="a3"/>
-        <w:numPr>
-          <w:ilvl w:val="1"/>
-          <w:numId w:val="18"/>
-        </w:numPr>
-        <w:rPr>
-          <w:szCs w:val="22"/>
-        </w:rPr>
-      </w:pPr>
-      <w:r>
-        <w:rPr>
-          <w:szCs w:val="22"/>
-        </w:rPr>
-        <w:t xml:space="preserve">private double[][] </w:t>
-      </w:r>
-      <w:proofErr w:type="spellStart"/>
-      <w:r>
-        <w:rPr>
-          <w:szCs w:val="22"/>
-        </w:rPr>
-        <w:t>weightsHtoO</w:t>
-      </w:r>
-      <w:proofErr w:type="spellEnd"/>
-    </w:p>
-    <w:p>
-      <w:pPr>
-        <w:pStyle w:val="a3"/>
-        <w:numPr>
-          <w:ilvl w:val="1"/>
-          <w:numId w:val="18"/>
-        </w:numPr>
-        <w:rPr>
-          <w:szCs w:val="22"/>
-        </w:rPr>
-      </w:pPr>
-      <w:r>
-        <w:rPr>
-          <w:szCs w:val="22"/>
-        </w:rPr>
-        <w:t>private double[] ah</w:t>
-      </w:r>
-    </w:p>
-    <w:p>
-      <w:pPr>
-        <w:pStyle w:val="a3"/>
-        <w:numPr>
-          <w:ilvl w:val="1"/>
-          <w:numId w:val="18"/>
-        </w:numPr>
-        <w:rPr>
-          <w:szCs w:val="22"/>
-        </w:rPr>
-      </w:pPr>
-      <w:r>
-        <w:rPr>
-          <w:szCs w:val="22"/>
-        </w:rPr>
-        <w:t xml:space="preserve">private double[] </w:t>
-      </w:r>
-      <w:proofErr w:type="spellStart"/>
-      <w:r>
-        <w:rPr>
-          <w:szCs w:val="22"/>
-        </w:rPr>
-        <w:t>ai</w:t>
-      </w:r>
-      <w:proofErr w:type="spellEnd"/>
-    </w:p>
-    <w:p>
-      <w:pPr>
-        <w:pStyle w:val="a3"/>
-        <w:numPr>
-          <w:ilvl w:val="1"/>
-          <w:numId w:val="18"/>
-        </w:numPr>
-        <w:rPr>
-          <w:szCs w:val="22"/>
-        </w:rPr>
-      </w:pPr>
-      <w:r>
-        <w:rPr>
-          <w:szCs w:val="22"/>
-        </w:rPr>
-        <w:t xml:space="preserve">private double[] </w:t>
-      </w:r>
-      <w:proofErr w:type="spellStart"/>
-      <w:r>
-        <w:rPr>
-          <w:szCs w:val="22"/>
-        </w:rPr>
-        <w:t>ao</w:t>
-      </w:r>
-      <w:proofErr w:type="spellEnd"/>
-    </w:p>
-    <w:p>
-      <w:pPr>
-        <w:pStyle w:val="a3"/>
-        <w:numPr>
-          <w:ilvl w:val="1"/>
-          <w:numId w:val="18"/>
-        </w:numPr>
-        <w:rPr>
-          <w:szCs w:val="22"/>
-        </w:rPr>
-      </w:pPr>
-      <w:r>
-        <w:rPr>
-          <w:szCs w:val="22"/>
-        </w:rPr>
-        <w:t>private double LEARNING_RATE</w:t>
-      </w:r>
-    </w:p>
-    <w:p>
-      <w:pPr>
-        <w:rPr>
-          <w:szCs w:val="22"/>
-        </w:rPr>
-      </w:pPr>
-      <w:r>
-        <w:rPr>
-          <w:b/>
-          <w:bCs/>
-          <w:sz w:val="48"/>
-          <w:szCs w:val="48"/>
-        </w:rPr>
-        <w:t>C</w:t>
-      </w:r>
-      <w:r>
-        <w:rPr>
-          <w:b/>
-          <w:bCs/>
-          <w:sz w:val="48"/>
-          <w:szCs w:val="48"/>
-        </w:rPr>
-        <w:t xml:space="preserve">lass </w:t>
-      </w:r>
-      <w:r>
-        <w:rPr>
-          <w:b/>
-          <w:bCs/>
-          <w:sz w:val="48"/>
-          <w:szCs w:val="48"/>
-        </w:rPr>
-        <w:t>Pattern</w:t>
-      </w:r>
-    </w:p>
-    <w:p>
-      <w:pPr>
-        <w:ind w:left="720"/>
-        <w:rPr>
-          <w:sz w:val="28"/>
-        </w:rPr>
-      </w:pPr>
-      <w:r>
-        <w:rPr>
-          <w:sz w:val="28"/>
-        </w:rPr>
-        <w:t>Mem</w:t>
-      </w:r>
-      <w:r>
-        <w:rPr>
-          <w:sz w:val="28"/>
-        </w:rPr>
-        <w:t>b</w:t>
-      </w:r>
-      <w:r>
-        <w:rPr>
-          <w:sz w:val="28"/>
-        </w:rPr>
-        <w:t>er method</w:t>
-      </w:r>
-    </w:p>
-    <w:p>
-      <w:pPr>
-        <w:pStyle w:val="a3"/>
-        <w:numPr>
-          <w:ilvl w:val="0"/>
-          <w:numId w:val="12"/>
-        </w:numPr>
-        <w:rPr>
-          <w:szCs w:val="22"/>
-        </w:rPr>
-      </w:pPr>
-      <w:r>
-        <w:rPr>
-          <w:szCs w:val="22"/>
-        </w:rPr>
-        <w:t xml:space="preserve">String </w:t>
-      </w:r>
-      <w:proofErr w:type="spellStart"/>
-      <w:r>
-        <w:rPr>
-          <w:szCs w:val="22"/>
-        </w:rPr>
-        <w:t>getBinary</w:t>
-      </w:r>
-      <w:proofErr w:type="spellEnd"/>
-      <w:r>
-        <w:rPr>
-          <w:szCs w:val="22"/>
-        </w:rPr>
-        <w:t>()</w:t>
-      </w:r>
-    </w:p>
-    <w:p>
-      <w:pPr>
-        <w:ind w:firstLine="720"/>
-        <w:rPr>
-          <w:sz w:val="28"/>
-        </w:rPr>
-      </w:pPr>
-      <w:r>
-        <w:rPr>
-          <w:sz w:val="28"/>
-        </w:rPr>
-        <w:t>Member data</w:t>
-      </w:r>
-    </w:p>
-    <w:p>
-      <w:pPr>
-        <w:pStyle w:val="a3"/>
+        <w:pStyle w:val="ListParagraph"/>
         <w:numPr>
           <w:ilvl w:val="0"/>
           <w:numId w:val="12"/>
@@ -3747,8 +4060,8 @@
 </file>
 
 <file path=word/numbering.xml><?xml version="1.0" encoding="utf-8"?>
-<w:numbering xmlns:wpc="http://schemas.microsoft.com/office/word/2010/wordprocessingCanvas" xmlns:mc="http://schemas.openxmlformats.org/markup-compatibility/2006" xmlns:o="urn:schemas-microsoft-com:office:office" xmlns:r="http://schemas.openxmlformats.org/officeDocument/2006/relationships" xmlns:m="http://schemas.openxmlformats.org/officeDocument/2006/math" xmlns:v="urn:schemas-microsoft-com:vml" xmlns:wp14="http://schemas.microsoft.com/office/word/2010/wordprocessingDrawing" xmlns:wp="http://schemas.openxmlformats.org/drawingml/2006/wordprocessingDrawing" xmlns:w10="urn:schemas-microsoft-com:office:word" xmlns:w="http://schemas.openxmlformats.org/wordprocessingml/2006/main" xmlns:w14="http://schemas.microsoft.com/office/word/2010/wordml" xmlns:wpg="http://schemas.microsoft.com/office/word/2010/wordprocessingGroup" xmlns:wpi="http://schemas.microsoft.com/office/word/2010/wordprocessingInk" xmlns:wne="http://schemas.microsoft.com/office/word/2006/wordml" xmlns:wps="http://schemas.microsoft.com/office/word/2010/wordprocessingShape" mc:Ignorable="w14 wp14">
-  <w:abstractNum w:abstractNumId="0">
+<w:numbering xmlns:wpc="http://schemas.microsoft.com/office/word/2010/wordprocessingCanvas" xmlns:cx="http://schemas.microsoft.com/office/drawing/2014/chartex" xmlns:cx1="http://schemas.microsoft.com/office/drawing/2015/9/8/chartex" xmlns:cx2="http://schemas.microsoft.com/office/drawing/2015/10/21/chartex" xmlns:cx3="http://schemas.microsoft.com/office/drawing/2016/5/9/chartex" xmlns:cx4="http://schemas.microsoft.com/office/drawing/2016/5/10/chartex" xmlns:cx5="http://schemas.microsoft.com/office/drawing/2016/5/11/chartex" xmlns:cx6="http://schemas.microsoft.com/office/drawing/2016/5/12/chartex" xmlns:cx7="http://schemas.microsoft.com/office/drawing/2016/5/13/chartex" xmlns:cx8="http://schemas.microsoft.com/office/drawing/2016/5/14/chartex" xmlns:mc="http://schemas.openxmlformats.org/markup-compatibility/2006" xmlns:aink="http://schemas.microsoft.com/office/drawing/2016/ink" xmlns:am3d="http://schemas.microsoft.com/office/drawing/2017/model3d" xmlns:o="urn:schemas-microsoft-com:office:office" xmlns:r="http://schemas.openxmlformats.org/officeDocument/2006/relationships" xmlns:m="http://schemas.openxmlformats.org/officeDocument/2006/math" xmlns:v="urn:schemas-microsoft-com:vml" xmlns:wp14="http://schemas.microsoft.com/office/word/2010/wordprocessingDrawing" xmlns:wp="http://schemas.openxmlformats.org/drawingml/2006/wordprocessingDrawing" xmlns:w10="urn:schemas-microsoft-com:office:word" xmlns:w="http://schemas.openxmlformats.org/wordprocessingml/2006/main" xmlns:w14="http://schemas.microsoft.com/office/word/2010/wordml" xmlns:w15="http://schemas.microsoft.com/office/word/2012/wordml" xmlns:w16cid="http://schemas.microsoft.com/office/word/2016/wordml/cid" xmlns:w16se="http://schemas.microsoft.com/office/word/2015/wordml/symex" xmlns:wpg="http://schemas.microsoft.com/office/word/2010/wordprocessingGroup" xmlns:wpi="http://schemas.microsoft.com/office/word/2010/wordprocessingInk" xmlns:wne="http://schemas.microsoft.com/office/word/2006/wordml" xmlns:wps="http://schemas.microsoft.com/office/word/2010/wordprocessingShape" mc:Ignorable="w14 w15 w16se w16cid wp14">
+  <w:abstractNum w:abstractNumId="0" w15:restartNumberingAfterBreak="0">
     <w:nsid w:val="06EA7C4C"/>
     <w:multiLevelType w:val="hybridMultilevel"/>
     <w:tmpl w:val="98C427FA"/>
@@ -3861,7 +4174,7 @@
       </w:rPr>
     </w:lvl>
   </w:abstractNum>
-  <w:abstractNum w:abstractNumId="1">
+  <w:abstractNum w:abstractNumId="1" w15:restartNumberingAfterBreak="0">
     <w:nsid w:val="0B3B7C28"/>
     <w:multiLevelType w:val="hybridMultilevel"/>
     <w:tmpl w:val="B956D1EC"/>
@@ -3974,7 +4287,7 @@
       </w:rPr>
     </w:lvl>
   </w:abstractNum>
-  <w:abstractNum w:abstractNumId="2">
+  <w:abstractNum w:abstractNumId="2" w15:restartNumberingAfterBreak="0">
     <w:nsid w:val="0BB66FDF"/>
     <w:multiLevelType w:val="hybridMultilevel"/>
     <w:tmpl w:val="3962D986"/>
@@ -4087,7 +4400,7 @@
       </w:rPr>
     </w:lvl>
   </w:abstractNum>
-  <w:abstractNum w:abstractNumId="3">
+  <w:abstractNum w:abstractNumId="3" w15:restartNumberingAfterBreak="0">
     <w:nsid w:val="11756972"/>
     <w:multiLevelType w:val="hybridMultilevel"/>
     <w:tmpl w:val="056EC8DA"/>
@@ -4200,7 +4513,7 @@
       </w:rPr>
     </w:lvl>
   </w:abstractNum>
-  <w:abstractNum w:abstractNumId="4">
+  <w:abstractNum w:abstractNumId="4" w15:restartNumberingAfterBreak="0">
     <w:nsid w:val="1E025918"/>
     <w:multiLevelType w:val="hybridMultilevel"/>
     <w:tmpl w:val="7022306E"/>
@@ -4313,7 +4626,7 @@
       </w:rPr>
     </w:lvl>
   </w:abstractNum>
-  <w:abstractNum w:abstractNumId="5">
+  <w:abstractNum w:abstractNumId="5" w15:restartNumberingAfterBreak="0">
     <w:nsid w:val="1EEB53E2"/>
     <w:multiLevelType w:val="hybridMultilevel"/>
     <w:tmpl w:val="82821B64"/>
@@ -4426,7 +4739,7 @@
       </w:rPr>
     </w:lvl>
   </w:abstractNum>
-  <w:abstractNum w:abstractNumId="6">
+  <w:abstractNum w:abstractNumId="6" w15:restartNumberingAfterBreak="0">
     <w:nsid w:val="296F3DDA"/>
     <w:multiLevelType w:val="hybridMultilevel"/>
     <w:tmpl w:val="2E28445C"/>
@@ -4539,7 +4852,7 @@
       </w:rPr>
     </w:lvl>
   </w:abstractNum>
-  <w:abstractNum w:abstractNumId="7">
+  <w:abstractNum w:abstractNumId="7" w15:restartNumberingAfterBreak="0">
     <w:nsid w:val="2D49760F"/>
     <w:multiLevelType w:val="hybridMultilevel"/>
     <w:tmpl w:val="D8CEFFBE"/>
@@ -4652,7 +4965,7 @@
       </w:rPr>
     </w:lvl>
   </w:abstractNum>
-  <w:abstractNum w:abstractNumId="8">
+  <w:abstractNum w:abstractNumId="8" w15:restartNumberingAfterBreak="0">
     <w:nsid w:val="32CE416D"/>
     <w:multiLevelType w:val="hybridMultilevel"/>
     <w:tmpl w:val="5B286FB8"/>
@@ -4765,7 +5078,7 @@
       </w:rPr>
     </w:lvl>
   </w:abstractNum>
-  <w:abstractNum w:abstractNumId="9">
+  <w:abstractNum w:abstractNumId="9" w15:restartNumberingAfterBreak="0">
     <w:nsid w:val="34F133E3"/>
     <w:multiLevelType w:val="hybridMultilevel"/>
     <w:tmpl w:val="A06E11A2"/>
@@ -4878,7 +5191,7 @@
       </w:rPr>
     </w:lvl>
   </w:abstractNum>
-  <w:abstractNum w:abstractNumId="10">
+  <w:abstractNum w:abstractNumId="10" w15:restartNumberingAfterBreak="0">
     <w:nsid w:val="3A503D80"/>
     <w:multiLevelType w:val="hybridMultilevel"/>
     <w:tmpl w:val="176E15F4"/>
@@ -4991,7 +5304,7 @@
       </w:rPr>
     </w:lvl>
   </w:abstractNum>
-  <w:abstractNum w:abstractNumId="11">
+  <w:abstractNum w:abstractNumId="11" w15:restartNumberingAfterBreak="0">
     <w:nsid w:val="3E8421A5"/>
     <w:multiLevelType w:val="hybridMultilevel"/>
     <w:tmpl w:val="03D8B706"/>
@@ -5104,7 +5417,7 @@
       </w:rPr>
     </w:lvl>
   </w:abstractNum>
-  <w:abstractNum w:abstractNumId="12">
+  <w:abstractNum w:abstractNumId="12" w15:restartNumberingAfterBreak="0">
     <w:nsid w:val="3F172311"/>
     <w:multiLevelType w:val="hybridMultilevel"/>
     <w:tmpl w:val="21EA516C"/>
@@ -5217,7 +5530,7 @@
       </w:rPr>
     </w:lvl>
   </w:abstractNum>
-  <w:abstractNum w:abstractNumId="13">
+  <w:abstractNum w:abstractNumId="13" w15:restartNumberingAfterBreak="0">
     <w:nsid w:val="406408EA"/>
     <w:multiLevelType w:val="hybridMultilevel"/>
     <w:tmpl w:val="34EEDFA2"/>
@@ -5330,7 +5643,7 @@
       </w:rPr>
     </w:lvl>
   </w:abstractNum>
-  <w:abstractNum w:abstractNumId="14">
+  <w:abstractNum w:abstractNumId="14" w15:restartNumberingAfterBreak="0">
     <w:nsid w:val="438B6DB6"/>
     <w:multiLevelType w:val="hybridMultilevel"/>
     <w:tmpl w:val="7C9CE3F0"/>
@@ -5443,7 +5756,7 @@
       </w:rPr>
     </w:lvl>
   </w:abstractNum>
-  <w:abstractNum w:abstractNumId="15">
+  <w:abstractNum w:abstractNumId="15" w15:restartNumberingAfterBreak="0">
     <w:nsid w:val="475969E7"/>
     <w:multiLevelType w:val="hybridMultilevel"/>
     <w:tmpl w:val="093A50AA"/>
@@ -5556,7 +5869,7 @@
       </w:rPr>
     </w:lvl>
   </w:abstractNum>
-  <w:abstractNum w:abstractNumId="16">
+  <w:abstractNum w:abstractNumId="16" w15:restartNumberingAfterBreak="0">
     <w:nsid w:val="59B67639"/>
     <w:multiLevelType w:val="hybridMultilevel"/>
     <w:tmpl w:val="8BE65DA6"/>
@@ -5669,7 +5982,7 @@
       </w:rPr>
     </w:lvl>
   </w:abstractNum>
-  <w:abstractNum w:abstractNumId="17">
+  <w:abstractNum w:abstractNumId="17" w15:restartNumberingAfterBreak="0">
     <w:nsid w:val="65F23E83"/>
     <w:multiLevelType w:val="hybridMultilevel"/>
     <w:tmpl w:val="D640E7E0"/>
@@ -5782,7 +6095,7 @@
       </w:rPr>
     </w:lvl>
   </w:abstractNum>
-  <w:abstractNum w:abstractNumId="18">
+  <w:abstractNum w:abstractNumId="18" w15:restartNumberingAfterBreak="0">
     <w:nsid w:val="660463C3"/>
     <w:multiLevelType w:val="hybridMultilevel"/>
     <w:tmpl w:val="F704F7F8"/>
@@ -5895,7 +6208,7 @@
       </w:rPr>
     </w:lvl>
   </w:abstractNum>
-  <w:abstractNum w:abstractNumId="19">
+  <w:abstractNum w:abstractNumId="19" w15:restartNumberingAfterBreak="0">
     <w:nsid w:val="6E700F4A"/>
     <w:multiLevelType w:val="hybridMultilevel"/>
     <w:tmpl w:val="77AEF0AE"/>
@@ -6008,7 +6321,7 @@
       </w:rPr>
     </w:lvl>
   </w:abstractNum>
-  <w:abstractNum w:abstractNumId="20">
+  <w:abstractNum w:abstractNumId="20" w15:restartNumberingAfterBreak="0">
     <w:nsid w:val="74E53DE7"/>
     <w:multiLevelType w:val="hybridMultilevel"/>
     <w:tmpl w:val="E9C6DB9E"/>
@@ -6121,7 +6434,7 @@
       </w:rPr>
     </w:lvl>
   </w:abstractNum>
-  <w:abstractNum w:abstractNumId="21">
+  <w:abstractNum w:abstractNumId="21" w15:restartNumberingAfterBreak="0">
     <w:nsid w:val="7981103D"/>
     <w:multiLevelType w:val="hybridMultilevel"/>
     <w:tmpl w:val="2B5CB626"/>
@@ -6234,7 +6547,7 @@
       </w:rPr>
     </w:lvl>
   </w:abstractNum>
-  <w:abstractNum w:abstractNumId="22">
+  <w:abstractNum w:abstractNumId="22" w15:restartNumberingAfterBreak="0">
     <w:nsid w:val="7F5E17F3"/>
     <w:multiLevelType w:val="hybridMultilevel"/>
     <w:tmpl w:val="0430F300"/>
@@ -6420,7 +6733,7 @@
 </file>
 
 <file path=word/styles.xml><?xml version="1.0" encoding="utf-8"?>
-<w:styles xmlns:mc="http://schemas.openxmlformats.org/markup-compatibility/2006" xmlns:r="http://schemas.openxmlformats.org/officeDocument/2006/relationships" xmlns:w="http://schemas.openxmlformats.org/wordprocessingml/2006/main" xmlns:w14="http://schemas.microsoft.com/office/word/2010/wordml" mc:Ignorable="w14">
+<w:styles xmlns:mc="http://schemas.openxmlformats.org/markup-compatibility/2006" xmlns:r="http://schemas.openxmlformats.org/officeDocument/2006/relationships" xmlns:w="http://schemas.openxmlformats.org/wordprocessingml/2006/main" xmlns:w14="http://schemas.microsoft.com/office/word/2010/wordml" xmlns:w15="http://schemas.microsoft.com/office/word/2012/wordml" xmlns:w16cid="http://schemas.microsoft.com/office/word/2016/wordml/cid" xmlns:w16se="http://schemas.microsoft.com/office/word/2015/wordml/symex" mc:Ignorable="w14 w15 w16se w16cid">
   <w:docDefaults>
     <w:rPrDefault>
       <w:rPr>
@@ -6436,160 +6749,395 @@
       </w:pPr>
     </w:pPrDefault>
   </w:docDefaults>
-  <w:latentStyles w:defLockedState="0" w:defUIPriority="99" w:defSemiHidden="1" w:defUnhideWhenUsed="1" w:defQFormat="0" w:count="267">
-    <w:lsdException w:name="Normal" w:semiHidden="0" w:uiPriority="0" w:unhideWhenUsed="0" w:qFormat="1"/>
-    <w:lsdException w:name="heading 1" w:semiHidden="0" w:uiPriority="9" w:unhideWhenUsed="0" w:qFormat="1"/>
-    <w:lsdException w:name="heading 2" w:uiPriority="9" w:qFormat="1"/>
-    <w:lsdException w:name="heading 3" w:uiPriority="9" w:qFormat="1"/>
-    <w:lsdException w:name="heading 4" w:uiPriority="9" w:qFormat="1"/>
-    <w:lsdException w:name="heading 5" w:uiPriority="9" w:qFormat="1"/>
-    <w:lsdException w:name="heading 6" w:uiPriority="9" w:qFormat="1"/>
-    <w:lsdException w:name="heading 7" w:uiPriority="9" w:qFormat="1"/>
-    <w:lsdException w:name="heading 8" w:uiPriority="9" w:qFormat="1"/>
-    <w:lsdException w:name="heading 9" w:uiPriority="9" w:qFormat="1"/>
-    <w:lsdException w:name="toc 1" w:uiPriority="39"/>
-    <w:lsdException w:name="toc 2" w:uiPriority="39"/>
-    <w:lsdException w:name="toc 3" w:uiPriority="39"/>
-    <w:lsdException w:name="toc 4" w:uiPriority="39"/>
-    <w:lsdException w:name="toc 5" w:uiPriority="39"/>
-    <w:lsdException w:name="toc 6" w:uiPriority="39"/>
-    <w:lsdException w:name="toc 7" w:uiPriority="39"/>
-    <w:lsdException w:name="toc 8" w:uiPriority="39"/>
-    <w:lsdException w:name="toc 9" w:uiPriority="39"/>
-    <w:lsdException w:name="caption" w:uiPriority="35" w:qFormat="1"/>
-    <w:lsdException w:name="Title" w:semiHidden="0" w:uiPriority="10" w:unhideWhenUsed="0" w:qFormat="1"/>
-    <w:lsdException w:name="Default Paragraph Font" w:uiPriority="1"/>
-    <w:lsdException w:name="Subtitle" w:semiHidden="0" w:uiPriority="11" w:unhideWhenUsed="0" w:qFormat="1"/>
-    <w:lsdException w:name="Strong" w:semiHidden="0" w:uiPriority="22" w:unhideWhenUsed="0" w:qFormat="1"/>
-    <w:lsdException w:name="Emphasis" w:semiHidden="0" w:uiPriority="20" w:unhideWhenUsed="0" w:qFormat="1"/>
-    <w:lsdException w:name="Normal Table" w:semiHidden="0" w:unhideWhenUsed="0"/>
-    <w:lsdException w:name="Table Web 3" w:semiHidden="0" w:unhideWhenUsed="0"/>
-    <w:lsdException w:name="Table Grid" w:semiHidden="0" w:uiPriority="59" w:unhideWhenUsed="0"/>
-    <w:lsdException w:name="Table Theme" w:semiHidden="0" w:unhideWhenUsed="0"/>
-    <w:lsdException w:name="Placeholder Text" w:unhideWhenUsed="0"/>
-    <w:lsdException w:name="No Spacing" w:semiHidden="0" w:uiPriority="1" w:unhideWhenUsed="0" w:qFormat="1"/>
-    <w:lsdException w:name="Light Shading" w:semiHidden="0" w:uiPriority="60" w:unhideWhenUsed="0"/>
-    <w:lsdException w:name="Light List" w:semiHidden="0" w:uiPriority="61" w:unhideWhenUsed="0"/>
-    <w:lsdException w:name="Light Grid" w:semiHidden="0" w:uiPriority="62" w:unhideWhenUsed="0"/>
-    <w:lsdException w:name="Medium Shading 1" w:semiHidden="0" w:uiPriority="63" w:unhideWhenUsed="0"/>
-    <w:lsdException w:name="Medium Shading 2" w:semiHidden="0" w:uiPriority="64" w:unhideWhenUsed="0"/>
-    <w:lsdException w:name="Medium List 1" w:semiHidden="0" w:uiPriority="65" w:unhideWhenUsed="0"/>
-    <w:lsdException w:name="Medium List 2" w:semiHidden="0" w:uiPriority="66" w:unhideWhenUsed="0"/>
-    <w:lsdException w:name="Medium Grid 1" w:semiHidden="0" w:uiPriority="67" w:unhideWhenUsed="0"/>
-    <w:lsdException w:name="Medium Grid 2" w:semiHidden="0" w:uiPriority="68" w:unhideWhenUsed="0"/>
-    <w:lsdException w:name="Medium Grid 3" w:semiHidden="0" w:uiPriority="69" w:unhideWhenUsed="0"/>
-    <w:lsdException w:name="Dark List" w:semiHidden="0" w:uiPriority="70" w:unhideWhenUsed="0"/>
-    <w:lsdException w:name="Colorful Shading" w:semiHidden="0" w:uiPriority="71" w:unhideWhenUsed="0"/>
-    <w:lsdException w:name="Colorful List" w:semiHidden="0" w:uiPriority="72" w:unhideWhenUsed="0"/>
-    <w:lsdException w:name="Colorful Grid" w:semiHidden="0" w:uiPriority="73" w:unhideWhenUsed="0"/>
-    <w:lsdException w:name="Light Shading Accent 1" w:semiHidden="0" w:uiPriority="60" w:unhideWhenUsed="0"/>
-    <w:lsdException w:name="Light List Accent 1" w:semiHidden="0" w:uiPriority="61" w:unhideWhenUsed="0"/>
-    <w:lsdException w:name="Light Grid Accent 1" w:semiHidden="0" w:uiPriority="62" w:unhideWhenUsed="0"/>
-    <w:lsdException w:name="Medium Shading 1 Accent 1" w:semiHidden="0" w:uiPriority="63" w:unhideWhenUsed="0"/>
-    <w:lsdException w:name="Medium Shading 2 Accent 1" w:semiHidden="0" w:uiPriority="64" w:unhideWhenUsed="0"/>
-    <w:lsdException w:name="Medium List 1 Accent 1" w:semiHidden="0" w:uiPriority="65" w:unhideWhenUsed="0"/>
-    <w:lsdException w:name="Revision" w:unhideWhenUsed="0"/>
-    <w:lsdException w:name="List Paragraph" w:semiHidden="0" w:uiPriority="34" w:unhideWhenUsed="0" w:qFormat="1"/>
-    <w:lsdException w:name="Quote" w:semiHidden="0" w:uiPriority="29" w:unhideWhenUsed="0" w:qFormat="1"/>
-    <w:lsdException w:name="Intense Quote" w:semiHidden="0" w:uiPriority="30" w:unhideWhenUsed="0" w:qFormat="1"/>
-    <w:lsdException w:name="Medium List 2 Accent 1" w:semiHidden="0" w:uiPriority="66" w:unhideWhenUsed="0"/>
-    <w:lsdException w:name="Medium Grid 1 Accent 1" w:semiHidden="0" w:uiPriority="67" w:unhideWhenUsed="0"/>
-    <w:lsdException w:name="Medium Grid 2 Accent 1" w:semiHidden="0" w:uiPriority="68" w:unhideWhenUsed="0"/>
-    <w:lsdException w:name="Medium Grid 3 Accent 1" w:semiHidden="0" w:uiPriority="69" w:unhideWhenUsed="0"/>
-    <w:lsdException w:name="Dark List Accent 1" w:semiHidden="0" w:uiPriority="70" w:unhideWhenUsed="0"/>
-    <w:lsdException w:name="Colorful Shading Accent 1" w:semiHidden="0" w:uiPriority="71" w:unhideWhenUsed="0"/>
-    <w:lsdException w:name="Colorful List Accent 1" w:semiHidden="0" w:uiPriority="72" w:unhideWhenUsed="0"/>
-    <w:lsdException w:name="Colorful Grid Accent 1" w:semiHidden="0" w:uiPriority="73" w:unhideWhenUsed="0"/>
-    <w:lsdException w:name="Light Shading Accent 2" w:semiHidden="0" w:uiPriority="60" w:unhideWhenUsed="0"/>
-    <w:lsdException w:name="Light List Accent 2" w:semiHidden="0" w:uiPriority="61" w:unhideWhenUsed="0"/>
-    <w:lsdException w:name="Light Grid Accent 2" w:semiHidden="0" w:uiPriority="62" w:unhideWhenUsed="0"/>
-    <w:lsdException w:name="Medium Shading 1 Accent 2" w:semiHidden="0" w:uiPriority="63" w:unhideWhenUsed="0"/>
-    <w:lsdException w:name="Medium Shading 2 Accent 2" w:semiHidden="0" w:uiPriority="64" w:unhideWhenUsed="0"/>
-    <w:lsdException w:name="Medium List 1 Accent 2" w:semiHidden="0" w:uiPriority="65" w:unhideWhenUsed="0"/>
-    <w:lsdException w:name="Medium List 2 Accent 2" w:semiHidden="0" w:uiPriority="66" w:unhideWhenUsed="0"/>
-    <w:lsdException w:name="Medium Grid 1 Accent 2" w:semiHidden="0" w:uiPriority="67" w:unhideWhenUsed="0"/>
-    <w:lsdException w:name="Medium Grid 2 Accent 2" w:semiHidden="0" w:uiPriority="68" w:unhideWhenUsed="0"/>
-    <w:lsdException w:name="Medium Grid 3 Accent 2" w:semiHidden="0" w:uiPriority="69" w:unhideWhenUsed="0"/>
-    <w:lsdException w:name="Dark List Accent 2" w:semiHidden="0" w:uiPriority="70" w:unhideWhenUsed="0"/>
-    <w:lsdException w:name="Colorful Shading Accent 2" w:semiHidden="0" w:uiPriority="71" w:unhideWhenUsed="0"/>
-    <w:lsdException w:name="Colorful List Accent 2" w:semiHidden="0" w:uiPriority="72" w:unhideWhenUsed="0"/>
-    <w:lsdException w:name="Colorful Grid Accent 2" w:semiHidden="0" w:uiPriority="73" w:unhideWhenUsed="0"/>
-    <w:lsdException w:name="Light Shading Accent 3" w:semiHidden="0" w:uiPriority="60" w:unhideWhenUsed="0"/>
-    <w:lsdException w:name="Light List Accent 3" w:semiHidden="0" w:uiPriority="61" w:unhideWhenUsed="0"/>
-    <w:lsdException w:name="Light Grid Accent 3" w:semiHidden="0" w:uiPriority="62" w:unhideWhenUsed="0"/>
-    <w:lsdException w:name="Medium Shading 1 Accent 3" w:semiHidden="0" w:uiPriority="63" w:unhideWhenUsed="0"/>
-    <w:lsdException w:name="Medium Shading 2 Accent 3" w:semiHidden="0" w:uiPriority="64" w:unhideWhenUsed="0"/>
-    <w:lsdException w:name="Medium List 1 Accent 3" w:semiHidden="0" w:uiPriority="65" w:unhideWhenUsed="0"/>
-    <w:lsdException w:name="Medium List 2 Accent 3" w:semiHidden="0" w:uiPriority="66" w:unhideWhenUsed="0"/>
-    <w:lsdException w:name="Medium Grid 1 Accent 3" w:semiHidden="0" w:uiPriority="67" w:unhideWhenUsed="0"/>
-    <w:lsdException w:name="Medium Grid 2 Accent 3" w:semiHidden="0" w:uiPriority="68" w:unhideWhenUsed="0"/>
-    <w:lsdException w:name="Medium Grid 3 Accent 3" w:semiHidden="0" w:uiPriority="69" w:unhideWhenUsed="0"/>
-    <w:lsdException w:name="Dark List Accent 3" w:semiHidden="0" w:uiPriority="70" w:unhideWhenUsed="0"/>
-    <w:lsdException w:name="Colorful Shading Accent 3" w:semiHidden="0" w:uiPriority="71" w:unhideWhenUsed="0"/>
-    <w:lsdException w:name="Colorful List Accent 3" w:semiHidden="0" w:uiPriority="72" w:unhideWhenUsed="0"/>
-    <w:lsdException w:name="Colorful Grid Accent 3" w:semiHidden="0" w:uiPriority="73" w:unhideWhenUsed="0"/>
-    <w:lsdException w:name="Light Shading Accent 4" w:semiHidden="0" w:uiPriority="60" w:unhideWhenUsed="0"/>
-    <w:lsdException w:name="Light List Accent 4" w:semiHidden="0" w:uiPriority="61" w:unhideWhenUsed="0"/>
-    <w:lsdException w:name="Light Grid Accent 4" w:semiHidden="0" w:uiPriority="62" w:unhideWhenUsed="0"/>
-    <w:lsdException w:name="Medium Shading 1 Accent 4" w:semiHidden="0" w:uiPriority="63" w:unhideWhenUsed="0"/>
-    <w:lsdException w:name="Medium Shading 2 Accent 4" w:semiHidden="0" w:uiPriority="64" w:unhideWhenUsed="0"/>
-    <w:lsdException w:name="Medium List 1 Accent 4" w:semiHidden="0" w:uiPriority="65" w:unhideWhenUsed="0"/>
-    <w:lsdException w:name="Medium List 2 Accent 4" w:semiHidden="0" w:uiPriority="66" w:unhideWhenUsed="0"/>
-    <w:lsdException w:name="Medium Grid 1 Accent 4" w:semiHidden="0" w:uiPriority="67" w:unhideWhenUsed="0"/>
-    <w:lsdException w:name="Medium Grid 2 Accent 4" w:semiHidden="0" w:uiPriority="68" w:unhideWhenUsed="0"/>
-    <w:lsdException w:name="Medium Grid 3 Accent 4" w:semiHidden="0" w:uiPriority="69" w:unhideWhenUsed="0"/>
-    <w:lsdException w:name="Dark List Accent 4" w:semiHidden="0" w:uiPriority="70" w:unhideWhenUsed="0"/>
-    <w:lsdException w:name="Colorful Shading Accent 4" w:semiHidden="0" w:uiPriority="71" w:unhideWhenUsed="0"/>
-    <w:lsdException w:name="Colorful List Accent 4" w:semiHidden="0" w:uiPriority="72" w:unhideWhenUsed="0"/>
-    <w:lsdException w:name="Colorful Grid Accent 4" w:semiHidden="0" w:uiPriority="73" w:unhideWhenUsed="0"/>
-    <w:lsdException w:name="Light Shading Accent 5" w:semiHidden="0" w:uiPriority="60" w:unhideWhenUsed="0"/>
-    <w:lsdException w:name="Light List Accent 5" w:semiHidden="0" w:uiPriority="61" w:unhideWhenUsed="0"/>
-    <w:lsdException w:name="Light Grid Accent 5" w:semiHidden="0" w:uiPriority="62" w:unhideWhenUsed="0"/>
-    <w:lsdException w:name="Medium Shading 1 Accent 5" w:semiHidden="0" w:uiPriority="63" w:unhideWhenUsed="0"/>
-    <w:lsdException w:name="Medium Shading 2 Accent 5" w:semiHidden="0" w:uiPriority="64" w:unhideWhenUsed="0"/>
-    <w:lsdException w:name="Medium List 1 Accent 5" w:semiHidden="0" w:uiPriority="65" w:unhideWhenUsed="0"/>
-    <w:lsdException w:name="Medium List 2 Accent 5" w:semiHidden="0" w:uiPriority="66" w:unhideWhenUsed="0"/>
-    <w:lsdException w:name="Medium Grid 1 Accent 5" w:semiHidden="0" w:uiPriority="67" w:unhideWhenUsed="0"/>
-    <w:lsdException w:name="Medium Grid 2 Accent 5" w:semiHidden="0" w:uiPriority="68" w:unhideWhenUsed="0"/>
-    <w:lsdException w:name="Medium Grid 3 Accent 5" w:semiHidden="0" w:uiPriority="69" w:unhideWhenUsed="0"/>
-    <w:lsdException w:name="Dark List Accent 5" w:semiHidden="0" w:uiPriority="70" w:unhideWhenUsed="0"/>
-    <w:lsdException w:name="Colorful Shading Accent 5" w:semiHidden="0" w:uiPriority="71" w:unhideWhenUsed="0"/>
-    <w:lsdException w:name="Colorful List Accent 5" w:semiHidden="0" w:uiPriority="72" w:unhideWhenUsed="0"/>
-    <w:lsdException w:name="Colorful Grid Accent 5" w:semiHidden="0" w:uiPriority="73" w:unhideWhenUsed="0"/>
-    <w:lsdException w:name="Light Shading Accent 6" w:semiHidden="0" w:uiPriority="60" w:unhideWhenUsed="0"/>
-    <w:lsdException w:name="Light List Accent 6" w:semiHidden="0" w:uiPriority="61" w:unhideWhenUsed="0"/>
-    <w:lsdException w:name="Light Grid Accent 6" w:semiHidden="0" w:uiPriority="62" w:unhideWhenUsed="0"/>
-    <w:lsdException w:name="Medium Shading 1 Accent 6" w:semiHidden="0" w:uiPriority="63" w:unhideWhenUsed="0"/>
-    <w:lsdException w:name="Medium Shading 2 Accent 6" w:semiHidden="0" w:uiPriority="64" w:unhideWhenUsed="0"/>
-    <w:lsdException w:name="Medium List 1 Accent 6" w:semiHidden="0" w:uiPriority="65" w:unhideWhenUsed="0"/>
-    <w:lsdException w:name="Medium List 2 Accent 6" w:semiHidden="0" w:uiPriority="66" w:unhideWhenUsed="0"/>
-    <w:lsdException w:name="Medium Grid 1 Accent 6" w:semiHidden="0" w:uiPriority="67" w:unhideWhenUsed="0"/>
-    <w:lsdException w:name="Medium Grid 2 Accent 6" w:semiHidden="0" w:uiPriority="68" w:unhideWhenUsed="0"/>
-    <w:lsdException w:name="Medium Grid 3 Accent 6" w:semiHidden="0" w:uiPriority="69" w:unhideWhenUsed="0"/>
-    <w:lsdException w:name="Dark List Accent 6" w:semiHidden="0" w:uiPriority="70" w:unhideWhenUsed="0"/>
-    <w:lsdException w:name="Colorful Shading Accent 6" w:semiHidden="0" w:uiPriority="71" w:unhideWhenUsed="0"/>
-    <w:lsdException w:name="Colorful List Accent 6" w:semiHidden="0" w:uiPriority="72" w:unhideWhenUsed="0"/>
-    <w:lsdException w:name="Colorful Grid Accent 6" w:semiHidden="0" w:uiPriority="73" w:unhideWhenUsed="0"/>
-    <w:lsdException w:name="Subtle Emphasis" w:semiHidden="0" w:uiPriority="19" w:unhideWhenUsed="0" w:qFormat="1"/>
-    <w:lsdException w:name="Intense Emphasis" w:semiHidden="0" w:uiPriority="21" w:unhideWhenUsed="0" w:qFormat="1"/>
-    <w:lsdException w:name="Subtle Reference" w:semiHidden="0" w:uiPriority="31" w:unhideWhenUsed="0" w:qFormat="1"/>
-    <w:lsdException w:name="Intense Reference" w:semiHidden="0" w:uiPriority="32" w:unhideWhenUsed="0" w:qFormat="1"/>
-    <w:lsdException w:name="Book Title" w:semiHidden="0" w:uiPriority="33" w:unhideWhenUsed="0" w:qFormat="1"/>
-    <w:lsdException w:name="Bibliography" w:uiPriority="37"/>
-    <w:lsdException w:name="TOC Heading" w:uiPriority="39" w:qFormat="1"/>
+  <w:latentStyles w:defLockedState="0" w:defUIPriority="99" w:defSemiHidden="0" w:defUnhideWhenUsed="0" w:defQFormat="0" w:count="375">
+    <w:lsdException w:name="Normal" w:uiPriority="0" w:qFormat="1"/>
+    <w:lsdException w:name="heading 1" w:uiPriority="9" w:qFormat="1"/>
+    <w:lsdException w:name="heading 2" w:semiHidden="1" w:uiPriority="9" w:unhideWhenUsed="1" w:qFormat="1"/>
+    <w:lsdException w:name="heading 3" w:semiHidden="1" w:uiPriority="9" w:unhideWhenUsed="1" w:qFormat="1"/>
+    <w:lsdException w:name="heading 4" w:semiHidden="1" w:uiPriority="9" w:unhideWhenUsed="1" w:qFormat="1"/>
+    <w:lsdException w:name="heading 5" w:semiHidden="1" w:uiPriority="9" w:unhideWhenUsed="1" w:qFormat="1"/>
+    <w:lsdException w:name="heading 6" w:semiHidden="1" w:uiPriority="9" w:unhideWhenUsed="1" w:qFormat="1"/>
+    <w:lsdException w:name="heading 7" w:semiHidden="1" w:uiPriority="9" w:unhideWhenUsed="1" w:qFormat="1"/>
+    <w:lsdException w:name="heading 8" w:semiHidden="1" w:uiPriority="9" w:unhideWhenUsed="1" w:qFormat="1"/>
+    <w:lsdException w:name="heading 9" w:semiHidden="1" w:uiPriority="9" w:unhideWhenUsed="1" w:qFormat="1"/>
+    <w:lsdException w:name="index 1" w:semiHidden="1" w:unhideWhenUsed="1"/>
+    <w:lsdException w:name="index 2" w:semiHidden="1" w:unhideWhenUsed="1"/>
+    <w:lsdException w:name="index 3" w:semiHidden="1" w:unhideWhenUsed="1"/>
+    <w:lsdException w:name="index 4" w:semiHidden="1" w:unhideWhenUsed="1"/>
+    <w:lsdException w:name="index 5" w:semiHidden="1" w:unhideWhenUsed="1"/>
+    <w:lsdException w:name="index 6" w:semiHidden="1" w:unhideWhenUsed="1"/>
+    <w:lsdException w:name="index 7" w:semiHidden="1" w:unhideWhenUsed="1"/>
+    <w:lsdException w:name="index 8" w:semiHidden="1" w:unhideWhenUsed="1"/>
+    <w:lsdException w:name="index 9" w:semiHidden="1" w:unhideWhenUsed="1"/>
+    <w:lsdException w:name="toc 1" w:semiHidden="1" w:uiPriority="39" w:unhideWhenUsed="1"/>
+    <w:lsdException w:name="toc 2" w:semiHidden="1" w:uiPriority="39" w:unhideWhenUsed="1"/>
+    <w:lsdException w:name="toc 3" w:semiHidden="1" w:uiPriority="39" w:unhideWhenUsed="1"/>
+    <w:lsdException w:name="toc 4" w:semiHidden="1" w:uiPriority="39" w:unhideWhenUsed="1"/>
+    <w:lsdException w:name="toc 5" w:semiHidden="1" w:uiPriority="39" w:unhideWhenUsed="1"/>
+    <w:lsdException w:name="toc 6" w:semiHidden="1" w:uiPriority="39" w:unhideWhenUsed="1"/>
+    <w:lsdException w:name="toc 7" w:semiHidden="1" w:uiPriority="39" w:unhideWhenUsed="1"/>
+    <w:lsdException w:name="toc 8" w:semiHidden="1" w:uiPriority="39" w:unhideWhenUsed="1"/>
+    <w:lsdException w:name="toc 9" w:semiHidden="1" w:uiPriority="39" w:unhideWhenUsed="1"/>
+    <w:lsdException w:name="Normal Indent" w:semiHidden="1" w:unhideWhenUsed="1"/>
+    <w:lsdException w:name="footnote text" w:semiHidden="1" w:unhideWhenUsed="1"/>
+    <w:lsdException w:name="annotation text" w:semiHidden="1" w:unhideWhenUsed="1"/>
+    <w:lsdException w:name="header" w:semiHidden="1" w:unhideWhenUsed="1"/>
+    <w:lsdException w:name="footer" w:semiHidden="1" w:unhideWhenUsed="1"/>
+    <w:lsdException w:name="index heading" w:semiHidden="1" w:unhideWhenUsed="1"/>
+    <w:lsdException w:name="caption" w:semiHidden="1" w:uiPriority="35" w:unhideWhenUsed="1" w:qFormat="1"/>
+    <w:lsdException w:name="table of figures" w:semiHidden="1" w:unhideWhenUsed="1"/>
+    <w:lsdException w:name="envelope address" w:semiHidden="1" w:unhideWhenUsed="1"/>
+    <w:lsdException w:name="envelope return" w:semiHidden="1" w:unhideWhenUsed="1"/>
+    <w:lsdException w:name="footnote reference" w:semiHidden="1" w:unhideWhenUsed="1"/>
+    <w:lsdException w:name="annotation reference" w:semiHidden="1" w:unhideWhenUsed="1"/>
+    <w:lsdException w:name="line number" w:semiHidden="1" w:unhideWhenUsed="1"/>
+    <w:lsdException w:name="page number" w:semiHidden="1" w:unhideWhenUsed="1"/>
+    <w:lsdException w:name="endnote reference" w:semiHidden="1" w:unhideWhenUsed="1"/>
+    <w:lsdException w:name="endnote text" w:semiHidden="1" w:unhideWhenUsed="1"/>
+    <w:lsdException w:name="table of authorities" w:semiHidden="1" w:unhideWhenUsed="1"/>
+    <w:lsdException w:name="macro" w:semiHidden="1" w:unhideWhenUsed="1"/>
+    <w:lsdException w:name="toa heading" w:semiHidden="1" w:unhideWhenUsed="1"/>
+    <w:lsdException w:name="List" w:semiHidden="1" w:unhideWhenUsed="1"/>
+    <w:lsdException w:name="List Bullet" w:semiHidden="1" w:unhideWhenUsed="1"/>
+    <w:lsdException w:name="List Number" w:semiHidden="1" w:unhideWhenUsed="1"/>
+    <w:lsdException w:name="List 2" w:semiHidden="1" w:unhideWhenUsed="1"/>
+    <w:lsdException w:name="List 3" w:semiHidden="1" w:unhideWhenUsed="1"/>
+    <w:lsdException w:name="List 4" w:semiHidden="1" w:unhideWhenUsed="1"/>
+    <w:lsdException w:name="List 5" w:semiHidden="1" w:unhideWhenUsed="1"/>
+    <w:lsdException w:name="List Bullet 2" w:semiHidden="1" w:unhideWhenUsed="1"/>
+    <w:lsdException w:name="List Bullet 3" w:semiHidden="1" w:unhideWhenUsed="1"/>
+    <w:lsdException w:name="List Bullet 4" w:semiHidden="1" w:unhideWhenUsed="1"/>
+    <w:lsdException w:name="List Bullet 5" w:semiHidden="1" w:unhideWhenUsed="1"/>
+    <w:lsdException w:name="List Number 2" w:semiHidden="1" w:unhideWhenUsed="1"/>
+    <w:lsdException w:name="List Number 3" w:semiHidden="1" w:unhideWhenUsed="1"/>
+    <w:lsdException w:name="List Number 4" w:semiHidden="1" w:unhideWhenUsed="1"/>
+    <w:lsdException w:name="List Number 5" w:semiHidden="1" w:unhideWhenUsed="1"/>
+    <w:lsdException w:name="Title" w:uiPriority="10" w:qFormat="1"/>
+    <w:lsdException w:name="Closing" w:semiHidden="1" w:unhideWhenUsed="1"/>
+    <w:lsdException w:name="Signature" w:semiHidden="1" w:unhideWhenUsed="1"/>
+    <w:lsdException w:name="Default Paragraph Font" w:semiHidden="1" w:uiPriority="1" w:unhideWhenUsed="1"/>
+    <w:lsdException w:name="Body Text" w:semiHidden="1" w:unhideWhenUsed="1"/>
+    <w:lsdException w:name="Body Text Indent" w:semiHidden="1" w:unhideWhenUsed="1"/>
+    <w:lsdException w:name="List Continue" w:semiHidden="1" w:unhideWhenUsed="1"/>
+    <w:lsdException w:name="List Continue 2" w:semiHidden="1" w:unhideWhenUsed="1"/>
+    <w:lsdException w:name="List Continue 3" w:semiHidden="1" w:unhideWhenUsed="1"/>
+    <w:lsdException w:name="List Continue 4" w:semiHidden="1" w:unhideWhenUsed="1"/>
+    <w:lsdException w:name="List Continue 5" w:semiHidden="1" w:unhideWhenUsed="1"/>
+    <w:lsdException w:name="Message Header" w:semiHidden="1" w:unhideWhenUsed="1"/>
+    <w:lsdException w:name="Subtitle" w:uiPriority="11" w:qFormat="1"/>
+    <w:lsdException w:name="Salutation" w:semiHidden="1" w:unhideWhenUsed="1"/>
+    <w:lsdException w:name="Date" w:semiHidden="1" w:unhideWhenUsed="1"/>
+    <w:lsdException w:name="Body Text First Indent" w:semiHidden="1" w:unhideWhenUsed="1"/>
+    <w:lsdException w:name="Body Text First Indent 2" w:semiHidden="1" w:unhideWhenUsed="1"/>
+    <w:lsdException w:name="Note Heading" w:semiHidden="1" w:unhideWhenUsed="1"/>
+    <w:lsdException w:name="Body Text 2" w:semiHidden="1" w:unhideWhenUsed="1"/>
+    <w:lsdException w:name="Body Text 3" w:semiHidden="1" w:unhideWhenUsed="1"/>
+    <w:lsdException w:name="Body Text Indent 2" w:semiHidden="1" w:unhideWhenUsed="1"/>
+    <w:lsdException w:name="Body Text Indent 3" w:semiHidden="1" w:unhideWhenUsed="1"/>
+    <w:lsdException w:name="Block Text" w:semiHidden="1" w:unhideWhenUsed="1"/>
+    <w:lsdException w:name="Hyperlink" w:semiHidden="1" w:unhideWhenUsed="1"/>
+    <w:lsdException w:name="FollowedHyperlink" w:semiHidden="1" w:unhideWhenUsed="1"/>
+    <w:lsdException w:name="Strong" w:uiPriority="22" w:qFormat="1"/>
+    <w:lsdException w:name="Emphasis" w:uiPriority="20" w:qFormat="1"/>
+    <w:lsdException w:name="Document Map" w:semiHidden="1" w:unhideWhenUsed="1"/>
+    <w:lsdException w:name="Plain Text" w:semiHidden="1" w:unhideWhenUsed="1"/>
+    <w:lsdException w:name="E-mail Signature" w:semiHidden="1" w:unhideWhenUsed="1"/>
+    <w:lsdException w:name="HTML Top of Form" w:semiHidden="1" w:unhideWhenUsed="1"/>
+    <w:lsdException w:name="HTML Bottom of Form" w:semiHidden="1" w:unhideWhenUsed="1"/>
+    <w:lsdException w:name="Normal (Web)" w:semiHidden="1" w:unhideWhenUsed="1"/>
+    <w:lsdException w:name="HTML Acronym" w:semiHidden="1" w:unhideWhenUsed="1"/>
+    <w:lsdException w:name="HTML Address" w:semiHidden="1" w:unhideWhenUsed="1"/>
+    <w:lsdException w:name="HTML Cite" w:semiHidden="1" w:unhideWhenUsed="1"/>
+    <w:lsdException w:name="HTML Code" w:semiHidden="1" w:unhideWhenUsed="1"/>
+    <w:lsdException w:name="HTML Definition" w:semiHidden="1" w:unhideWhenUsed="1"/>
+    <w:lsdException w:name="HTML Keyboard" w:semiHidden="1" w:unhideWhenUsed="1"/>
+    <w:lsdException w:name="HTML Preformatted" w:semiHidden="1" w:unhideWhenUsed="1"/>
+    <w:lsdException w:name="HTML Sample" w:semiHidden="1" w:unhideWhenUsed="1"/>
+    <w:lsdException w:name="HTML Typewriter" w:semiHidden="1" w:unhideWhenUsed="1"/>
+    <w:lsdException w:name="HTML Variable" w:semiHidden="1" w:unhideWhenUsed="1"/>
+    <w:lsdException w:name="Normal Table" w:semiHidden="1" w:unhideWhenUsed="1"/>
+    <w:lsdException w:name="annotation subject" w:semiHidden="1" w:unhideWhenUsed="1"/>
+    <w:lsdException w:name="No List" w:semiHidden="1" w:unhideWhenUsed="1"/>
+    <w:lsdException w:name="Outline List 1" w:semiHidden="1" w:unhideWhenUsed="1"/>
+    <w:lsdException w:name="Outline List 2" w:semiHidden="1" w:unhideWhenUsed="1"/>
+    <w:lsdException w:name="Outline List 3" w:semiHidden="1" w:unhideWhenUsed="1"/>
+    <w:lsdException w:name="Table Simple 1" w:semiHidden="1" w:unhideWhenUsed="1"/>
+    <w:lsdException w:name="Table Simple 2" w:semiHidden="1" w:unhideWhenUsed="1"/>
+    <w:lsdException w:name="Table Simple 3" w:semiHidden="1" w:unhideWhenUsed="1"/>
+    <w:lsdException w:name="Table Classic 1" w:semiHidden="1" w:unhideWhenUsed="1"/>
+    <w:lsdException w:name="Table Classic 2" w:semiHidden="1" w:unhideWhenUsed="1"/>
+    <w:lsdException w:name="Table Classic 3" w:semiHidden="1" w:unhideWhenUsed="1"/>
+    <w:lsdException w:name="Table Classic 4" w:semiHidden="1" w:unhideWhenUsed="1"/>
+    <w:lsdException w:name="Table Colorful 1" w:semiHidden="1" w:unhideWhenUsed="1"/>
+    <w:lsdException w:name="Table Colorful 2" w:semiHidden="1" w:unhideWhenUsed="1"/>
+    <w:lsdException w:name="Table Colorful 3" w:semiHidden="1" w:unhideWhenUsed="1"/>
+    <w:lsdException w:name="Table Columns 1" w:semiHidden="1" w:unhideWhenUsed="1"/>
+    <w:lsdException w:name="Table Columns 2" w:semiHidden="1" w:unhideWhenUsed="1"/>
+    <w:lsdException w:name="Table Columns 3" w:semiHidden="1" w:unhideWhenUsed="1"/>
+    <w:lsdException w:name="Table Columns 4" w:semiHidden="1" w:unhideWhenUsed="1"/>
+    <w:lsdException w:name="Table Columns 5" w:semiHidden="1" w:unhideWhenUsed="1"/>
+    <w:lsdException w:name="Table Grid 1" w:semiHidden="1" w:unhideWhenUsed="1"/>
+    <w:lsdException w:name="Table Grid 2" w:semiHidden="1" w:unhideWhenUsed="1"/>
+    <w:lsdException w:name="Table Grid 3" w:semiHidden="1" w:unhideWhenUsed="1"/>
+    <w:lsdException w:name="Table Grid 4" w:semiHidden="1" w:unhideWhenUsed="1"/>
+    <w:lsdException w:name="Table Grid 5" w:semiHidden="1" w:unhideWhenUsed="1"/>
+    <w:lsdException w:name="Table Grid 6" w:semiHidden="1" w:unhideWhenUsed="1"/>
+    <w:lsdException w:name="Table Grid 7" w:semiHidden="1" w:unhideWhenUsed="1"/>
+    <w:lsdException w:name="Table Grid 8" w:semiHidden="1" w:unhideWhenUsed="1"/>
+    <w:lsdException w:name="Table List 1" w:semiHidden="1" w:unhideWhenUsed="1"/>
+    <w:lsdException w:name="Table List 2" w:semiHidden="1" w:unhideWhenUsed="1"/>
+    <w:lsdException w:name="Table List 3" w:semiHidden="1" w:unhideWhenUsed="1"/>
+    <w:lsdException w:name="Table List 4" w:semiHidden="1" w:unhideWhenUsed="1"/>
+    <w:lsdException w:name="Table List 5" w:semiHidden="1" w:unhideWhenUsed="1"/>
+    <w:lsdException w:name="Table List 6" w:semiHidden="1" w:unhideWhenUsed="1"/>
+    <w:lsdException w:name="Table List 7" w:semiHidden="1" w:unhideWhenUsed="1"/>
+    <w:lsdException w:name="Table List 8" w:semiHidden="1" w:unhideWhenUsed="1"/>
+    <w:lsdException w:name="Table 3D effects 1" w:semiHidden="1" w:unhideWhenUsed="1"/>
+    <w:lsdException w:name="Table 3D effects 2" w:semiHidden="1" w:unhideWhenUsed="1"/>
+    <w:lsdException w:name="Table 3D effects 3" w:semiHidden="1" w:unhideWhenUsed="1"/>
+    <w:lsdException w:name="Table Contemporary" w:semiHidden="1" w:unhideWhenUsed="1"/>
+    <w:lsdException w:name="Table Elegant" w:semiHidden="1" w:unhideWhenUsed="1"/>
+    <w:lsdException w:name="Table Professional" w:semiHidden="1" w:unhideWhenUsed="1"/>
+    <w:lsdException w:name="Table Subtle 1" w:semiHidden="1" w:unhideWhenUsed="1"/>
+    <w:lsdException w:name="Table Subtle 2" w:semiHidden="1" w:unhideWhenUsed="1"/>
+    <w:lsdException w:name="Table Web 1" w:semiHidden="1" w:unhideWhenUsed="1"/>
+    <w:lsdException w:name="Table Web 2" w:semiHidden="1" w:unhideWhenUsed="1"/>
+    <w:lsdException w:name="Table Web 3" w:semiHidden="1" w:unhideWhenUsed="1"/>
+    <w:lsdException w:name="Balloon Text" w:semiHidden="1" w:unhideWhenUsed="1"/>
+    <w:lsdException w:name="Table Grid" w:semiHidden="1" w:uiPriority="59" w:unhideWhenUsed="1"/>
+    <w:lsdException w:name="Table Theme" w:semiHidden="1" w:unhideWhenUsed="1"/>
+    <w:lsdException w:name="Placeholder Text" w:semiHidden="1"/>
+    <w:lsdException w:name="No Spacing" w:uiPriority="1" w:qFormat="1"/>
+    <w:lsdException w:name="Light Shading" w:uiPriority="60"/>
+    <w:lsdException w:name="Light List" w:uiPriority="61"/>
+    <w:lsdException w:name="Light Grid" w:uiPriority="62"/>
+    <w:lsdException w:name="Medium Shading 1" w:uiPriority="63"/>
+    <w:lsdException w:name="Medium Shading 2" w:uiPriority="64"/>
+    <w:lsdException w:name="Medium List 1" w:uiPriority="65"/>
+    <w:lsdException w:name="Medium List 2" w:uiPriority="66"/>
+    <w:lsdException w:name="Medium Grid 1" w:uiPriority="67"/>
+    <w:lsdException w:name="Medium Grid 2" w:uiPriority="68"/>
+    <w:lsdException w:name="Medium Grid 3" w:uiPriority="69"/>
+    <w:lsdException w:name="Dark List" w:uiPriority="70"/>
+    <w:lsdException w:name="Colorful Shading" w:uiPriority="71"/>
+    <w:lsdException w:name="Colorful List" w:uiPriority="72"/>
+    <w:lsdException w:name="Colorful Grid" w:uiPriority="73"/>
+    <w:lsdException w:name="Light Shading Accent 1" w:uiPriority="60"/>
+    <w:lsdException w:name="Light List Accent 1" w:uiPriority="61"/>
+    <w:lsdException w:name="Light Grid Accent 1" w:uiPriority="62"/>
+    <w:lsdException w:name="Medium Shading 1 Accent 1" w:uiPriority="63"/>
+    <w:lsdException w:name="Medium Shading 2 Accent 1" w:uiPriority="64"/>
+    <w:lsdException w:name="Medium List 1 Accent 1" w:uiPriority="65"/>
+    <w:lsdException w:name="Revision" w:semiHidden="1"/>
+    <w:lsdException w:name="List Paragraph" w:uiPriority="34" w:qFormat="1"/>
+    <w:lsdException w:name="Quote" w:uiPriority="29" w:qFormat="1"/>
+    <w:lsdException w:name="Intense Quote" w:uiPriority="30" w:qFormat="1"/>
+    <w:lsdException w:name="Medium List 2 Accent 1" w:uiPriority="66"/>
+    <w:lsdException w:name="Medium Grid 1 Accent 1" w:uiPriority="67"/>
+    <w:lsdException w:name="Medium Grid 2 Accent 1" w:uiPriority="68"/>
+    <w:lsdException w:name="Medium Grid 3 Accent 1" w:uiPriority="69"/>
+    <w:lsdException w:name="Dark List Accent 1" w:uiPriority="70"/>
+    <w:lsdException w:name="Colorful Shading Accent 1" w:uiPriority="71"/>
+    <w:lsdException w:name="Colorful List Accent 1" w:uiPriority="72"/>
+    <w:lsdException w:name="Colorful Grid Accent 1" w:uiPriority="73"/>
+    <w:lsdException w:name="Light Shading Accent 2" w:uiPriority="60"/>
+    <w:lsdException w:name="Light List Accent 2" w:uiPriority="61"/>
+    <w:lsdException w:name="Light Grid Accent 2" w:uiPriority="62"/>
+    <w:lsdException w:name="Medium Shading 1 Accent 2" w:uiPriority="63"/>
+    <w:lsdException w:name="Medium Shading 2 Accent 2" w:uiPriority="64"/>
+    <w:lsdException w:name="Medium List 1 Accent 2" w:uiPriority="65"/>
+    <w:lsdException w:name="Medium List 2 Accent 2" w:uiPriority="66"/>
+    <w:lsdException w:name="Medium Grid 1 Accent 2" w:uiPriority="67"/>
+    <w:lsdException w:name="Medium Grid 2 Accent 2" w:uiPriority="68"/>
+    <w:lsdException w:name="Medium Grid 3 Accent 2" w:uiPriority="69"/>
+    <w:lsdException w:name="Dark List Accent 2" w:uiPriority="70"/>
+    <w:lsdException w:name="Colorful Shading Accent 2" w:uiPriority="71"/>
+    <w:lsdException w:name="Colorful List Accent 2" w:uiPriority="72"/>
+    <w:lsdException w:name="Colorful Grid Accent 2" w:uiPriority="73"/>
+    <w:lsdException w:name="Light Shading Accent 3" w:uiPriority="60"/>
+    <w:lsdException w:name="Light List Accent 3" w:uiPriority="61"/>
+    <w:lsdException w:name="Light Grid Accent 3" w:uiPriority="62"/>
+    <w:lsdException w:name="Medium Shading 1 Accent 3" w:uiPriority="63"/>
+    <w:lsdException w:name="Medium Shading 2 Accent 3" w:uiPriority="64"/>
+    <w:lsdException w:name="Medium List 1 Accent 3" w:uiPriority="65"/>
+    <w:lsdException w:name="Medium List 2 Accent 3" w:uiPriority="66"/>
+    <w:lsdException w:name="Medium Grid 1 Accent 3" w:uiPriority="67"/>
+    <w:lsdException w:name="Medium Grid 2 Accent 3" w:uiPriority="68"/>
+    <w:lsdException w:name="Medium Grid 3 Accent 3" w:uiPriority="69"/>
+    <w:lsdException w:name="Dark List Accent 3" w:uiPriority="70"/>
+    <w:lsdException w:name="Colorful Shading Accent 3" w:uiPriority="71"/>
+    <w:lsdException w:name="Colorful List Accent 3" w:uiPriority="72"/>
+    <w:lsdException w:name="Colorful Grid Accent 3" w:uiPriority="73"/>
+    <w:lsdException w:name="Light Shading Accent 4" w:uiPriority="60"/>
+    <w:lsdException w:name="Light List Accent 4" w:uiPriority="61"/>
+    <w:lsdException w:name="Light Grid Accent 4" w:uiPriority="62"/>
+    <w:lsdException w:name="Medium Shading 1 Accent 4" w:uiPriority="63"/>
+    <w:lsdException w:name="Medium Shading 2 Accent 4" w:uiPriority="64"/>
+    <w:lsdException w:name="Medium List 1 Accent 4" w:uiPriority="65"/>
+    <w:lsdException w:name="Medium List 2 Accent 4" w:uiPriority="66"/>
+    <w:lsdException w:name="Medium Grid 1 Accent 4" w:uiPriority="67"/>
+    <w:lsdException w:name="Medium Grid 2 Accent 4" w:uiPriority="68"/>
+    <w:lsdException w:name="Medium Grid 3 Accent 4" w:uiPriority="69"/>
+    <w:lsdException w:name="Dark List Accent 4" w:uiPriority="70"/>
+    <w:lsdException w:name="Colorful Shading Accent 4" w:uiPriority="71"/>
+    <w:lsdException w:name="Colorful List Accent 4" w:uiPriority="72"/>
+    <w:lsdException w:name="Colorful Grid Accent 4" w:uiPriority="73"/>
+    <w:lsdException w:name="Light Shading Accent 5" w:uiPriority="60"/>
+    <w:lsdException w:name="Light List Accent 5" w:uiPriority="61"/>
+    <w:lsdException w:name="Light Grid Accent 5" w:uiPriority="62"/>
+    <w:lsdException w:name="Medium Shading 1 Accent 5" w:uiPriority="63"/>
+    <w:lsdException w:name="Medium Shading 2 Accent 5" w:uiPriority="64"/>
+    <w:lsdException w:name="Medium List 1 Accent 5" w:uiPriority="65"/>
+    <w:lsdException w:name="Medium List 2 Accent 5" w:uiPriority="66"/>
+    <w:lsdException w:name="Medium Grid 1 Accent 5" w:uiPriority="67"/>
+    <w:lsdException w:name="Medium Grid 2 Accent 5" w:uiPriority="68"/>
+    <w:lsdException w:name="Medium Grid 3 Accent 5" w:uiPriority="69"/>
+    <w:lsdException w:name="Dark List Accent 5" w:uiPriority="70"/>
+    <w:lsdException w:name="Colorful Shading Accent 5" w:uiPriority="71"/>
+    <w:lsdException w:name="Colorful List Accent 5" w:uiPriority="72"/>
+    <w:lsdException w:name="Colorful Grid Accent 5" w:uiPriority="73"/>
+    <w:lsdException w:name="Light Shading Accent 6" w:uiPriority="60"/>
+    <w:lsdException w:name="Light List Accent 6" w:uiPriority="61"/>
+    <w:lsdException w:name="Light Grid Accent 6" w:uiPriority="62"/>
+    <w:lsdException w:name="Medium Shading 1 Accent 6" w:uiPriority="63"/>
+    <w:lsdException w:name="Medium Shading 2 Accent 6" w:uiPriority="64"/>
+    <w:lsdException w:name="Medium List 1 Accent 6" w:uiPriority="65"/>
+    <w:lsdException w:name="Medium List 2 Accent 6" w:uiPriority="66"/>
+    <w:lsdException w:name="Medium Grid 1 Accent 6" w:uiPriority="67"/>
+    <w:lsdException w:name="Medium Grid 2 Accent 6" w:uiPriority="68"/>
+    <w:lsdException w:name="Medium Grid 3 Accent 6" w:uiPriority="69"/>
+    <w:lsdException w:name="Dark List Accent 6" w:uiPriority="70"/>
+    <w:lsdException w:name="Colorful Shading Accent 6" w:uiPriority="71"/>
+    <w:lsdException w:name="Colorful List Accent 6" w:uiPriority="72"/>
+    <w:lsdException w:name="Colorful Grid Accent 6" w:uiPriority="73"/>
+    <w:lsdException w:name="Subtle Emphasis" w:uiPriority="19" w:qFormat="1"/>
+    <w:lsdException w:name="Intense Emphasis" w:uiPriority="21" w:qFormat="1"/>
+    <w:lsdException w:name="Subtle Reference" w:uiPriority="31" w:qFormat="1"/>
+    <w:lsdException w:name="Intense Reference" w:uiPriority="32" w:qFormat="1"/>
+    <w:lsdException w:name="Book Title" w:uiPriority="33" w:qFormat="1"/>
+    <w:lsdException w:name="Bibliography" w:semiHidden="1" w:uiPriority="37" w:unhideWhenUsed="1"/>
+    <w:lsdException w:name="TOC Heading" w:semiHidden="1" w:uiPriority="39" w:unhideWhenUsed="1" w:qFormat="1"/>
+    <w:lsdException w:name="Plain Table 1" w:uiPriority="41"/>
+    <w:lsdException w:name="Plain Table 2" w:uiPriority="42"/>
+    <w:lsdException w:name="Plain Table 3" w:uiPriority="43"/>
+    <w:lsdException w:name="Plain Table 4" w:uiPriority="44"/>
+    <w:lsdException w:name="Plain Table 5" w:uiPriority="45"/>
+    <w:lsdException w:name="Grid Table Light" w:uiPriority="40"/>
+    <w:lsdException w:name="Grid Table 1 Light" w:uiPriority="46"/>
+    <w:lsdException w:name="Grid Table 2" w:uiPriority="47"/>
+    <w:lsdException w:name="Grid Table 3" w:uiPriority="48"/>
+    <w:lsdException w:name="Grid Table 4" w:uiPriority="49"/>
+    <w:lsdException w:name="Grid Table 5 Dark" w:uiPriority="50"/>
+    <w:lsdException w:name="Grid Table 6 Colorful" w:uiPriority="51"/>
+    <w:lsdException w:name="Grid Table 7 Colorful" w:uiPriority="52"/>
+    <w:lsdException w:name="Grid Table 1 Light Accent 1" w:uiPriority="46"/>
+    <w:lsdException w:name="Grid Table 2 Accent 1" w:uiPriority="47"/>
+    <w:lsdException w:name="Grid Table 3 Accent 1" w:uiPriority="48"/>
+    <w:lsdException w:name="Grid Table 4 Accent 1" w:uiPriority="49"/>
+    <w:lsdException w:name="Grid Table 5 Dark Accent 1" w:uiPriority="50"/>
+    <w:lsdException w:name="Grid Table 6 Colorful Accent 1" w:uiPriority="51"/>
+    <w:lsdException w:name="Grid Table 7 Colorful Accent 1" w:uiPriority="52"/>
+    <w:lsdException w:name="Grid Table 1 Light Accent 2" w:uiPriority="46"/>
+    <w:lsdException w:name="Grid Table 2 Accent 2" w:uiPriority="47"/>
+    <w:lsdException w:name="Grid Table 3 Accent 2" w:uiPriority="48"/>
+    <w:lsdException w:name="Grid Table 4 Accent 2" w:uiPriority="49"/>
+    <w:lsdException w:name="Grid Table 5 Dark Accent 2" w:uiPriority="50"/>
+    <w:lsdException w:name="Grid Table 6 Colorful Accent 2" w:uiPriority="51"/>
+    <w:lsdException w:name="Grid Table 7 Colorful Accent 2" w:uiPriority="52"/>
+    <w:lsdException w:name="Grid Table 1 Light Accent 3" w:uiPriority="46"/>
+    <w:lsdException w:name="Grid Table 2 Accent 3" w:uiPriority="47"/>
+    <w:lsdException w:name="Grid Table 3 Accent 3" w:uiPriority="48"/>
+    <w:lsdException w:name="Grid Table 4 Accent 3" w:uiPriority="49"/>
+    <w:lsdException w:name="Grid Table 5 Dark Accent 3" w:uiPriority="50"/>
+    <w:lsdException w:name="Grid Table 6 Colorful Accent 3" w:uiPriority="51"/>
+    <w:lsdException w:name="Grid Table 7 Colorful Accent 3" w:uiPriority="52"/>
+    <w:lsdException w:name="Grid Table 1 Light Accent 4" w:uiPriority="46"/>
+    <w:lsdException w:name="Grid Table 2 Accent 4" w:uiPriority="47"/>
+    <w:lsdException w:name="Grid Table 3 Accent 4" w:uiPriority="48"/>
+    <w:lsdException w:name="Grid Table 4 Accent 4" w:uiPriority="49"/>
+    <w:lsdException w:name="Grid Table 5 Dark Accent 4" w:uiPriority="50"/>
+    <w:lsdException w:name="Grid Table 6 Colorful Accent 4" w:uiPriority="51"/>
+    <w:lsdException w:name="Grid Table 7 Colorful Accent 4" w:uiPriority="52"/>
+    <w:lsdException w:name="Grid Table 1 Light Accent 5" w:uiPriority="46"/>
+    <w:lsdException w:name="Grid Table 2 Accent 5" w:uiPriority="47"/>
+    <w:lsdException w:name="Grid Table 3 Accent 5" w:uiPriority="48"/>
+    <w:lsdException w:name="Grid Table 4 Accent 5" w:uiPriority="49"/>
+    <w:lsdException w:name="Grid Table 5 Dark Accent 5" w:uiPriority="50"/>
+    <w:lsdException w:name="Grid Table 6 Colorful Accent 5" w:uiPriority="51"/>
+    <w:lsdException w:name="Grid Table 7 Colorful Accent 5" w:uiPriority="52"/>
+    <w:lsdException w:name="Grid Table 1 Light Accent 6" w:uiPriority="46"/>
+    <w:lsdException w:name="Grid Table 2 Accent 6" w:uiPriority="47"/>
+    <w:lsdException w:name="Grid Table 3 Accent 6" w:uiPriority="48"/>
+    <w:lsdException w:name="Grid Table 4 Accent 6" w:uiPriority="49"/>
+    <w:lsdException w:name="Grid Table 5 Dark Accent 6" w:uiPriority="50"/>
+    <w:lsdException w:name="Grid Table 6 Colorful Accent 6" w:uiPriority="51"/>
+    <w:lsdException w:name="Grid Table 7 Colorful Accent 6" w:uiPriority="52"/>
+    <w:lsdException w:name="List Table 1 Light" w:uiPriority="46"/>
+    <w:lsdException w:name="List Table 2" w:uiPriority="47"/>
+    <w:lsdException w:name="List Table 3" w:uiPriority="48"/>
+    <w:lsdException w:name="List Table 4" w:uiPriority="49"/>
+    <w:lsdException w:name="List Table 5 Dark" w:uiPriority="50"/>
+    <w:lsdException w:name="List Table 6 Colorful" w:uiPriority="51"/>
+    <w:lsdException w:name="List Table 7 Colorful" w:uiPriority="52"/>
+    <w:lsdException w:name="List Table 1 Light Accent 1" w:uiPriority="46"/>
+    <w:lsdException w:name="List Table 2 Accent 1" w:uiPriority="47"/>
+    <w:lsdException w:name="List Table 3 Accent 1" w:uiPriority="48"/>
+    <w:lsdException w:name="List Table 4 Accent 1" w:uiPriority="49"/>
+    <w:lsdException w:name="List Table 5 Dark Accent 1" w:uiPriority="50"/>
+    <w:lsdException w:name="List Table 6 Colorful Accent 1" w:uiPriority="51"/>
+    <w:lsdException w:name="List Table 7 Colorful Accent 1" w:uiPriority="52"/>
+    <w:lsdException w:name="List Table 1 Light Accent 2" w:uiPriority="46"/>
+    <w:lsdException w:name="List Table 2 Accent 2" w:uiPriority="47"/>
+    <w:lsdException w:name="List Table 3 Accent 2" w:uiPriority="48"/>
+    <w:lsdException w:name="List Table 4 Accent 2" w:uiPriority="49"/>
+    <w:lsdException w:name="List Table 5 Dark Accent 2" w:uiPriority="50"/>
+    <w:lsdException w:name="List Table 6 Colorful Accent 2" w:uiPriority="51"/>
+    <w:lsdException w:name="List Table 7 Colorful Accent 2" w:uiPriority="52"/>
+    <w:lsdException w:name="List Table 1 Light Accent 3" w:uiPriority="46"/>
+    <w:lsdException w:name="List Table 2 Accent 3" w:uiPriority="47"/>
+    <w:lsdException w:name="List Table 3 Accent 3" w:uiPriority="48"/>
+    <w:lsdException w:name="List Table 4 Accent 3" w:uiPriority="49"/>
+    <w:lsdException w:name="List Table 5 Dark Accent 3" w:uiPriority="50"/>
+    <w:lsdException w:name="List Table 6 Colorful Accent 3" w:uiPriority="51"/>
+    <w:lsdException w:name="List Table 7 Colorful Accent 3" w:uiPriority="52"/>
+    <w:lsdException w:name="List Table 1 Light Accent 4" w:uiPriority="46"/>
+    <w:lsdException w:name="List Table 2 Accent 4" w:uiPriority="47"/>
+    <w:lsdException w:name="List Table 3 Accent 4" w:uiPriority="48"/>
+    <w:lsdException w:name="List Table 4 Accent 4" w:uiPriority="49"/>
+    <w:lsdException w:name="List Table 5 Dark Accent 4" w:uiPriority="50"/>
+    <w:lsdException w:name="List Table 6 Colorful Accent 4" w:uiPriority="51"/>
+    <w:lsdException w:name="List Table 7 Colorful Accent 4" w:uiPriority="52"/>
+    <w:lsdException w:name="List Table 1 Light Accent 5" w:uiPriority="46"/>
+    <w:lsdException w:name="List Table 2 Accent 5" w:uiPriority="47"/>
+    <w:lsdException w:name="List Table 3 Accent 5" w:uiPriority="48"/>
+    <w:lsdException w:name="List Table 4 Accent 5" w:uiPriority="49"/>
+    <w:lsdException w:name="List Table 5 Dark Accent 5" w:uiPriority="50"/>
+    <w:lsdException w:name="List Table 6 Colorful Accent 5" w:uiPriority="51"/>
+    <w:lsdException w:name="List Table 7 Colorful Accent 5" w:uiPriority="52"/>
+    <w:lsdException w:name="List Table 1 Light Accent 6" w:uiPriority="46"/>
+    <w:lsdException w:name="List Table 2 Accent 6" w:uiPriority="47"/>
+    <w:lsdException w:name="List Table 3 Accent 6" w:uiPriority="48"/>
+    <w:lsdException w:name="List Table 4 Accent 6" w:uiPriority="49"/>
+    <w:lsdException w:name="List Table 5 Dark Accent 6" w:uiPriority="50"/>
+    <w:lsdException w:name="List Table 6 Colorful Accent 6" w:uiPriority="51"/>
+    <w:lsdException w:name="List Table 7 Colorful Accent 6" w:uiPriority="52"/>
+    <w:lsdException w:name="Mention" w:semiHidden="1" w:unhideWhenUsed="1"/>
+    <w:lsdException w:name="Smart Hyperlink" w:semiHidden="1" w:unhideWhenUsed="1"/>
+    <w:lsdException w:name="Hashtag" w:semiHidden="1" w:unhideWhenUsed="1"/>
+    <w:lsdException w:name="Unresolved Mention" w:semiHidden="1" w:unhideWhenUsed="1"/>
   </w:latentStyles>
-  <w:style w:type="paragraph" w:default="1" w:styleId="a">
+  <w:style w:type="paragraph" w:default="1" w:styleId="Normal">
     <w:name w:val="Normal"/>
     <w:qFormat/>
     <w:rsid w:val="00A30F25"/>
   </w:style>
-  <w:style w:type="character" w:default="1" w:styleId="a0">
+  <w:style w:type="character" w:default="1" w:styleId="DefaultParagraphFont">
     <w:name w:val="Default Paragraph Font"/>
     <w:uiPriority w:val="1"/>
     <w:semiHidden/>
     <w:unhideWhenUsed/>
   </w:style>
-  <w:style w:type="table" w:default="1" w:styleId="a1">
+  <w:style w:type="table" w:default="1" w:styleId="TableNormal">
     <w:name w:val="Normal Table"/>
     <w:uiPriority w:val="99"/>
     <w:semiHidden/>
@@ -6604,220 +7152,15 @@
       </w:tblCellMar>
     </w:tblPr>
   </w:style>
-  <w:style w:type="numbering" w:default="1" w:styleId="a2">
+  <w:style w:type="numbering" w:default="1" w:styleId="NoList">
     <w:name w:val="No List"/>
     <w:uiPriority w:val="99"/>
     <w:semiHidden/>
     <w:unhideWhenUsed/>
   </w:style>
-  <w:style w:type="paragraph" w:styleId="a3">
+  <w:style w:type="paragraph" w:styleId="ListParagraph">
     <w:name w:val="List Paragraph"/>
-    <w:basedOn w:val="a"/>
-    <w:uiPriority w:val="34"/>
-    <w:qFormat/>
-    <w:rsid w:val="00630D9B"/>
-    <w:pPr>
-      <w:ind w:left="720"/>
-      <w:contextualSpacing/>
-    </w:pPr>
-  </w:style>
-</w:styles>
-</file>
-
-<file path=word/stylesWithEffects.xml><?xml version="1.0" encoding="utf-8"?>
-<w:styles xmlns:wpc="http://schemas.microsoft.com/office/word/2010/wordprocessingCanvas" xmlns:mc="http://schemas.openxmlformats.org/markup-compatibility/2006" xmlns:o="urn:schemas-microsoft-com:office:office" xmlns:r="http://schemas.openxmlformats.org/officeDocument/2006/relationships" xmlns:m="http://schemas.openxmlformats.org/officeDocument/2006/math" xmlns:v="urn:schemas-microsoft-com:vml" xmlns:wp14="http://schemas.microsoft.com/office/word/2010/wordprocessingDrawing" xmlns:wp="http://schemas.openxmlformats.org/drawingml/2006/wordprocessingDrawing" xmlns:w10="urn:schemas-microsoft-com:office:word" xmlns:w="http://schemas.openxmlformats.org/wordprocessingml/2006/main" xmlns:w14="http://schemas.microsoft.com/office/word/2010/wordml" xmlns:wpg="http://schemas.microsoft.com/office/word/2010/wordprocessingGroup" xmlns:wpi="http://schemas.microsoft.com/office/word/2010/wordprocessingInk" xmlns:wne="http://schemas.microsoft.com/office/word/2006/wordml" xmlns:wps="http://schemas.microsoft.com/office/word/2010/wordprocessingShape" mc:Ignorable="w14 wp14">
-  <w:docDefaults>
-    <w:rPrDefault>
-      <w:rPr>
-        <w:rFonts w:asciiTheme="minorHAnsi" w:eastAsiaTheme="minorHAnsi" w:hAnsiTheme="minorHAnsi" w:cstheme="minorBidi"/>
-        <w:sz w:val="22"/>
-        <w:szCs w:val="28"/>
-        <w:lang w:val="en-US" w:eastAsia="en-US" w:bidi="th-TH"/>
-      </w:rPr>
-    </w:rPrDefault>
-    <w:pPrDefault>
-      <w:pPr>
-        <w:spacing w:after="200" w:line="276" w:lineRule="auto"/>
-      </w:pPr>
-    </w:pPrDefault>
-  </w:docDefaults>
-  <w:latentStyles w:defLockedState="0" w:defUIPriority="99" w:defSemiHidden="1" w:defUnhideWhenUsed="1" w:defQFormat="0" w:count="267">
-    <w:lsdException w:name="Normal" w:semiHidden="0" w:uiPriority="0" w:unhideWhenUsed="0" w:qFormat="1"/>
-    <w:lsdException w:name="heading 1" w:semiHidden="0" w:uiPriority="9" w:unhideWhenUsed="0" w:qFormat="1"/>
-    <w:lsdException w:name="heading 2" w:uiPriority="9" w:qFormat="1"/>
-    <w:lsdException w:name="heading 3" w:uiPriority="9" w:qFormat="1"/>
-    <w:lsdException w:name="heading 4" w:uiPriority="9" w:qFormat="1"/>
-    <w:lsdException w:name="heading 5" w:uiPriority="9" w:qFormat="1"/>
-    <w:lsdException w:name="heading 6" w:uiPriority="9" w:qFormat="1"/>
-    <w:lsdException w:name="heading 7" w:uiPriority="9" w:qFormat="1"/>
-    <w:lsdException w:name="heading 8" w:uiPriority="9" w:qFormat="1"/>
-    <w:lsdException w:name="heading 9" w:uiPriority="9" w:qFormat="1"/>
-    <w:lsdException w:name="toc 1" w:uiPriority="39"/>
-    <w:lsdException w:name="toc 2" w:uiPriority="39"/>
-    <w:lsdException w:name="toc 3" w:uiPriority="39"/>
-    <w:lsdException w:name="toc 4" w:uiPriority="39"/>
-    <w:lsdException w:name="toc 5" w:uiPriority="39"/>
-    <w:lsdException w:name="toc 6" w:uiPriority="39"/>
-    <w:lsdException w:name="toc 7" w:uiPriority="39"/>
-    <w:lsdException w:name="toc 8" w:uiPriority="39"/>
-    <w:lsdException w:name="toc 9" w:uiPriority="39"/>
-    <w:lsdException w:name="caption" w:uiPriority="35" w:qFormat="1"/>
-    <w:lsdException w:name="Title" w:semiHidden="0" w:uiPriority="10" w:unhideWhenUsed="0" w:qFormat="1"/>
-    <w:lsdException w:name="Default Paragraph Font" w:uiPriority="1"/>
-    <w:lsdException w:name="Subtitle" w:semiHidden="0" w:uiPriority="11" w:unhideWhenUsed="0" w:qFormat="1"/>
-    <w:lsdException w:name="Strong" w:semiHidden="0" w:uiPriority="22" w:unhideWhenUsed="0" w:qFormat="1"/>
-    <w:lsdException w:name="Emphasis" w:semiHidden="0" w:uiPriority="20" w:unhideWhenUsed="0" w:qFormat="1"/>
-    <w:lsdException w:name="Normal Table" w:semiHidden="0" w:unhideWhenUsed="0"/>
-    <w:lsdException w:name="Table Web 3" w:semiHidden="0" w:unhideWhenUsed="0"/>
-    <w:lsdException w:name="Table Grid" w:semiHidden="0" w:uiPriority="59" w:unhideWhenUsed="0"/>
-    <w:lsdException w:name="Table Theme" w:semiHidden="0" w:unhideWhenUsed="0"/>
-    <w:lsdException w:name="Placeholder Text" w:unhideWhenUsed="0"/>
-    <w:lsdException w:name="No Spacing" w:semiHidden="0" w:uiPriority="1" w:unhideWhenUsed="0" w:qFormat="1"/>
-    <w:lsdException w:name="Light Shading" w:semiHidden="0" w:uiPriority="60" w:unhideWhenUsed="0"/>
-    <w:lsdException w:name="Light List" w:semiHidden="0" w:uiPriority="61" w:unhideWhenUsed="0"/>
-    <w:lsdException w:name="Light Grid" w:semiHidden="0" w:uiPriority="62" w:unhideWhenUsed="0"/>
-    <w:lsdException w:name="Medium Shading 1" w:semiHidden="0" w:uiPriority="63" w:unhideWhenUsed="0"/>
-    <w:lsdException w:name="Medium Shading 2" w:semiHidden="0" w:uiPriority="64" w:unhideWhenUsed="0"/>
-    <w:lsdException w:name="Medium List 1" w:semiHidden="0" w:uiPriority="65" w:unhideWhenUsed="0"/>
-    <w:lsdException w:name="Medium List 2" w:semiHidden="0" w:uiPriority="66" w:unhideWhenUsed="0"/>
-    <w:lsdException w:name="Medium Grid 1" w:semiHidden="0" w:uiPriority="67" w:unhideWhenUsed="0"/>
-    <w:lsdException w:name="Medium Grid 2" w:semiHidden="0" w:uiPriority="68" w:unhideWhenUsed="0"/>
-    <w:lsdException w:name="Medium Grid 3" w:semiHidden="0" w:uiPriority="69" w:unhideWhenUsed="0"/>
-    <w:lsdException w:name="Dark List" w:semiHidden="0" w:uiPriority="70" w:unhideWhenUsed="0"/>
-    <w:lsdException w:name="Colorful Shading" w:semiHidden="0" w:uiPriority="71" w:unhideWhenUsed="0"/>
-    <w:lsdException w:name="Colorful List" w:semiHidden="0" w:uiPriority="72" w:unhideWhenUsed="0"/>
-    <w:lsdException w:name="Colorful Grid" w:semiHidden="0" w:uiPriority="73" w:unhideWhenUsed="0"/>
-    <w:lsdException w:name="Light Shading Accent 1" w:semiHidden="0" w:uiPriority="60" w:unhideWhenUsed="0"/>
-    <w:lsdException w:name="Light List Accent 1" w:semiHidden="0" w:uiPriority="61" w:unhideWhenUsed="0"/>
-    <w:lsdException w:name="Light Grid Accent 1" w:semiHidden="0" w:uiPriority="62" w:unhideWhenUsed="0"/>
-    <w:lsdException w:name="Medium Shading 1 Accent 1" w:semiHidden="0" w:uiPriority="63" w:unhideWhenUsed="0"/>
-    <w:lsdException w:name="Medium Shading 2 Accent 1" w:semiHidden="0" w:uiPriority="64" w:unhideWhenUsed="0"/>
-    <w:lsdException w:name="Medium List 1 Accent 1" w:semiHidden="0" w:uiPriority="65" w:unhideWhenUsed="0"/>
-    <w:lsdException w:name="Revision" w:unhideWhenUsed="0"/>
-    <w:lsdException w:name="List Paragraph" w:semiHidden="0" w:uiPriority="34" w:unhideWhenUsed="0" w:qFormat="1"/>
-    <w:lsdException w:name="Quote" w:semiHidden="0" w:uiPriority="29" w:unhideWhenUsed="0" w:qFormat="1"/>
-    <w:lsdException w:name="Intense Quote" w:semiHidden="0" w:uiPriority="30" w:unhideWhenUsed="0" w:qFormat="1"/>
-    <w:lsdException w:name="Medium List 2 Accent 1" w:semiHidden="0" w:uiPriority="66" w:unhideWhenUsed="0"/>
-    <w:lsdException w:name="Medium Grid 1 Accent 1" w:semiHidden="0" w:uiPriority="67" w:unhideWhenUsed="0"/>
-    <w:lsdException w:name="Medium Grid 2 Accent 1" w:semiHidden="0" w:uiPriority="68" w:unhideWhenUsed="0"/>
-    <w:lsdException w:name="Medium Grid 3 Accent 1" w:semiHidden="0" w:uiPriority="69" w:unhideWhenUsed="0"/>
-    <w:lsdException w:name="Dark List Accent 1" w:semiHidden="0" w:uiPriority="70" w:unhideWhenUsed="0"/>
-    <w:lsdException w:name="Colorful Shading Accent 1" w:semiHidden="0" w:uiPriority="71" w:unhideWhenUsed="0"/>
-    <w:lsdException w:name="Colorful List Accent 1" w:semiHidden="0" w:uiPriority="72" w:unhideWhenUsed="0"/>
-    <w:lsdException w:name="Colorful Grid Accent 1" w:semiHidden="0" w:uiPriority="73" w:unhideWhenUsed="0"/>
-    <w:lsdException w:name="Light Shading Accent 2" w:semiHidden="0" w:uiPriority="60" w:unhideWhenUsed="0"/>
-    <w:lsdException w:name="Light List Accent 2" w:semiHidden="0" w:uiPriority="61" w:unhideWhenUsed="0"/>
-    <w:lsdException w:name="Light Grid Accent 2" w:semiHidden="0" w:uiPriority="62" w:unhideWhenUsed="0"/>
-    <w:lsdException w:name="Medium Shading 1 Accent 2" w:semiHidden="0" w:uiPriority="63" w:unhideWhenUsed="0"/>
-    <w:lsdException w:name="Medium Shading 2 Accent 2" w:semiHidden="0" w:uiPriority="64" w:unhideWhenUsed="0"/>
-    <w:lsdException w:name="Medium List 1 Accent 2" w:semiHidden="0" w:uiPriority="65" w:unhideWhenUsed="0"/>
-    <w:lsdException w:name="Medium List 2 Accent 2" w:semiHidden="0" w:uiPriority="66" w:unhideWhenUsed="0"/>
-    <w:lsdException w:name="Medium Grid 1 Accent 2" w:semiHidden="0" w:uiPriority="67" w:unhideWhenUsed="0"/>
-    <w:lsdException w:name="Medium Grid 2 Accent 2" w:semiHidden="0" w:uiPriority="68" w:unhideWhenUsed="0"/>
-    <w:lsdException w:name="Medium Grid 3 Accent 2" w:semiHidden="0" w:uiPriority="69" w:unhideWhenUsed="0"/>
-    <w:lsdException w:name="Dark List Accent 2" w:semiHidden="0" w:uiPriority="70" w:unhideWhenUsed="0"/>
-    <w:lsdException w:name="Colorful Shading Accent 2" w:semiHidden="0" w:uiPriority="71" w:unhideWhenUsed="0"/>
-    <w:lsdException w:name="Colorful List Accent 2" w:semiHidden="0" w:uiPriority="72" w:unhideWhenUsed="0"/>
-    <w:lsdException w:name="Colorful Grid Accent 2" w:semiHidden="0" w:uiPriority="73" w:unhideWhenUsed="0"/>
-    <w:lsdException w:name="Light Shading Accent 3" w:semiHidden="0" w:uiPriority="60" w:unhideWhenUsed="0"/>
-    <w:lsdException w:name="Light List Accent 3" w:semiHidden="0" w:uiPriority="61" w:unhideWhenUsed="0"/>
-    <w:lsdException w:name="Light Grid Accent 3" w:semiHidden="0" w:uiPriority="62" w:unhideWhenUsed="0"/>
-    <w:lsdException w:name="Medium Shading 1 Accent 3" w:semiHidden="0" w:uiPriority="63" w:unhideWhenUsed="0"/>
-    <w:lsdException w:name="Medium Shading 2 Accent 3" w:semiHidden="0" w:uiPriority="64" w:unhideWhenUsed="0"/>
-    <w:lsdException w:name="Medium List 1 Accent 3" w:semiHidden="0" w:uiPriority="65" w:unhideWhenUsed="0"/>
-    <w:lsdException w:name="Medium List 2 Accent 3" w:semiHidden="0" w:uiPriority="66" w:unhideWhenUsed="0"/>
-    <w:lsdException w:name="Medium Grid 1 Accent 3" w:semiHidden="0" w:uiPriority="67" w:unhideWhenUsed="0"/>
-    <w:lsdException w:name="Medium Grid 2 Accent 3" w:semiHidden="0" w:uiPriority="68" w:unhideWhenUsed="0"/>
-    <w:lsdException w:name="Medium Grid 3 Accent 3" w:semiHidden="0" w:uiPriority="69" w:unhideWhenUsed="0"/>
-    <w:lsdException w:name="Dark List Accent 3" w:semiHidden="0" w:uiPriority="70" w:unhideWhenUsed="0"/>
-    <w:lsdException w:name="Colorful Shading Accent 3" w:semiHidden="0" w:uiPriority="71" w:unhideWhenUsed="0"/>
-    <w:lsdException w:name="Colorful List Accent 3" w:semiHidden="0" w:uiPriority="72" w:unhideWhenUsed="0"/>
-    <w:lsdException w:name="Colorful Grid Accent 3" w:semiHidden="0" w:uiPriority="73" w:unhideWhenUsed="0"/>
-    <w:lsdException w:name="Light Shading Accent 4" w:semiHidden="0" w:uiPriority="60" w:unhideWhenUsed="0"/>
-    <w:lsdException w:name="Light List Accent 4" w:semiHidden="0" w:uiPriority="61" w:unhideWhenUsed="0"/>
-    <w:lsdException w:name="Light Grid Accent 4" w:semiHidden="0" w:uiPriority="62" w:unhideWhenUsed="0"/>
-    <w:lsdException w:name="Medium Shading 1 Accent 4" w:semiHidden="0" w:uiPriority="63" w:unhideWhenUsed="0"/>
-    <w:lsdException w:name="Medium Shading 2 Accent 4" w:semiHidden="0" w:uiPriority="64" w:unhideWhenUsed="0"/>
-    <w:lsdException w:name="Medium List 1 Accent 4" w:semiHidden="0" w:uiPriority="65" w:unhideWhenUsed="0"/>
-    <w:lsdException w:name="Medium List 2 Accent 4" w:semiHidden="0" w:uiPriority="66" w:unhideWhenUsed="0"/>
-    <w:lsdException w:name="Medium Grid 1 Accent 4" w:semiHidden="0" w:uiPriority="67" w:unhideWhenUsed="0"/>
-    <w:lsdException w:name="Medium Grid 2 Accent 4" w:semiHidden="0" w:uiPriority="68" w:unhideWhenUsed="0"/>
-    <w:lsdException w:name="Medium Grid 3 Accent 4" w:semiHidden="0" w:uiPriority="69" w:unhideWhenUsed="0"/>
-    <w:lsdException w:name="Dark List Accent 4" w:semiHidden="0" w:uiPriority="70" w:unhideWhenUsed="0"/>
-    <w:lsdException w:name="Colorful Shading Accent 4" w:semiHidden="0" w:uiPriority="71" w:unhideWhenUsed="0"/>
-    <w:lsdException w:name="Colorful List Accent 4" w:semiHidden="0" w:uiPriority="72" w:unhideWhenUsed="0"/>
-    <w:lsdException w:name="Colorful Grid Accent 4" w:semiHidden="0" w:uiPriority="73" w:unhideWhenUsed="0"/>
-    <w:lsdException w:name="Light Shading Accent 5" w:semiHidden="0" w:uiPriority="60" w:unhideWhenUsed="0"/>
-    <w:lsdException w:name="Light List Accent 5" w:semiHidden="0" w:uiPriority="61" w:unhideWhenUsed="0"/>
-    <w:lsdException w:name="Light Grid Accent 5" w:semiHidden="0" w:uiPriority="62" w:unhideWhenUsed="0"/>
-    <w:lsdException w:name="Medium Shading 1 Accent 5" w:semiHidden="0" w:uiPriority="63" w:unhideWhenUsed="0"/>
-    <w:lsdException w:name="Medium Shading 2 Accent 5" w:semiHidden="0" w:uiPriority="64" w:unhideWhenUsed="0"/>
-    <w:lsdException w:name="Medium List 1 Accent 5" w:semiHidden="0" w:uiPriority="65" w:unhideWhenUsed="0"/>
-    <w:lsdException w:name="Medium List 2 Accent 5" w:semiHidden="0" w:uiPriority="66" w:unhideWhenUsed="0"/>
-    <w:lsdException w:name="Medium Grid 1 Accent 5" w:semiHidden="0" w:uiPriority="67" w:unhideWhenUsed="0"/>
-    <w:lsdException w:name="Medium Grid 2 Accent 5" w:semiHidden="0" w:uiPriority="68" w:unhideWhenUsed="0"/>
-    <w:lsdException w:name="Medium Grid 3 Accent 5" w:semiHidden="0" w:uiPriority="69" w:unhideWhenUsed="0"/>
-    <w:lsdException w:name="Dark List Accent 5" w:semiHidden="0" w:uiPriority="70" w:unhideWhenUsed="0"/>
-    <w:lsdException w:name="Colorful Shading Accent 5" w:semiHidden="0" w:uiPriority="71" w:unhideWhenUsed="0"/>
-    <w:lsdException w:name="Colorful List Accent 5" w:semiHidden="0" w:uiPriority="72" w:unhideWhenUsed="0"/>
-    <w:lsdException w:name="Colorful Grid Accent 5" w:semiHidden="0" w:uiPriority="73" w:unhideWhenUsed="0"/>
-    <w:lsdException w:name="Light Shading Accent 6" w:semiHidden="0" w:uiPriority="60" w:unhideWhenUsed="0"/>
-    <w:lsdException w:name="Light List Accent 6" w:semiHidden="0" w:uiPriority="61" w:unhideWhenUsed="0"/>
-    <w:lsdException w:name="Light Grid Accent 6" w:semiHidden="0" w:uiPriority="62" w:unhideWhenUsed="0"/>
-    <w:lsdException w:name="Medium Shading 1 Accent 6" w:semiHidden="0" w:uiPriority="63" w:unhideWhenUsed="0"/>
-    <w:lsdException w:name="Medium Shading 2 Accent 6" w:semiHidden="0" w:uiPriority="64" w:unhideWhenUsed="0"/>
-    <w:lsdException w:name="Medium List 1 Accent 6" w:semiHidden="0" w:uiPriority="65" w:unhideWhenUsed="0"/>
-    <w:lsdException w:name="Medium List 2 Accent 6" w:semiHidden="0" w:uiPriority="66" w:unhideWhenUsed="0"/>
-    <w:lsdException w:name="Medium Grid 1 Accent 6" w:semiHidden="0" w:uiPriority="67" w:unhideWhenUsed="0"/>
-    <w:lsdException w:name="Medium Grid 2 Accent 6" w:semiHidden="0" w:uiPriority="68" w:unhideWhenUsed="0"/>
-    <w:lsdException w:name="Medium Grid 3 Accent 6" w:semiHidden="0" w:uiPriority="69" w:unhideWhenUsed="0"/>
-    <w:lsdException w:name="Dark List Accent 6" w:semiHidden="0" w:uiPriority="70" w:unhideWhenUsed="0"/>
-    <w:lsdException w:name="Colorful Shading Accent 6" w:semiHidden="0" w:uiPriority="71" w:unhideWhenUsed="0"/>
-    <w:lsdException w:name="Colorful List Accent 6" w:semiHidden="0" w:uiPriority="72" w:unhideWhenUsed="0"/>
-    <w:lsdException w:name="Colorful Grid Accent 6" w:semiHidden="0" w:uiPriority="73" w:unhideWhenUsed="0"/>
-    <w:lsdException w:name="Subtle Emphasis" w:semiHidden="0" w:uiPriority="19" w:unhideWhenUsed="0" w:qFormat="1"/>
-    <w:lsdException w:name="Intense Emphasis" w:semiHidden="0" w:uiPriority="21" w:unhideWhenUsed="0" w:qFormat="1"/>
-    <w:lsdException w:name="Subtle Reference" w:semiHidden="0" w:uiPriority="31" w:unhideWhenUsed="0" w:qFormat="1"/>
-    <w:lsdException w:name="Intense Reference" w:semiHidden="0" w:uiPriority="32" w:unhideWhenUsed="0" w:qFormat="1"/>
-    <w:lsdException w:name="Book Title" w:semiHidden="0" w:uiPriority="33" w:unhideWhenUsed="0" w:qFormat="1"/>
-    <w:lsdException w:name="Bibliography" w:uiPriority="37"/>
-    <w:lsdException w:name="TOC Heading" w:uiPriority="39" w:qFormat="1"/>
-  </w:latentStyles>
-  <w:style w:type="paragraph" w:default="1" w:styleId="a">
-    <w:name w:val="Normal"/>
-    <w:qFormat/>
-    <w:rsid w:val="00A30F25"/>
-  </w:style>
-  <w:style w:type="character" w:default="1" w:styleId="a0">
-    <w:name w:val="Default Paragraph Font"/>
-    <w:uiPriority w:val="1"/>
-    <w:semiHidden/>
-    <w:unhideWhenUsed/>
-  </w:style>
-  <w:style w:type="table" w:default="1" w:styleId="a1">
-    <w:name w:val="Normal Table"/>
-    <w:uiPriority w:val="99"/>
-    <w:semiHidden/>
-    <w:unhideWhenUsed/>
-    <w:tblPr>
-      <w:tblInd w:w="0" w:type="dxa"/>
-      <w:tblCellMar>
-        <w:top w:w="0" w:type="dxa"/>
-        <w:left w:w="108" w:type="dxa"/>
-        <w:bottom w:w="0" w:type="dxa"/>
-        <w:right w:w="108" w:type="dxa"/>
-      </w:tblCellMar>
-    </w:tblPr>
-  </w:style>
-  <w:style w:type="numbering" w:default="1" w:styleId="a2">
-    <w:name w:val="No List"/>
-    <w:uiPriority w:val="99"/>
-    <w:semiHidden/>
-    <w:unhideWhenUsed/>
-  </w:style>
-  <w:style w:type="paragraph" w:styleId="a3">
-    <w:name w:val="List Paragraph"/>
-    <w:basedOn w:val="a"/>
+    <w:basedOn w:val="Normal"/>
     <w:uiPriority w:val="34"/>
     <w:qFormat/>
     <w:rsid w:val="00630D9B"/>
